--- a/취업좀/자소서/한국스마트카드/한국스마트카드 기술.docx
+++ b/취업좀/자소서/한국스마트카드/한국스마트카드 기술.docx
@@ -1,6 +1,6 @@
 
 <file path=word/document.xml><?xml version="1.0" encoding="utf-8"?>
-<w:document xmlns:wpc="http://schemas.microsoft.com/office/word/2010/wordprocessingCanvas" xmlns:mc="http://schemas.openxmlformats.org/markup-compatibility/2006" xmlns:o="urn:schemas-microsoft-com:office:office" xmlns:r="http://schemas.openxmlformats.org/officeDocument/2006/relationships" xmlns:m="http://schemas.openxmlformats.org/officeDocument/2006/math" xmlns:v="urn:schemas-microsoft-com:vml" xmlns:wp14="http://schemas.microsoft.com/office/word/2010/wordprocessingDrawing" xmlns:wp="http://schemas.openxmlformats.org/drawingml/2006/wordprocessingDrawing" xmlns:w10="urn:schemas-microsoft-com:office:word" xmlns:w="http://schemas.openxmlformats.org/wordprocessingml/2006/main" xmlns:w14="http://schemas.microsoft.com/office/word/2010/wordml" xmlns:wpg="http://schemas.microsoft.com/office/word/2010/wordprocessingGroup" xmlns:wpi="http://schemas.microsoft.com/office/word/2010/wordprocessingInk" xmlns:wne="http://schemas.microsoft.com/office/word/2006/wordml" xmlns:wps="http://schemas.microsoft.com/office/word/2010/wordprocessingShape" mc:Ignorable="w14 wp14">
+<w:document xmlns:wpc="http://schemas.microsoft.com/office/word/2010/wordprocessingCanvas" xmlns:cx="http://schemas.microsoft.com/office/drawing/2014/chartex" xmlns:cx1="http://schemas.microsoft.com/office/drawing/2015/9/8/chartex" xmlns:cx2="http://schemas.microsoft.com/office/drawing/2015/10/21/chartex" xmlns:cx3="http://schemas.microsoft.com/office/drawing/2016/5/9/chartex" xmlns:cx4="http://schemas.microsoft.com/office/drawing/2016/5/10/chartex" xmlns:cx5="http://schemas.microsoft.com/office/drawing/2016/5/11/chartex" xmlns:cx6="http://schemas.microsoft.com/office/drawing/2016/5/12/chartex" xmlns:cx7="http://schemas.microsoft.com/office/drawing/2016/5/13/chartex" xmlns:cx8="http://schemas.microsoft.com/office/drawing/2016/5/14/chartex" xmlns:mc="http://schemas.openxmlformats.org/markup-compatibility/2006" xmlns:aink="http://schemas.microsoft.com/office/drawing/2016/ink" xmlns:am3d="http://schemas.microsoft.com/office/drawing/2017/model3d" xmlns:o="urn:schemas-microsoft-com:office:office" xmlns:r="http://schemas.openxmlformats.org/officeDocument/2006/relationships" xmlns:m="http://schemas.openxmlformats.org/officeDocument/2006/math" xmlns:v="urn:schemas-microsoft-com:vml" xmlns:wp14="http://schemas.microsoft.com/office/word/2010/wordprocessingDrawing" xmlns:wp="http://schemas.openxmlformats.org/drawingml/2006/wordprocessingDrawing" xmlns:w10="urn:schemas-microsoft-com:office:word" xmlns:w="http://schemas.openxmlformats.org/wordprocessingml/2006/main" xmlns:w14="http://schemas.microsoft.com/office/word/2010/wordml" xmlns:w15="http://schemas.microsoft.com/office/word/2012/wordml" xmlns:w16cid="http://schemas.microsoft.com/office/word/2016/wordml/cid" xmlns:w16se="http://schemas.microsoft.com/office/word/2015/wordml/symex" xmlns:wpg="http://schemas.microsoft.com/office/word/2010/wordprocessingGroup" xmlns:wpi="http://schemas.microsoft.com/office/word/2010/wordprocessingInk" xmlns:wne="http://schemas.microsoft.com/office/word/2006/wordml" xmlns:wps="http://schemas.microsoft.com/office/word/2010/wordprocessingShape" mc:Ignorable="w14 w15 w16se w16cid wp14">
   <w:body>
     <w:p>
       <w:pPr>
@@ -17,7 +17,7 @@
         <w:ind w:left="870"/>
         <w:jc w:val="left"/>
         <w:rPr>
-          <w:rFonts w:ascii="Nanum Gothic" w:eastAsia="굴림" w:hAnsi="Nanum Gothic" w:cs="Helvetica"/>
+          <w:rFonts w:ascii="Nanum Gothic" w:eastAsia="굴림" w:hAnsi="Nanum Gothic" w:cs="Helvetica" w:hint="eastAsia"/>
           <w:color w:val="333333"/>
           <w:kern w:val="0"/>
           <w:sz w:val="21"/>
@@ -163,6 +163,315 @@
         </w:rPr>
         <w:t xml:space="preserve">(1000byte) </w:t>
       </w:r>
+    </w:p>
+    <w:p>
+      <w:pPr>
+        <w:widowControl/>
+        <w:shd w:val="clear" w:color="auto" w:fill="FFFFFF"/>
+        <w:wordWrap/>
+        <w:autoSpaceDE/>
+        <w:autoSpaceDN/>
+        <w:spacing w:before="100" w:beforeAutospacing="1" w:after="100" w:afterAutospacing="1" w:line="240" w:lineRule="auto"/>
+        <w:ind w:left="870"/>
+        <w:jc w:val="left"/>
+        <w:rPr>
+          <w:rFonts w:ascii="Nanum Gothic" w:eastAsia="굴림" w:hAnsi="Nanum Gothic" w:cs="Helvetica"/>
+          <w:color w:val="333333"/>
+          <w:kern w:val="0"/>
+          <w:sz w:val="21"/>
+          <w:szCs w:val="21"/>
+        </w:rPr>
+      </w:pPr>
+    </w:p>
+    <w:p>
+      <w:pPr>
+        <w:rPr>
+          <w:rFonts w:ascii="맑은 고딕" w:eastAsia="맑은 고딕" w:hAnsi="맑은 고딕" w:cs="Times New Roman" w:hint="eastAsia"/>
+          <w:color w:val="000000"/>
+        </w:rPr>
+      </w:pPr>
+      <w:r>
+        <w:rPr>
+          <w:rFonts w:ascii="맑은 고딕" w:eastAsia="맑은 고딕" w:hAnsi="맑은 고딕" w:cs="Times New Roman"/>
+          <w:color w:val="000000"/>
+        </w:rPr>
+        <w:t>[쓰고 있는 열쇠는 항상 빛난다]</w:t>
+      </w:r>
+    </w:p>
+    <w:p>
+      <w:pPr>
+        <w:rPr>
+          <w:rFonts w:ascii="맑은 고딕" w:eastAsia="맑은 고딕" w:hAnsi="맑은 고딕" w:cs="Times New Roman"/>
+          <w:color w:val="000000"/>
+        </w:rPr>
+      </w:pPr>
+      <w:r>
+        <w:rPr>
+          <w:rFonts w:ascii="맑은 고딕" w:eastAsia="맑은 고딕" w:hAnsi="맑은 고딕" w:cs="Times New Roman" w:hint="eastAsia"/>
+          <w:color w:val="000000"/>
+        </w:rPr>
+        <w:t>저는</w:t>
+      </w:r>
+      <w:r>
+        <w:rPr>
+          <w:rFonts w:ascii="맑은 고딕" w:eastAsia="맑은 고딕" w:hAnsi="맑은 고딕" w:cs="Times New Roman"/>
+          <w:color w:val="000000"/>
+        </w:rPr>
+        <w:t xml:space="preserve"> 일찍이 적성을 발견하고, 적성과 흥미를 역량으로 길러왔습니다. </w:t>
+      </w:r>
+      <w:r>
+        <w:rPr>
+          <w:rFonts w:ascii="맑은 고딕" w:eastAsia="맑은 고딕" w:hAnsi="맑은 고딕" w:cs="Times New Roman" w:hint="eastAsia"/>
+          <w:color w:val="000000"/>
+        </w:rPr>
+        <w:t>어릴</w:t>
+      </w:r>
+      <w:r>
+        <w:rPr>
+          <w:rFonts w:ascii="맑은 고딕" w:eastAsia="맑은 고딕" w:hAnsi="맑은 고딕" w:cs="Times New Roman"/>
+          <w:color w:val="000000"/>
+        </w:rPr>
+        <w:t xml:space="preserve"> 적, 군인인 아버지를 따라 18번의 이사를 했습니다. 시골과 도시를 오가며 변화가 잦다 보니, 혼자서도 몰두해서 꾸준히 할 수 있는 일을 좋아해 로봇을 시작하였습니다. 고등학생 시절, '전국 로봇 올림피아드'에서 금상을 받았고, 한국대표로 호주에서 개최되는 '세계 로봇 올림피아드'에 참가하여 수상하기도 하였습니다. 이를 통해 프로그래밍과 제어라는 적성을 찾았고, 전자공학과에 진학하여 심화 역량을 길러왔습니다.</w:t>
+      </w:r>
+    </w:p>
+    <w:p>
+      <w:pPr>
+        <w:rPr>
+          <w:rFonts w:ascii="맑은 고딕" w:eastAsia="맑은 고딕" w:hAnsi="맑은 고딕" w:cs="Times New Roman"/>
+          <w:color w:val="000000"/>
+        </w:rPr>
+      </w:pPr>
+    </w:p>
+    <w:p>
+      <w:pPr>
+        <w:rPr>
+          <w:rFonts w:ascii="맑은 고딕" w:eastAsia="맑은 고딕" w:hAnsi="맑은 고딕" w:cs="Times New Roman"/>
+          <w:color w:val="000000"/>
+        </w:rPr>
+      </w:pPr>
+      <w:r>
+        <w:rPr>
+          <w:rFonts w:ascii="맑은 고딕" w:eastAsia="맑은 고딕" w:hAnsi="맑은 고딕" w:cs="Times New Roman"/>
+          <w:color w:val="000000"/>
+        </w:rPr>
+        <w:t xml:space="preserve"> 대학생활을 시작하며 적성에 맞는 역량을 더욱 키울 수 있는 S/W 중심으로 스터디, 프로젝트를 진행하는 동아리에 </w:t>
+      </w:r>
+      <w:proofErr w:type="spellStart"/>
+      <w:r>
+        <w:rPr>
+          <w:rFonts w:ascii="맑은 고딕" w:eastAsia="맑은 고딕" w:hAnsi="맑은 고딕" w:cs="Times New Roman"/>
+          <w:color w:val="000000"/>
+        </w:rPr>
+        <w:t>입부했습니다</w:t>
+      </w:r>
+      <w:proofErr w:type="spellEnd"/>
+      <w:r>
+        <w:rPr>
+          <w:rFonts w:ascii="맑은 고딕" w:eastAsia="맑은 고딕" w:hAnsi="맑은 고딕" w:cs="Times New Roman"/>
+          <w:color w:val="000000"/>
+        </w:rPr>
+        <w:t>. 평소에 다른 학생들이 취미활동과 여가생활을 보내는 밤에도 자진하여 학교에 야간 잔류를 신청하면서</w:t>
+      </w:r>
+      <w:r>
+        <w:rPr>
+          <w:rFonts w:ascii="맑은 고딕" w:eastAsia="맑은 고딕" w:hAnsi="맑은 고딕" w:cs="Times New Roman" w:hint="eastAsia"/>
+          <w:color w:val="000000"/>
+        </w:rPr>
+        <w:t xml:space="preserve"> </w:t>
+      </w:r>
+      <w:r>
+        <w:rPr>
+          <w:rFonts w:ascii="맑은 고딕" w:eastAsia="맑은 고딕" w:hAnsi="맑은 고딕" w:cs="Times New Roman" w:hint="eastAsia"/>
+          <w:color w:val="000000"/>
+        </w:rPr>
+        <w:t>저</w:t>
+      </w:r>
+      <w:r>
+        <w:rPr>
+          <w:rFonts w:ascii="맑은 고딕" w:eastAsia="맑은 고딕" w:hAnsi="맑은 고딕" w:cs="Times New Roman"/>
+          <w:color w:val="000000"/>
+        </w:rPr>
+        <w:t>의 열정만큼 많은 시간과 노력을 투자했습니다.</w:t>
+      </w:r>
+      <w:r>
+        <w:rPr>
+          <w:rFonts w:ascii="맑은 고딕" w:eastAsia="맑은 고딕" w:hAnsi="맑은 고딕" w:cs="Times New Roman"/>
+          <w:color w:val="000000"/>
+        </w:rPr>
+        <w:t xml:space="preserve"> </w:t>
+      </w:r>
+      <w:r>
+        <w:rPr>
+          <w:rFonts w:ascii="맑은 고딕" w:eastAsia="맑은 고딕" w:hAnsi="맑은 고딕" w:cs="Times New Roman" w:hint="eastAsia"/>
+          <w:color w:val="000000"/>
+        </w:rPr>
+        <w:t xml:space="preserve">동아리원과 </w:t>
+      </w:r>
+      <w:r>
+        <w:rPr>
+          <w:rFonts w:ascii="맑은 고딕" w:eastAsia="맑은 고딕" w:hAnsi="맑은 고딕" w:cs="Times New Roman"/>
+          <w:color w:val="000000"/>
+        </w:rPr>
+        <w:t>‘</w:t>
+      </w:r>
+      <w:proofErr w:type="spellStart"/>
+      <w:r>
+        <w:rPr>
+          <w:rFonts w:ascii="맑은 고딕" w:eastAsia="맑은 고딕" w:hAnsi="맑은 고딕" w:cs="Times New Roman"/>
+          <w:color w:val="000000"/>
+        </w:rPr>
+        <w:t>드론</w:t>
+      </w:r>
+      <w:proofErr w:type="spellEnd"/>
+      <w:r>
+        <w:rPr>
+          <w:rFonts w:ascii="맑은 고딕" w:eastAsia="맑은 고딕" w:hAnsi="맑은 고딕" w:cs="Times New Roman"/>
+          <w:color w:val="000000"/>
+        </w:rPr>
+        <w:t xml:space="preserve"> 제작’, ‘카카오톡 </w:t>
+      </w:r>
+      <w:proofErr w:type="spellStart"/>
+      <w:r>
+        <w:rPr>
+          <w:rFonts w:ascii="맑은 고딕" w:eastAsia="맑은 고딕" w:hAnsi="맑은 고딕" w:cs="Times New Roman"/>
+          <w:color w:val="000000"/>
+        </w:rPr>
+        <w:t>챗봇</w:t>
+      </w:r>
+      <w:proofErr w:type="spellEnd"/>
+      <w:r>
+        <w:rPr>
+          <w:rFonts w:ascii="맑은 고딕" w:eastAsia="맑은 고딕" w:hAnsi="맑은 고딕" w:cs="Times New Roman"/>
+          <w:color w:val="000000"/>
+        </w:rPr>
+        <w:t xml:space="preserve"> 제작’ 프로젝트</w:t>
+      </w:r>
+      <w:r>
+        <w:rPr>
+          <w:rFonts w:ascii="맑은 고딕" w:eastAsia="맑은 고딕" w:hAnsi="맑은 고딕" w:cs="Times New Roman" w:hint="eastAsia"/>
+          <w:color w:val="000000"/>
+        </w:rPr>
+        <w:t>도 수행해 보았습니</w:t>
+      </w:r>
+      <w:r>
+        <w:rPr>
+          <w:rFonts w:ascii="맑은 고딕" w:eastAsia="맑은 고딕" w:hAnsi="맑은 고딕" w:cs="Times New Roman"/>
+          <w:color w:val="000000"/>
+        </w:rPr>
+        <w:t xml:space="preserve">다. </w:t>
+      </w:r>
+    </w:p>
+    <w:p>
+      <w:pPr>
+        <w:rPr>
+          <w:rFonts w:ascii="맑은 고딕" w:eastAsia="맑은 고딕" w:hAnsi="맑은 고딕" w:cs="Times New Roman"/>
+          <w:color w:val="000000"/>
+        </w:rPr>
+      </w:pPr>
+    </w:p>
+    <w:p>
+      <w:pPr>
+        <w:rPr>
+          <w:rFonts w:ascii="맑은 고딕" w:eastAsia="맑은 고딕" w:hAnsi="맑은 고딕" w:cs="Times New Roman"/>
+          <w:color w:val="000000"/>
+        </w:rPr>
+      </w:pPr>
+      <w:r>
+        <w:rPr>
+          <w:rFonts w:ascii="맑은 고딕" w:eastAsia="맑은 고딕" w:hAnsi="맑은 고딕" w:cs="Times New Roman"/>
+          <w:color w:val="000000"/>
+        </w:rPr>
+        <w:t xml:space="preserve">'쓰고 있는 열쇠는 항상 빛난다. 제가 발견한 적성을 믿고, 꾸준히 역량 강화를 위해 최선을 다해왔습니다. 이제는 </w:t>
+      </w:r>
+      <w:r>
+        <w:rPr>
+          <w:rFonts w:ascii="맑은 고딕" w:eastAsia="맑은 고딕" w:hAnsi="맑은 고딕" w:cs="Times New Roman" w:hint="eastAsia"/>
+          <w:color w:val="000000"/>
+        </w:rPr>
+        <w:t>한국 스마트카드</w:t>
+      </w:r>
+      <w:r>
+        <w:rPr>
+          <w:rFonts w:ascii="맑은 고딕" w:eastAsia="맑은 고딕" w:hAnsi="맑은 고딕" w:cs="Times New Roman"/>
+          <w:color w:val="000000"/>
+        </w:rPr>
+        <w:t>의 일원이 되어 발전하는 카드결제 시스템개발에 최선을 다하고 싶습니다.</w:t>
+      </w:r>
+    </w:p>
+    <w:p>
+      <w:pPr>
+        <w:rPr>
+          <w:rFonts w:ascii="맑은 고딕" w:eastAsia="맑은 고딕" w:hAnsi="맑은 고딕" w:cs="Times New Roman"/>
+          <w:color w:val="000000"/>
+        </w:rPr>
+      </w:pPr>
+    </w:p>
+    <w:p>
+      <w:pPr>
+        <w:rPr>
+          <w:rFonts w:ascii="맑은 고딕" w:eastAsia="맑은 고딕" w:hAnsi="맑은 고딕" w:cs="Times New Roman"/>
+          <w:color w:val="000000"/>
+        </w:rPr>
+      </w:pPr>
+    </w:p>
+    <w:p>
+      <w:pPr>
+        <w:rPr>
+          <w:rFonts w:ascii="맑은 고딕" w:eastAsia="맑은 고딕" w:hAnsi="맑은 고딕" w:cs="Times New Roman"/>
+          <w:color w:val="000000"/>
+        </w:rPr>
+      </w:pPr>
+    </w:p>
+    <w:p>
+      <w:pPr>
+        <w:rPr>
+          <w:rFonts w:ascii="맑은 고딕" w:eastAsia="맑은 고딕" w:hAnsi="맑은 고딕" w:cs="Times New Roman"/>
+          <w:color w:val="000000"/>
+        </w:rPr>
+      </w:pPr>
+    </w:p>
+    <w:p>
+      <w:pPr>
+        <w:rPr>
+          <w:rFonts w:ascii="맑은 고딕" w:eastAsia="맑은 고딕" w:hAnsi="맑은 고딕" w:cs="Times New Roman"/>
+          <w:color w:val="000000"/>
+        </w:rPr>
+      </w:pPr>
+    </w:p>
+    <w:p>
+      <w:pPr>
+        <w:rPr>
+          <w:rFonts w:ascii="맑은 고딕" w:eastAsia="맑은 고딕" w:hAnsi="맑은 고딕" w:cs="Times New Roman"/>
+          <w:color w:val="000000"/>
+        </w:rPr>
+      </w:pPr>
+    </w:p>
+    <w:p>
+      <w:pPr>
+        <w:rPr>
+          <w:rFonts w:ascii="맑은 고딕" w:eastAsia="맑은 고딕" w:hAnsi="맑은 고딕" w:cs="Times New Roman" w:hint="eastAsia"/>
+          <w:color w:val="000000"/>
+        </w:rPr>
+      </w:pPr>
+    </w:p>
+    <w:p>
+      <w:pPr>
+        <w:widowControl/>
+        <w:shd w:val="clear" w:color="auto" w:fill="FFFFFF"/>
+        <w:wordWrap/>
+        <w:autoSpaceDE/>
+        <w:autoSpaceDN/>
+        <w:spacing w:before="100" w:beforeAutospacing="1" w:after="100" w:afterAutospacing="1" w:line="240" w:lineRule="auto"/>
+        <w:ind w:left="870"/>
+        <w:jc w:val="left"/>
+        <w:rPr>
+          <w:rFonts w:ascii="Nanum Gothic" w:eastAsia="굴림" w:hAnsi="Nanum Gothic" w:cs="Helvetica" w:hint="eastAsia"/>
+          <w:color w:val="333333"/>
+          <w:kern w:val="0"/>
+          <w:sz w:val="21"/>
+          <w:szCs w:val="21"/>
+        </w:rPr>
+      </w:pPr>
     </w:p>
     <w:p>
       <w:pPr>
@@ -179,21 +488,22 @@
         <w:ind w:left="870"/>
         <w:jc w:val="left"/>
         <w:rPr>
-          <w:rFonts w:ascii="Nanum Gothic" w:eastAsia="굴림" w:hAnsi="Nanum Gothic" w:cs="Helvetica"/>
-          <w:color w:val="333333"/>
-          <w:kern w:val="0"/>
-          <w:sz w:val="21"/>
-          <w:szCs w:val="21"/>
-        </w:rPr>
-      </w:pPr>
-      <w:r>
-        <w:rPr>
-          <w:rFonts w:ascii="Nanum Gothic" w:eastAsia="굴림" w:hAnsi="Nanum Gothic" w:cs="Helvetica"/>
-          <w:color w:val="333333"/>
-          <w:kern w:val="0"/>
-          <w:sz w:val="21"/>
-          <w:szCs w:val="21"/>
-        </w:rPr>
+          <w:rFonts w:ascii="Nanum Gothic" w:eastAsia="굴림" w:hAnsi="Nanum Gothic" w:cs="Helvetica" w:hint="eastAsia"/>
+          <w:color w:val="333333"/>
+          <w:kern w:val="0"/>
+          <w:sz w:val="21"/>
+          <w:szCs w:val="21"/>
+        </w:rPr>
+      </w:pPr>
+      <w:r>
+        <w:rPr>
+          <w:rFonts w:ascii="Nanum Gothic" w:eastAsia="굴림" w:hAnsi="Nanum Gothic" w:cs="Helvetica"/>
+          <w:color w:val="333333"/>
+          <w:kern w:val="0"/>
+          <w:sz w:val="21"/>
+          <w:szCs w:val="21"/>
+        </w:rPr>
+        <w:lastRenderedPageBreak/>
         <w:t>*(</w:t>
       </w:r>
       <w:r>
@@ -216,6 +526,7 @@
         </w:rPr>
         <w:t>)</w:t>
       </w:r>
+      <w:proofErr w:type="spellStart"/>
       <w:r>
         <w:rPr>
           <w:rFonts w:ascii="Nanum Gothic" w:eastAsia="굴림" w:hAnsi="Nanum Gothic" w:cs="Helvetica"/>
@@ -226,6 +537,7 @@
         </w:rPr>
         <w:t>한국스마트카드를</w:t>
       </w:r>
+      <w:proofErr w:type="spellEnd"/>
       <w:r>
         <w:rPr>
           <w:rFonts w:ascii="Nanum Gothic" w:eastAsia="굴림" w:hAnsi="Nanum Gothic" w:cs="Helvetica"/>
@@ -345,6 +657,536 @@
         </w:rPr>
         <w:t xml:space="preserve">(1000byte) </w:t>
       </w:r>
+    </w:p>
+    <w:p>
+      <w:pPr>
+        <w:widowControl/>
+        <w:shd w:val="clear" w:color="auto" w:fill="FFFFFF"/>
+        <w:wordWrap/>
+        <w:autoSpaceDE/>
+        <w:autoSpaceDN/>
+        <w:spacing w:before="100" w:beforeAutospacing="1" w:after="100" w:afterAutospacing="1" w:line="240" w:lineRule="auto"/>
+        <w:ind w:left="870"/>
+        <w:jc w:val="left"/>
+        <w:rPr>
+          <w:rFonts w:ascii="Nanum Gothic" w:eastAsia="굴림" w:hAnsi="Nanum Gothic" w:cs="Helvetica" w:hint="eastAsia"/>
+          <w:color w:val="333333"/>
+          <w:kern w:val="0"/>
+          <w:sz w:val="21"/>
+          <w:szCs w:val="21"/>
+        </w:rPr>
+      </w:pPr>
+    </w:p>
+    <w:p>
+      <w:pPr>
+        <w:rPr>
+          <w:rFonts w:ascii="맑은 고딕" w:eastAsia="맑은 고딕" w:hAnsi="맑은 고딕"/>
+          <w:color w:val="666666"/>
+          <w:spacing w:val="-15"/>
+          <w:sz w:val="18"/>
+          <w:szCs w:val="18"/>
+        </w:rPr>
+      </w:pPr>
+      <w:r>
+        <w:rPr>
+          <w:rFonts w:ascii="맑은 고딕" w:eastAsia="맑은 고딕" w:hAnsi="맑은 고딕"/>
+          <w:color w:val="666666"/>
+          <w:spacing w:val="-15"/>
+          <w:sz w:val="18"/>
+          <w:szCs w:val="18"/>
+        </w:rPr>
+        <w:t>[가치 있는 미래 지향]</w:t>
+      </w:r>
+    </w:p>
+    <w:p>
+      <w:pPr>
+        <w:rPr>
+          <w:rFonts w:ascii="맑은 고딕" w:eastAsia="맑은 고딕" w:hAnsi="맑은 고딕"/>
+          <w:color w:val="666666"/>
+          <w:spacing w:val="-15"/>
+          <w:sz w:val="18"/>
+          <w:szCs w:val="18"/>
+        </w:rPr>
+      </w:pPr>
+      <w:r>
+        <w:rPr>
+          <w:rFonts w:ascii="맑은 고딕" w:eastAsia="맑은 고딕" w:hAnsi="맑은 고딕"/>
+          <w:color w:val="666666"/>
+          <w:spacing w:val="-15"/>
+          <w:sz w:val="18"/>
+          <w:szCs w:val="18"/>
+        </w:rPr>
+        <w:t xml:space="preserve"> 제가 가진 지식으로 타인에게 안전하고 편리한 사회를 만들고 싶다는 목표가 있습니다. 그중 많은 사람이 사용하고 계속 발전해 나가는 결제시스템</w:t>
+      </w:r>
+      <w:r>
+        <w:rPr>
+          <w:rFonts w:ascii="맑은 고딕" w:eastAsia="맑은 고딕" w:hAnsi="맑은 고딕" w:hint="eastAsia"/>
+          <w:color w:val="666666"/>
+          <w:spacing w:val="-15"/>
+          <w:sz w:val="18"/>
+          <w:szCs w:val="18"/>
+        </w:rPr>
+        <w:t xml:space="preserve"> 개발로 </w:t>
+      </w:r>
+      <w:r>
+        <w:rPr>
+          <w:rFonts w:ascii="맑은 고딕" w:eastAsia="맑은 고딕" w:hAnsi="맑은 고딕"/>
+          <w:color w:val="666666"/>
+          <w:spacing w:val="-15"/>
+          <w:sz w:val="18"/>
+          <w:szCs w:val="18"/>
+        </w:rPr>
+        <w:t xml:space="preserve">더 편리한 삶을 제공하는 </w:t>
+      </w:r>
+      <w:r>
+        <w:rPr>
+          <w:rFonts w:ascii="맑은 고딕" w:eastAsia="맑은 고딕" w:hAnsi="맑은 고딕" w:hint="eastAsia"/>
+          <w:color w:val="666666"/>
+          <w:spacing w:val="-15"/>
+          <w:sz w:val="18"/>
+          <w:szCs w:val="18"/>
+        </w:rPr>
+        <w:t>한국 스마트</w:t>
+      </w:r>
+      <w:r>
+        <w:rPr>
+          <w:rFonts w:ascii="맑은 고딕" w:eastAsia="맑은 고딕" w:hAnsi="맑은 고딕"/>
+          <w:color w:val="666666"/>
+          <w:spacing w:val="-15"/>
+          <w:sz w:val="18"/>
+          <w:szCs w:val="18"/>
+        </w:rPr>
+        <w:t>카드</w:t>
+      </w:r>
+      <w:r>
+        <w:rPr>
+          <w:rFonts w:ascii="맑은 고딕" w:eastAsia="맑은 고딕" w:hAnsi="맑은 고딕" w:hint="eastAsia"/>
+          <w:color w:val="666666"/>
+          <w:spacing w:val="-15"/>
+          <w:sz w:val="18"/>
+          <w:szCs w:val="18"/>
+        </w:rPr>
+        <w:t>를 알게 되었습니다.</w:t>
+      </w:r>
+      <w:r>
+        <w:rPr>
+          <w:rFonts w:ascii="맑은 고딕" w:eastAsia="맑은 고딕" w:hAnsi="맑은 고딕"/>
+          <w:color w:val="666666"/>
+          <w:spacing w:val="-15"/>
+          <w:sz w:val="18"/>
+          <w:szCs w:val="18"/>
+        </w:rPr>
+        <w:t xml:space="preserve"> </w:t>
+      </w:r>
+      <w:r>
+        <w:rPr>
+          <w:rFonts w:ascii="맑은 고딕" w:eastAsia="맑은 고딕" w:hAnsi="맑은 고딕"/>
+          <w:color w:val="666666"/>
+          <w:spacing w:val="-15"/>
+          <w:sz w:val="18"/>
+          <w:szCs w:val="18"/>
+        </w:rPr>
+        <w:t>교통결제 부문을 넘어서 다양한 결제시스템의 발전해 나가며 편리하고 안전한 삶을 제공하는데 일조하</w:t>
+      </w:r>
+      <w:r>
+        <w:rPr>
+          <w:rFonts w:ascii="맑은 고딕" w:eastAsia="맑은 고딕" w:hAnsi="맑은 고딕" w:hint="eastAsia"/>
+          <w:color w:val="666666"/>
+          <w:spacing w:val="-15"/>
+          <w:sz w:val="18"/>
+          <w:szCs w:val="18"/>
+        </w:rPr>
+        <w:t>는 것을 보고 한국 스마트카드</w:t>
+      </w:r>
+      <w:r>
+        <w:rPr>
+          <w:rFonts w:ascii="맑은 고딕" w:eastAsia="맑은 고딕" w:hAnsi="맑은 고딕"/>
+          <w:color w:val="666666"/>
+          <w:spacing w:val="-15"/>
+          <w:sz w:val="18"/>
+          <w:szCs w:val="18"/>
+        </w:rPr>
+        <w:t>의 일원이 되고 싶은 목표가 생겼습니다.</w:t>
+      </w:r>
+    </w:p>
+    <w:p>
+      <w:pPr>
+        <w:rPr>
+          <w:rFonts w:ascii="맑은 고딕" w:eastAsia="맑은 고딕" w:hAnsi="맑은 고딕"/>
+          <w:color w:val="666666"/>
+          <w:spacing w:val="-15"/>
+          <w:sz w:val="18"/>
+          <w:szCs w:val="18"/>
+        </w:rPr>
+      </w:pPr>
+      <w:r>
+        <w:rPr>
+          <w:rFonts w:ascii="맑은 고딕" w:eastAsia="맑은 고딕" w:hAnsi="맑은 고딕"/>
+          <w:color w:val="666666"/>
+          <w:spacing w:val="-15"/>
+          <w:sz w:val="18"/>
+          <w:szCs w:val="18"/>
+        </w:rPr>
+        <w:t xml:space="preserve"> 그 후 프로그래밍 전공수업을 수강하는 것 외 개발에 필요한 역량을 키웠습니다.</w:t>
+      </w:r>
+      <w:r>
+        <w:rPr>
+          <w:rFonts w:ascii="맑은 고딕" w:eastAsia="맑은 고딕" w:hAnsi="맑은 고딕"/>
+          <w:color w:val="666666"/>
+          <w:spacing w:val="-15"/>
+          <w:sz w:val="18"/>
+          <w:szCs w:val="18"/>
+        </w:rPr>
+        <w:t xml:space="preserve"> </w:t>
+      </w:r>
+      <w:r>
+        <w:rPr>
+          <w:rFonts w:ascii="맑은 고딕" w:eastAsia="맑은 고딕" w:hAnsi="맑은 고딕" w:hint="eastAsia"/>
+          <w:color w:val="666666"/>
+          <w:spacing w:val="-15"/>
+          <w:sz w:val="18"/>
+          <w:szCs w:val="18"/>
+        </w:rPr>
+        <w:t>많은 학생들이 불편함을 호소했던</w:t>
+      </w:r>
+      <w:r>
+        <w:rPr>
+          <w:rFonts w:ascii="맑은 고딕" w:eastAsia="맑은 고딕" w:hAnsi="맑은 고딕"/>
+          <w:color w:val="666666"/>
+          <w:spacing w:val="-15"/>
+          <w:sz w:val="18"/>
+          <w:szCs w:val="18"/>
+        </w:rPr>
+        <w:t xml:space="preserve"> </w:t>
+      </w:r>
+      <w:r>
+        <w:rPr>
+          <w:rFonts w:ascii="맑은 고딕" w:eastAsia="맑은 고딕" w:hAnsi="맑은 고딕" w:hint="eastAsia"/>
+          <w:color w:val="666666"/>
+          <w:spacing w:val="-15"/>
+          <w:sz w:val="18"/>
+          <w:szCs w:val="18"/>
+        </w:rPr>
+        <w:t>비위생적인 변기 레버를 대체할 비 접촉 버튼방식 레버를 개발해 보았습니다.</w:t>
+      </w:r>
+      <w:r>
+        <w:rPr>
+          <w:rFonts w:ascii="맑은 고딕" w:eastAsia="맑은 고딕" w:hAnsi="맑은 고딕"/>
+          <w:color w:val="666666"/>
+          <w:spacing w:val="-15"/>
+          <w:sz w:val="18"/>
+          <w:szCs w:val="18"/>
+        </w:rPr>
+        <w:t xml:space="preserve"> </w:t>
+      </w:r>
+      <w:r>
+        <w:rPr>
+          <w:rFonts w:ascii="맑은 고딕" w:eastAsia="맑은 고딕" w:hAnsi="맑은 고딕"/>
+          <w:color w:val="666666"/>
+          <w:spacing w:val="-15"/>
+          <w:sz w:val="18"/>
+          <w:szCs w:val="18"/>
+        </w:rPr>
+        <w:t>현재는 학교 학생들이 빠르고 쉽게 학교 관련 정보를 얻을 수 있는 시나리오형 자동응답 메신저를 개발하며 사람들에게 필요한 서비스를 중점으로 역량을 쌓아가고 있습니다</w:t>
+      </w:r>
+    </w:p>
+    <w:p>
+      <w:pPr>
+        <w:widowControl/>
+        <w:shd w:val="clear" w:color="auto" w:fill="FFFFFF"/>
+        <w:wordWrap/>
+        <w:autoSpaceDE/>
+        <w:autoSpaceDN/>
+        <w:spacing w:before="100" w:beforeAutospacing="1" w:after="100" w:afterAutospacing="1" w:line="240" w:lineRule="auto"/>
+        <w:jc w:val="left"/>
+        <w:rPr>
+          <w:rFonts w:ascii="맑은 고딕" w:eastAsia="맑은 고딕" w:hAnsi="맑은 고딕"/>
+          <w:color w:val="666666"/>
+          <w:spacing w:val="-15"/>
+          <w:sz w:val="18"/>
+          <w:szCs w:val="18"/>
+        </w:rPr>
+      </w:pPr>
+      <w:r>
+        <w:rPr>
+          <w:rFonts w:ascii="맑은 고딕" w:eastAsia="맑은 고딕" w:hAnsi="맑은 고딕"/>
+          <w:color w:val="666666"/>
+          <w:spacing w:val="-15"/>
+          <w:sz w:val="18"/>
+          <w:szCs w:val="18"/>
+        </w:rPr>
+        <w:t xml:space="preserve"> 사람들이 생활 환경 속에서 가장 불편해하고 걱정하는 부분을 먼저 고민하며, 해결하기 위한 세계 최상의 서비스를 개발하는 일원이 되어 항상 주변을 돌아보며, 편리하고 안전한 사회가 되는 일에 참여하는 사원이 되겠습니다.</w:t>
+      </w:r>
+    </w:p>
+    <w:p>
+      <w:pPr>
+        <w:widowControl/>
+        <w:shd w:val="clear" w:color="auto" w:fill="FFFFFF"/>
+        <w:wordWrap/>
+        <w:autoSpaceDE/>
+        <w:autoSpaceDN/>
+        <w:spacing w:before="100" w:beforeAutospacing="1" w:after="100" w:afterAutospacing="1" w:line="240" w:lineRule="auto"/>
+        <w:jc w:val="left"/>
+        <w:rPr>
+          <w:rFonts w:ascii="Nanum Gothic" w:eastAsia="굴림" w:hAnsi="Nanum Gothic" w:cs="Helvetica"/>
+          <w:color w:val="333333"/>
+          <w:kern w:val="0"/>
+          <w:sz w:val="21"/>
+          <w:szCs w:val="21"/>
+        </w:rPr>
+      </w:pPr>
+    </w:p>
+    <w:p>
+      <w:pPr>
+        <w:widowControl/>
+        <w:shd w:val="clear" w:color="auto" w:fill="FFFFFF"/>
+        <w:wordWrap/>
+        <w:autoSpaceDE/>
+        <w:autoSpaceDN/>
+        <w:spacing w:before="100" w:beforeAutospacing="1" w:after="100" w:afterAutospacing="1" w:line="240" w:lineRule="auto"/>
+        <w:jc w:val="left"/>
+        <w:rPr>
+          <w:rFonts w:ascii="Nanum Gothic" w:eastAsia="굴림" w:hAnsi="Nanum Gothic" w:cs="Helvetica"/>
+          <w:color w:val="333333"/>
+          <w:kern w:val="0"/>
+          <w:sz w:val="21"/>
+          <w:szCs w:val="21"/>
+        </w:rPr>
+      </w:pPr>
+    </w:p>
+    <w:p>
+      <w:pPr>
+        <w:widowControl/>
+        <w:shd w:val="clear" w:color="auto" w:fill="FFFFFF"/>
+        <w:wordWrap/>
+        <w:autoSpaceDE/>
+        <w:autoSpaceDN/>
+        <w:spacing w:before="100" w:beforeAutospacing="1" w:after="100" w:afterAutospacing="1" w:line="240" w:lineRule="auto"/>
+        <w:jc w:val="left"/>
+        <w:rPr>
+          <w:rFonts w:ascii="Nanum Gothic" w:eastAsia="굴림" w:hAnsi="Nanum Gothic" w:cs="Helvetica"/>
+          <w:color w:val="333333"/>
+          <w:kern w:val="0"/>
+          <w:sz w:val="21"/>
+          <w:szCs w:val="21"/>
+        </w:rPr>
+      </w:pPr>
+    </w:p>
+    <w:p>
+      <w:pPr>
+        <w:widowControl/>
+        <w:shd w:val="clear" w:color="auto" w:fill="FFFFFF"/>
+        <w:wordWrap/>
+        <w:autoSpaceDE/>
+        <w:autoSpaceDN/>
+        <w:spacing w:before="100" w:beforeAutospacing="1" w:after="100" w:afterAutospacing="1" w:line="240" w:lineRule="auto"/>
+        <w:jc w:val="left"/>
+        <w:rPr>
+          <w:rFonts w:ascii="Nanum Gothic" w:eastAsia="굴림" w:hAnsi="Nanum Gothic" w:cs="Helvetica"/>
+          <w:color w:val="333333"/>
+          <w:kern w:val="0"/>
+          <w:sz w:val="21"/>
+          <w:szCs w:val="21"/>
+        </w:rPr>
+      </w:pPr>
+    </w:p>
+    <w:p>
+      <w:pPr>
+        <w:widowControl/>
+        <w:shd w:val="clear" w:color="auto" w:fill="FFFFFF"/>
+        <w:wordWrap/>
+        <w:autoSpaceDE/>
+        <w:autoSpaceDN/>
+        <w:spacing w:before="100" w:beforeAutospacing="1" w:after="100" w:afterAutospacing="1" w:line="240" w:lineRule="auto"/>
+        <w:jc w:val="left"/>
+        <w:rPr>
+          <w:rFonts w:ascii="Nanum Gothic" w:eastAsia="굴림" w:hAnsi="Nanum Gothic" w:cs="Helvetica"/>
+          <w:color w:val="333333"/>
+          <w:kern w:val="0"/>
+          <w:sz w:val="21"/>
+          <w:szCs w:val="21"/>
+        </w:rPr>
+      </w:pPr>
+    </w:p>
+    <w:p>
+      <w:pPr>
+        <w:widowControl/>
+        <w:shd w:val="clear" w:color="auto" w:fill="FFFFFF"/>
+        <w:wordWrap/>
+        <w:autoSpaceDE/>
+        <w:autoSpaceDN/>
+        <w:spacing w:before="100" w:beforeAutospacing="1" w:after="100" w:afterAutospacing="1" w:line="240" w:lineRule="auto"/>
+        <w:jc w:val="left"/>
+        <w:rPr>
+          <w:rFonts w:ascii="Nanum Gothic" w:eastAsia="굴림" w:hAnsi="Nanum Gothic" w:cs="Helvetica"/>
+          <w:color w:val="333333"/>
+          <w:kern w:val="0"/>
+          <w:sz w:val="21"/>
+          <w:szCs w:val="21"/>
+        </w:rPr>
+      </w:pPr>
+    </w:p>
+    <w:p>
+      <w:pPr>
+        <w:widowControl/>
+        <w:shd w:val="clear" w:color="auto" w:fill="FFFFFF"/>
+        <w:wordWrap/>
+        <w:autoSpaceDE/>
+        <w:autoSpaceDN/>
+        <w:spacing w:before="100" w:beforeAutospacing="1" w:after="100" w:afterAutospacing="1" w:line="240" w:lineRule="auto"/>
+        <w:jc w:val="left"/>
+        <w:rPr>
+          <w:rFonts w:ascii="Nanum Gothic" w:eastAsia="굴림" w:hAnsi="Nanum Gothic" w:cs="Helvetica"/>
+          <w:color w:val="333333"/>
+          <w:kern w:val="0"/>
+          <w:sz w:val="21"/>
+          <w:szCs w:val="21"/>
+        </w:rPr>
+      </w:pPr>
+    </w:p>
+    <w:p>
+      <w:pPr>
+        <w:widowControl/>
+        <w:shd w:val="clear" w:color="auto" w:fill="FFFFFF"/>
+        <w:wordWrap/>
+        <w:autoSpaceDE/>
+        <w:autoSpaceDN/>
+        <w:spacing w:before="100" w:beforeAutospacing="1" w:after="100" w:afterAutospacing="1" w:line="240" w:lineRule="auto"/>
+        <w:jc w:val="left"/>
+        <w:rPr>
+          <w:rFonts w:ascii="Nanum Gothic" w:eastAsia="굴림" w:hAnsi="Nanum Gothic" w:cs="Helvetica"/>
+          <w:color w:val="333333"/>
+          <w:kern w:val="0"/>
+          <w:sz w:val="21"/>
+          <w:szCs w:val="21"/>
+        </w:rPr>
+      </w:pPr>
+    </w:p>
+    <w:p>
+      <w:pPr>
+        <w:widowControl/>
+        <w:shd w:val="clear" w:color="auto" w:fill="FFFFFF"/>
+        <w:wordWrap/>
+        <w:autoSpaceDE/>
+        <w:autoSpaceDN/>
+        <w:spacing w:before="100" w:beforeAutospacing="1" w:after="100" w:afterAutospacing="1" w:line="240" w:lineRule="auto"/>
+        <w:jc w:val="left"/>
+        <w:rPr>
+          <w:rFonts w:ascii="Nanum Gothic" w:eastAsia="굴림" w:hAnsi="Nanum Gothic" w:cs="Helvetica"/>
+          <w:color w:val="333333"/>
+          <w:kern w:val="0"/>
+          <w:sz w:val="21"/>
+          <w:szCs w:val="21"/>
+        </w:rPr>
+      </w:pPr>
+    </w:p>
+    <w:p>
+      <w:pPr>
+        <w:widowControl/>
+        <w:shd w:val="clear" w:color="auto" w:fill="FFFFFF"/>
+        <w:wordWrap/>
+        <w:autoSpaceDE/>
+        <w:autoSpaceDN/>
+        <w:spacing w:before="100" w:beforeAutospacing="1" w:after="100" w:afterAutospacing="1" w:line="240" w:lineRule="auto"/>
+        <w:jc w:val="left"/>
+        <w:rPr>
+          <w:rFonts w:ascii="Nanum Gothic" w:eastAsia="굴림" w:hAnsi="Nanum Gothic" w:cs="Helvetica"/>
+          <w:color w:val="333333"/>
+          <w:kern w:val="0"/>
+          <w:sz w:val="21"/>
+          <w:szCs w:val="21"/>
+        </w:rPr>
+      </w:pPr>
+    </w:p>
+    <w:p>
+      <w:pPr>
+        <w:widowControl/>
+        <w:shd w:val="clear" w:color="auto" w:fill="FFFFFF"/>
+        <w:wordWrap/>
+        <w:autoSpaceDE/>
+        <w:autoSpaceDN/>
+        <w:spacing w:before="100" w:beforeAutospacing="1" w:after="100" w:afterAutospacing="1" w:line="240" w:lineRule="auto"/>
+        <w:jc w:val="left"/>
+        <w:rPr>
+          <w:rFonts w:ascii="Nanum Gothic" w:eastAsia="굴림" w:hAnsi="Nanum Gothic" w:cs="Helvetica"/>
+          <w:color w:val="333333"/>
+          <w:kern w:val="0"/>
+          <w:sz w:val="21"/>
+          <w:szCs w:val="21"/>
+        </w:rPr>
+      </w:pPr>
+    </w:p>
+    <w:p>
+      <w:pPr>
+        <w:widowControl/>
+        <w:shd w:val="clear" w:color="auto" w:fill="FFFFFF"/>
+        <w:wordWrap/>
+        <w:autoSpaceDE/>
+        <w:autoSpaceDN/>
+        <w:spacing w:before="100" w:beforeAutospacing="1" w:after="100" w:afterAutospacing="1" w:line="240" w:lineRule="auto"/>
+        <w:jc w:val="left"/>
+        <w:rPr>
+          <w:rFonts w:ascii="Nanum Gothic" w:eastAsia="굴림" w:hAnsi="Nanum Gothic" w:cs="Helvetica"/>
+          <w:color w:val="333333"/>
+          <w:kern w:val="0"/>
+          <w:sz w:val="21"/>
+          <w:szCs w:val="21"/>
+        </w:rPr>
+      </w:pPr>
+    </w:p>
+    <w:p>
+      <w:pPr>
+        <w:widowControl/>
+        <w:shd w:val="clear" w:color="auto" w:fill="FFFFFF"/>
+        <w:wordWrap/>
+        <w:autoSpaceDE/>
+        <w:autoSpaceDN/>
+        <w:spacing w:before="100" w:beforeAutospacing="1" w:after="100" w:afterAutospacing="1" w:line="240" w:lineRule="auto"/>
+        <w:jc w:val="left"/>
+        <w:rPr>
+          <w:rFonts w:ascii="Nanum Gothic" w:eastAsia="굴림" w:hAnsi="Nanum Gothic" w:cs="Helvetica"/>
+          <w:color w:val="333333"/>
+          <w:kern w:val="0"/>
+          <w:sz w:val="21"/>
+          <w:szCs w:val="21"/>
+        </w:rPr>
+      </w:pPr>
+    </w:p>
+    <w:p>
+      <w:pPr>
+        <w:widowControl/>
+        <w:shd w:val="clear" w:color="auto" w:fill="FFFFFF"/>
+        <w:wordWrap/>
+        <w:autoSpaceDE/>
+        <w:autoSpaceDN/>
+        <w:spacing w:before="100" w:beforeAutospacing="1" w:after="100" w:afterAutospacing="1" w:line="240" w:lineRule="auto"/>
+        <w:jc w:val="left"/>
+        <w:rPr>
+          <w:rFonts w:ascii="Nanum Gothic" w:eastAsia="굴림" w:hAnsi="Nanum Gothic" w:cs="Helvetica"/>
+          <w:color w:val="333333"/>
+          <w:kern w:val="0"/>
+          <w:sz w:val="21"/>
+          <w:szCs w:val="21"/>
+        </w:rPr>
+      </w:pPr>
+    </w:p>
+    <w:p>
+      <w:pPr>
+        <w:widowControl/>
+        <w:shd w:val="clear" w:color="auto" w:fill="FFFFFF"/>
+        <w:wordWrap/>
+        <w:autoSpaceDE/>
+        <w:autoSpaceDN/>
+        <w:spacing w:before="100" w:beforeAutospacing="1" w:after="100" w:afterAutospacing="1" w:line="240" w:lineRule="auto"/>
+        <w:jc w:val="left"/>
+        <w:rPr>
+          <w:rFonts w:ascii="Nanum Gothic" w:eastAsia="굴림" w:hAnsi="Nanum Gothic" w:cs="Helvetica" w:hint="eastAsia"/>
+          <w:color w:val="333333"/>
+          <w:kern w:val="0"/>
+          <w:sz w:val="21"/>
+          <w:szCs w:val="21"/>
+        </w:rPr>
+      </w:pPr>
     </w:p>
     <w:p>
       <w:pPr>
@@ -361,7 +1203,7 @@
         <w:ind w:left="870"/>
         <w:jc w:val="left"/>
         <w:rPr>
-          <w:rFonts w:ascii="Nanum Gothic" w:eastAsia="굴림" w:hAnsi="Nanum Gothic" w:cs="Helvetica"/>
+          <w:rFonts w:ascii="Nanum Gothic" w:eastAsia="굴림" w:hAnsi="Nanum Gothic" w:cs="Helvetica" w:hint="eastAsia"/>
           <w:color w:val="333333"/>
           <w:kern w:val="0"/>
           <w:sz w:val="21"/>
@@ -587,6 +1429,514 @@
         </w:rPr>
         <w:t xml:space="preserve">(1000byte) </w:t>
       </w:r>
+    </w:p>
+    <w:p>
+      <w:pPr>
+        <w:rPr>
+          <w:color w:val="000000"/>
+        </w:rPr>
+      </w:pPr>
+      <w:r>
+        <w:rPr>
+          <w:color w:val="000000"/>
+        </w:rPr>
+        <w:t>[소통과 변화에 적응하는 힘]</w:t>
+      </w:r>
+    </w:p>
+    <w:p>
+      <w:pPr>
+        <w:rPr>
+          <w:rFonts w:hint="eastAsia"/>
+          <w:color w:val="000000"/>
+        </w:rPr>
+      </w:pPr>
+      <w:r>
+        <w:rPr>
+          <w:color w:val="000000"/>
+        </w:rPr>
+        <w:t xml:space="preserve">국제 로봇 </w:t>
+      </w:r>
+      <w:proofErr w:type="spellStart"/>
+      <w:r>
+        <w:rPr>
+          <w:color w:val="000000"/>
+        </w:rPr>
+        <w:t>컨테스트</w:t>
+      </w:r>
+      <w:proofErr w:type="spellEnd"/>
+      <w:r>
+        <w:rPr>
+          <w:color w:val="000000"/>
+        </w:rPr>
+        <w:t xml:space="preserve"> 팀장</w:t>
+      </w:r>
+      <w:r>
+        <w:rPr>
+          <w:rFonts w:hint="eastAsia"/>
+          <w:color w:val="000000"/>
+        </w:rPr>
+        <w:t>을 맡으며</w:t>
+      </w:r>
+      <w:r>
+        <w:rPr>
+          <w:color w:val="000000"/>
+        </w:rPr>
+        <w:t xml:space="preserve"> 의견수렴과 소통</w:t>
+      </w:r>
+      <w:r>
+        <w:rPr>
+          <w:rFonts w:hint="eastAsia"/>
+          <w:color w:val="000000"/>
+        </w:rPr>
+        <w:t>이</w:t>
+      </w:r>
+      <w:r>
+        <w:rPr>
+          <w:color w:val="000000"/>
+        </w:rPr>
+        <w:t xml:space="preserve"> 어렵다는 것을 느꼈습니다. </w:t>
+      </w:r>
+      <w:r>
+        <w:rPr>
+          <w:rFonts w:hint="eastAsia"/>
+          <w:color w:val="000000"/>
+        </w:rPr>
+        <w:t xml:space="preserve">그래서 </w:t>
+      </w:r>
+      <w:r>
+        <w:rPr>
+          <w:color w:val="000000"/>
+        </w:rPr>
+        <w:t>팀원들이 소통에 적극적으로 나</w:t>
+      </w:r>
+      <w:r>
+        <w:rPr>
+          <w:rFonts w:hint="eastAsia"/>
+          <w:color w:val="000000"/>
+        </w:rPr>
+        <w:t>설 수 있게 독려해줬고</w:t>
+      </w:r>
+      <w:r>
+        <w:rPr>
+          <w:color w:val="000000"/>
+        </w:rPr>
+        <w:t xml:space="preserve">, </w:t>
+      </w:r>
+      <w:r>
+        <w:rPr>
+          <w:rFonts w:hint="eastAsia"/>
+          <w:color w:val="000000"/>
+        </w:rPr>
+        <w:t xml:space="preserve">그로 인해 </w:t>
+      </w:r>
+      <w:r>
+        <w:rPr>
+          <w:color w:val="000000"/>
+        </w:rPr>
+        <w:t>은상이라는 결과를 얻었습니</w:t>
+      </w:r>
+      <w:r>
+        <w:rPr>
+          <w:rFonts w:hint="eastAsia"/>
+          <w:color w:val="000000"/>
+        </w:rPr>
+        <w:t>다</w:t>
+      </w:r>
+      <w:r>
+        <w:rPr>
+          <w:color w:val="000000"/>
+        </w:rPr>
+        <w:t>. 개개인의 노력과 역량도 중요하지만, 소통</w:t>
+      </w:r>
+      <w:r>
+        <w:rPr>
+          <w:rFonts w:hint="eastAsia"/>
+          <w:color w:val="000000"/>
+        </w:rPr>
+        <w:t xml:space="preserve">과 </w:t>
+      </w:r>
+      <w:r>
+        <w:rPr>
+          <w:color w:val="000000"/>
+        </w:rPr>
+        <w:t xml:space="preserve">조화가 잘 이루어졌을 때 </w:t>
+      </w:r>
+      <w:r>
+        <w:rPr>
+          <w:rFonts w:hint="eastAsia"/>
+          <w:color w:val="000000"/>
+        </w:rPr>
+        <w:t xml:space="preserve">큰 </w:t>
+      </w:r>
+      <w:r>
+        <w:rPr>
+          <w:color w:val="000000"/>
+        </w:rPr>
+        <w:t>시너지가 발생한다는 것을 경험</w:t>
+      </w:r>
+      <w:r>
+        <w:rPr>
+          <w:rFonts w:hint="eastAsia"/>
+          <w:color w:val="000000"/>
+        </w:rPr>
+        <w:t>하였</w:t>
+      </w:r>
+      <w:r>
+        <w:rPr>
+          <w:color w:val="000000"/>
+        </w:rPr>
+        <w:t>습니다.</w:t>
+      </w:r>
+      <w:r>
+        <w:rPr>
+          <w:rFonts w:hint="eastAsia"/>
+          <w:color w:val="000000"/>
+        </w:rPr>
+        <w:t xml:space="preserve"> </w:t>
+      </w:r>
+      <w:r>
+        <w:rPr>
+          <w:color w:val="000000"/>
+        </w:rPr>
+        <w:t>이</w:t>
+      </w:r>
+      <w:r>
+        <w:rPr>
+          <w:rFonts w:hint="eastAsia"/>
+          <w:color w:val="000000"/>
+        </w:rPr>
+        <w:t>는</w:t>
+      </w:r>
+      <w:r>
+        <w:rPr>
+          <w:color w:val="000000"/>
+        </w:rPr>
+        <w:t xml:space="preserve"> 제가 성인이 되어 조직활동을 할 때 큰 장점이 되었고, 개발에 참여할 때 Slack, </w:t>
+      </w:r>
+      <w:proofErr w:type="spellStart"/>
+      <w:r>
+        <w:rPr>
+          <w:color w:val="000000"/>
+        </w:rPr>
+        <w:t>Github</w:t>
+      </w:r>
+      <w:proofErr w:type="spellEnd"/>
+      <w:r>
+        <w:rPr>
+          <w:color w:val="000000"/>
+        </w:rPr>
+        <w:t>을 적극적으로 활용하는 계기가 되었습니다.</w:t>
+      </w:r>
+      <w:r>
+        <w:rPr>
+          <w:rFonts w:hint="eastAsia"/>
+          <w:color w:val="000000"/>
+        </w:rPr>
+        <w:t xml:space="preserve"> </w:t>
+      </w:r>
+      <w:r>
+        <w:rPr>
+          <w:rFonts w:hint="eastAsia"/>
+          <w:color w:val="000000"/>
+        </w:rPr>
+        <w:t>개발자는</w:t>
+      </w:r>
+      <w:r>
+        <w:rPr>
+          <w:color w:val="000000"/>
+        </w:rPr>
+        <w:t xml:space="preserve"> 다양한 이해관계자들의 의견을 수렴하며, 고객 니즈를 만족시킬 수 있어야 한다고 생각합니다. 제가 협업을 통해 기른 소통능력과 협동력은 개발자로 성장하는 데 강점이 될 것입니다.</w:t>
+      </w:r>
+    </w:p>
+    <w:p>
+      <w:pPr>
+        <w:rPr>
+          <w:rFonts w:ascii="돋움" w:eastAsia="돋움" w:hAnsi="돋움"/>
+          <w:color w:val="333333"/>
+          <w:sz w:val="18"/>
+          <w:szCs w:val="18"/>
+        </w:rPr>
+      </w:pPr>
+      <w:r>
+        <w:rPr>
+          <w:rFonts w:hint="eastAsia"/>
+          <w:color w:val="000000"/>
+        </w:rPr>
+        <w:t>반면에</w:t>
+      </w:r>
+      <w:r>
+        <w:rPr>
+          <w:color w:val="000000"/>
+        </w:rPr>
+        <w:t xml:space="preserve"> 잦은 이사를 통해 새로운 환경에 적응해야 했던 </w:t>
+      </w:r>
+      <w:r>
+        <w:rPr>
+          <w:rFonts w:hint="eastAsia"/>
+          <w:color w:val="000000"/>
+        </w:rPr>
+        <w:t>저는</w:t>
+      </w:r>
+      <w:r>
+        <w:rPr>
+          <w:color w:val="000000"/>
+        </w:rPr>
+        <w:t xml:space="preserve"> 눈치를 많이 보는 단점이 있습니다. 하지만 눈치를 많이 보는 만큼 눈치가 빠르므로 어디서든 빠르게 적응할 수 있었고, 센스 있는 사람이 될 수 있었다고 생각합니다. 그렇기에 단점을 단점으로만 생각하는 것이 아</w:t>
+      </w:r>
+      <w:r>
+        <w:rPr>
+          <w:rFonts w:hint="eastAsia"/>
+          <w:color w:val="000000"/>
+        </w:rPr>
+        <w:t>닌</w:t>
+      </w:r>
+      <w:r>
+        <w:rPr>
+          <w:color w:val="000000"/>
+        </w:rPr>
+        <w:t xml:space="preserve"> 단체활동에서 개개인의 역량과 상황을 빠르게 파악하여 문제 해결을 하는</w:t>
+      </w:r>
+      <w:r>
+        <w:rPr>
+          <w:rFonts w:hint="eastAsia"/>
+          <w:color w:val="000000"/>
+        </w:rPr>
+        <w:t xml:space="preserve"> 등</w:t>
+      </w:r>
+      <w:r>
+        <w:rPr>
+          <w:color w:val="000000"/>
+        </w:rPr>
+        <w:t xml:space="preserve"> 긍정적으로 발전시키고자 노력하고 있습니다.</w:t>
+      </w:r>
+    </w:p>
+    <w:p>
+      <w:pPr>
+        <w:widowControl/>
+        <w:shd w:val="clear" w:color="auto" w:fill="FFFFFF"/>
+        <w:wordWrap/>
+        <w:autoSpaceDE/>
+        <w:autoSpaceDN/>
+        <w:spacing w:before="100" w:beforeAutospacing="1" w:after="100" w:afterAutospacing="1" w:line="240" w:lineRule="auto"/>
+        <w:ind w:left="870"/>
+        <w:jc w:val="left"/>
+        <w:rPr>
+          <w:rFonts w:ascii="Nanum Gothic" w:eastAsia="굴림" w:hAnsi="Nanum Gothic" w:cs="Helvetica"/>
+          <w:color w:val="333333"/>
+          <w:kern w:val="0"/>
+          <w:sz w:val="21"/>
+          <w:szCs w:val="21"/>
+        </w:rPr>
+      </w:pPr>
+    </w:p>
+    <w:p>
+      <w:pPr>
+        <w:widowControl/>
+        <w:shd w:val="clear" w:color="auto" w:fill="FFFFFF"/>
+        <w:wordWrap/>
+        <w:autoSpaceDE/>
+        <w:autoSpaceDN/>
+        <w:spacing w:before="100" w:beforeAutospacing="1" w:after="100" w:afterAutospacing="1" w:line="240" w:lineRule="auto"/>
+        <w:ind w:left="870"/>
+        <w:jc w:val="left"/>
+        <w:rPr>
+          <w:rFonts w:ascii="Nanum Gothic" w:eastAsia="굴림" w:hAnsi="Nanum Gothic" w:cs="Helvetica"/>
+          <w:color w:val="333333"/>
+          <w:kern w:val="0"/>
+          <w:sz w:val="21"/>
+          <w:szCs w:val="21"/>
+        </w:rPr>
+      </w:pPr>
+    </w:p>
+    <w:p>
+      <w:pPr>
+        <w:widowControl/>
+        <w:shd w:val="clear" w:color="auto" w:fill="FFFFFF"/>
+        <w:wordWrap/>
+        <w:autoSpaceDE/>
+        <w:autoSpaceDN/>
+        <w:spacing w:before="100" w:beforeAutospacing="1" w:after="100" w:afterAutospacing="1" w:line="240" w:lineRule="auto"/>
+        <w:ind w:left="870"/>
+        <w:jc w:val="left"/>
+        <w:rPr>
+          <w:rFonts w:ascii="Nanum Gothic" w:eastAsia="굴림" w:hAnsi="Nanum Gothic" w:cs="Helvetica"/>
+          <w:color w:val="333333"/>
+          <w:kern w:val="0"/>
+          <w:sz w:val="21"/>
+          <w:szCs w:val="21"/>
+        </w:rPr>
+      </w:pPr>
+    </w:p>
+    <w:p>
+      <w:pPr>
+        <w:widowControl/>
+        <w:shd w:val="clear" w:color="auto" w:fill="FFFFFF"/>
+        <w:wordWrap/>
+        <w:autoSpaceDE/>
+        <w:autoSpaceDN/>
+        <w:spacing w:before="100" w:beforeAutospacing="1" w:after="100" w:afterAutospacing="1" w:line="240" w:lineRule="auto"/>
+        <w:ind w:left="870"/>
+        <w:jc w:val="left"/>
+        <w:rPr>
+          <w:rFonts w:ascii="Nanum Gothic" w:eastAsia="굴림" w:hAnsi="Nanum Gothic" w:cs="Helvetica" w:hint="eastAsia"/>
+          <w:color w:val="333333"/>
+          <w:kern w:val="0"/>
+          <w:sz w:val="21"/>
+          <w:szCs w:val="21"/>
+        </w:rPr>
+      </w:pPr>
+    </w:p>
+    <w:p>
+      <w:pPr>
+        <w:widowControl/>
+        <w:shd w:val="clear" w:color="auto" w:fill="FFFFFF"/>
+        <w:wordWrap/>
+        <w:autoSpaceDE/>
+        <w:autoSpaceDN/>
+        <w:spacing w:before="100" w:beforeAutospacing="1" w:after="100" w:afterAutospacing="1" w:line="240" w:lineRule="auto"/>
+        <w:ind w:left="870"/>
+        <w:jc w:val="left"/>
+        <w:rPr>
+          <w:rFonts w:ascii="Nanum Gothic" w:eastAsia="굴림" w:hAnsi="Nanum Gothic" w:cs="Helvetica"/>
+          <w:color w:val="333333"/>
+          <w:kern w:val="0"/>
+          <w:sz w:val="21"/>
+          <w:szCs w:val="21"/>
+        </w:rPr>
+      </w:pPr>
+    </w:p>
+    <w:p>
+      <w:pPr>
+        <w:widowControl/>
+        <w:shd w:val="clear" w:color="auto" w:fill="FFFFFF"/>
+        <w:wordWrap/>
+        <w:autoSpaceDE/>
+        <w:autoSpaceDN/>
+        <w:spacing w:before="100" w:beforeAutospacing="1" w:after="100" w:afterAutospacing="1" w:line="240" w:lineRule="auto"/>
+        <w:ind w:left="870"/>
+        <w:jc w:val="left"/>
+        <w:rPr>
+          <w:rFonts w:ascii="Nanum Gothic" w:eastAsia="굴림" w:hAnsi="Nanum Gothic" w:cs="Helvetica" w:hint="eastAsia"/>
+          <w:color w:val="333333"/>
+          <w:kern w:val="0"/>
+          <w:sz w:val="21"/>
+          <w:szCs w:val="21"/>
+        </w:rPr>
+      </w:pPr>
+    </w:p>
+    <w:p>
+      <w:pPr>
+        <w:widowControl/>
+        <w:shd w:val="clear" w:color="auto" w:fill="FFFFFF"/>
+        <w:wordWrap/>
+        <w:autoSpaceDE/>
+        <w:autoSpaceDN/>
+        <w:spacing w:before="100" w:beforeAutospacing="1" w:after="100" w:afterAutospacing="1" w:line="240" w:lineRule="auto"/>
+        <w:ind w:left="870"/>
+        <w:jc w:val="left"/>
+        <w:rPr>
+          <w:rFonts w:ascii="Nanum Gothic" w:eastAsia="굴림" w:hAnsi="Nanum Gothic" w:cs="Helvetica"/>
+          <w:color w:val="333333"/>
+          <w:kern w:val="0"/>
+          <w:sz w:val="21"/>
+          <w:szCs w:val="21"/>
+        </w:rPr>
+      </w:pPr>
+    </w:p>
+    <w:p>
+      <w:pPr>
+        <w:widowControl/>
+        <w:shd w:val="clear" w:color="auto" w:fill="FFFFFF"/>
+        <w:wordWrap/>
+        <w:autoSpaceDE/>
+        <w:autoSpaceDN/>
+        <w:spacing w:before="100" w:beforeAutospacing="1" w:after="100" w:afterAutospacing="1" w:line="240" w:lineRule="auto"/>
+        <w:ind w:left="870"/>
+        <w:jc w:val="left"/>
+        <w:rPr>
+          <w:rFonts w:ascii="Nanum Gothic" w:eastAsia="굴림" w:hAnsi="Nanum Gothic" w:cs="Helvetica"/>
+          <w:color w:val="333333"/>
+          <w:kern w:val="0"/>
+          <w:sz w:val="21"/>
+          <w:szCs w:val="21"/>
+        </w:rPr>
+      </w:pPr>
+    </w:p>
+    <w:p>
+      <w:pPr>
+        <w:widowControl/>
+        <w:shd w:val="clear" w:color="auto" w:fill="FFFFFF"/>
+        <w:wordWrap/>
+        <w:autoSpaceDE/>
+        <w:autoSpaceDN/>
+        <w:spacing w:before="100" w:beforeAutospacing="1" w:after="100" w:afterAutospacing="1" w:line="240" w:lineRule="auto"/>
+        <w:ind w:left="870"/>
+        <w:jc w:val="left"/>
+        <w:rPr>
+          <w:rFonts w:ascii="Nanum Gothic" w:eastAsia="굴림" w:hAnsi="Nanum Gothic" w:cs="Helvetica"/>
+          <w:color w:val="333333"/>
+          <w:kern w:val="0"/>
+          <w:sz w:val="21"/>
+          <w:szCs w:val="21"/>
+        </w:rPr>
+      </w:pPr>
+    </w:p>
+    <w:p>
+      <w:pPr>
+        <w:widowControl/>
+        <w:shd w:val="clear" w:color="auto" w:fill="FFFFFF"/>
+        <w:wordWrap/>
+        <w:autoSpaceDE/>
+        <w:autoSpaceDN/>
+        <w:spacing w:before="100" w:beforeAutospacing="1" w:after="100" w:afterAutospacing="1" w:line="240" w:lineRule="auto"/>
+        <w:ind w:left="870"/>
+        <w:jc w:val="left"/>
+        <w:rPr>
+          <w:rFonts w:ascii="Nanum Gothic" w:eastAsia="굴림" w:hAnsi="Nanum Gothic" w:cs="Helvetica"/>
+          <w:color w:val="333333"/>
+          <w:kern w:val="0"/>
+          <w:sz w:val="21"/>
+          <w:szCs w:val="21"/>
+        </w:rPr>
+      </w:pPr>
+    </w:p>
+    <w:p>
+      <w:pPr>
+        <w:widowControl/>
+        <w:shd w:val="clear" w:color="auto" w:fill="FFFFFF"/>
+        <w:wordWrap/>
+        <w:autoSpaceDE/>
+        <w:autoSpaceDN/>
+        <w:spacing w:before="100" w:beforeAutospacing="1" w:after="100" w:afterAutospacing="1" w:line="240" w:lineRule="auto"/>
+        <w:ind w:left="870"/>
+        <w:jc w:val="left"/>
+        <w:rPr>
+          <w:rFonts w:ascii="Nanum Gothic" w:eastAsia="굴림" w:hAnsi="Nanum Gothic" w:cs="Helvetica" w:hint="eastAsia"/>
+          <w:color w:val="333333"/>
+          <w:kern w:val="0"/>
+          <w:sz w:val="21"/>
+          <w:szCs w:val="21"/>
+        </w:rPr>
+      </w:pPr>
+    </w:p>
+    <w:p>
+      <w:pPr>
+        <w:widowControl/>
+        <w:shd w:val="clear" w:color="auto" w:fill="FFFFFF"/>
+        <w:wordWrap/>
+        <w:autoSpaceDE/>
+        <w:autoSpaceDN/>
+        <w:spacing w:before="100" w:beforeAutospacing="1" w:after="100" w:afterAutospacing="1" w:line="240" w:lineRule="auto"/>
+        <w:ind w:left="870"/>
+        <w:jc w:val="left"/>
+        <w:rPr>
+          <w:rFonts w:ascii="Nanum Gothic" w:eastAsia="굴림" w:hAnsi="Nanum Gothic" w:cs="Helvetica" w:hint="eastAsia"/>
+          <w:color w:val="333333"/>
+          <w:kern w:val="0"/>
+          <w:sz w:val="21"/>
+          <w:szCs w:val="21"/>
+        </w:rPr>
+      </w:pPr>
     </w:p>
     <w:p>
       <w:pPr>
@@ -603,21 +1953,22 @@
         <w:ind w:left="870"/>
         <w:jc w:val="left"/>
         <w:rPr>
-          <w:rFonts w:ascii="Nanum Gothic" w:eastAsia="굴림" w:hAnsi="Nanum Gothic" w:cs="Helvetica"/>
-          <w:color w:val="333333"/>
-          <w:kern w:val="0"/>
-          <w:sz w:val="21"/>
-          <w:szCs w:val="21"/>
-        </w:rPr>
-      </w:pPr>
-      <w:r>
-        <w:rPr>
-          <w:rFonts w:ascii="Nanum Gothic" w:eastAsia="굴림" w:hAnsi="Nanum Gothic" w:cs="Helvetica"/>
-          <w:color w:val="333333"/>
-          <w:kern w:val="0"/>
-          <w:sz w:val="21"/>
-          <w:szCs w:val="21"/>
-        </w:rPr>
+          <w:rFonts w:ascii="Nanum Gothic" w:eastAsia="굴림" w:hAnsi="Nanum Gothic" w:cs="Helvetica" w:hint="eastAsia"/>
+          <w:color w:val="333333"/>
+          <w:kern w:val="0"/>
+          <w:sz w:val="21"/>
+          <w:szCs w:val="21"/>
+        </w:rPr>
+      </w:pPr>
+      <w:r>
+        <w:rPr>
+          <w:rFonts w:ascii="Nanum Gothic" w:eastAsia="굴림" w:hAnsi="Nanum Gothic" w:cs="Helvetica"/>
+          <w:color w:val="333333"/>
+          <w:kern w:val="0"/>
+          <w:sz w:val="21"/>
+          <w:szCs w:val="21"/>
+        </w:rPr>
+        <w:lastRenderedPageBreak/>
         <w:t>*</w:t>
       </w:r>
       <w:r>
@@ -805,8 +2156,8 @@
 </file>
 
 <file path=word/numbering.xml><?xml version="1.0" encoding="utf-8"?>
-<w:numbering xmlns:wpc="http://schemas.microsoft.com/office/word/2010/wordprocessingCanvas" xmlns:mc="http://schemas.openxmlformats.org/markup-compatibility/2006" xmlns:o="urn:schemas-microsoft-com:office:office" xmlns:r="http://schemas.openxmlformats.org/officeDocument/2006/relationships" xmlns:m="http://schemas.openxmlformats.org/officeDocument/2006/math" xmlns:v="urn:schemas-microsoft-com:vml" xmlns:wp14="http://schemas.microsoft.com/office/word/2010/wordprocessingDrawing" xmlns:wp="http://schemas.openxmlformats.org/drawingml/2006/wordprocessingDrawing" xmlns:w10="urn:schemas-microsoft-com:office:word" xmlns:w="http://schemas.openxmlformats.org/wordprocessingml/2006/main" xmlns:w14="http://schemas.microsoft.com/office/word/2010/wordml" xmlns:wpg="http://schemas.microsoft.com/office/word/2010/wordprocessingGroup" xmlns:wpi="http://schemas.microsoft.com/office/word/2010/wordprocessingInk" xmlns:wne="http://schemas.microsoft.com/office/word/2006/wordml" xmlns:wps="http://schemas.microsoft.com/office/word/2010/wordprocessingShape" mc:Ignorable="w14 wp14">
-  <w:abstractNum w:abstractNumId="0">
+<w:numbering xmlns:wpc="http://schemas.microsoft.com/office/word/2010/wordprocessingCanvas" xmlns:cx="http://schemas.microsoft.com/office/drawing/2014/chartex" xmlns:cx1="http://schemas.microsoft.com/office/drawing/2015/9/8/chartex" xmlns:cx2="http://schemas.microsoft.com/office/drawing/2015/10/21/chartex" xmlns:cx3="http://schemas.microsoft.com/office/drawing/2016/5/9/chartex" xmlns:cx4="http://schemas.microsoft.com/office/drawing/2016/5/10/chartex" xmlns:cx5="http://schemas.microsoft.com/office/drawing/2016/5/11/chartex" xmlns:cx6="http://schemas.microsoft.com/office/drawing/2016/5/12/chartex" xmlns:cx7="http://schemas.microsoft.com/office/drawing/2016/5/13/chartex" xmlns:cx8="http://schemas.microsoft.com/office/drawing/2016/5/14/chartex" xmlns:mc="http://schemas.openxmlformats.org/markup-compatibility/2006" xmlns:aink="http://schemas.microsoft.com/office/drawing/2016/ink" xmlns:am3d="http://schemas.microsoft.com/office/drawing/2017/model3d" xmlns:o="urn:schemas-microsoft-com:office:office" xmlns:r="http://schemas.openxmlformats.org/officeDocument/2006/relationships" xmlns:m="http://schemas.openxmlformats.org/officeDocument/2006/math" xmlns:v="urn:schemas-microsoft-com:vml" xmlns:wp14="http://schemas.microsoft.com/office/word/2010/wordprocessingDrawing" xmlns:wp="http://schemas.openxmlformats.org/drawingml/2006/wordprocessingDrawing" xmlns:w10="urn:schemas-microsoft-com:office:word" xmlns:w="http://schemas.openxmlformats.org/wordprocessingml/2006/main" xmlns:w14="http://schemas.microsoft.com/office/word/2010/wordml" xmlns:w15="http://schemas.microsoft.com/office/word/2012/wordml" xmlns:w16cid="http://schemas.microsoft.com/office/word/2016/wordml/cid" xmlns:w16se="http://schemas.microsoft.com/office/word/2015/wordml/symex" xmlns:wpg="http://schemas.microsoft.com/office/word/2010/wordprocessingGroup" xmlns:wpi="http://schemas.microsoft.com/office/word/2010/wordprocessingInk" xmlns:wne="http://schemas.microsoft.com/office/word/2006/wordml" xmlns:wps="http://schemas.microsoft.com/office/word/2010/wordprocessingShape" mc:Ignorable="w14 w15 w16se w16cid wp14">
+  <w:abstractNum w:abstractNumId="0" w15:restartNumberingAfterBreak="0">
     <w:nsid w:val="4BE30C1E"/>
     <w:multiLevelType w:val="multilevel"/>
     <w:tmpl w:val="1CD0A050"/>
@@ -962,7 +2313,7 @@
 </file>
 
 <file path=word/styles.xml><?xml version="1.0" encoding="utf-8"?>
-<w:styles xmlns:mc="http://schemas.openxmlformats.org/markup-compatibility/2006" xmlns:r="http://schemas.openxmlformats.org/officeDocument/2006/relationships" xmlns:w="http://schemas.openxmlformats.org/wordprocessingml/2006/main" xmlns:w14="http://schemas.microsoft.com/office/word/2010/wordml" mc:Ignorable="w14">
+<w:styles xmlns:mc="http://schemas.openxmlformats.org/markup-compatibility/2006" xmlns:r="http://schemas.openxmlformats.org/officeDocument/2006/relationships" xmlns:w="http://schemas.openxmlformats.org/wordprocessingml/2006/main" xmlns:w14="http://schemas.microsoft.com/office/word/2010/wordml" xmlns:w15="http://schemas.microsoft.com/office/word/2012/wordml" xmlns:w16cid="http://schemas.microsoft.com/office/word/2016/wordml/cid" xmlns:w16se="http://schemas.microsoft.com/office/word/2015/wordml/symex" mc:Ignorable="w14 w15 w16se w16cid">
   <w:docDefaults>
     <w:rPrDefault>
       <w:rPr>
@@ -979,346 +2330,382 @@
       </w:pPr>
     </w:pPrDefault>
   </w:docDefaults>
-  <w:latentStyles w:defLockedState="0" w:defUIPriority="99" w:defSemiHidden="1" w:defUnhideWhenUsed="1" w:defQFormat="0" w:count="267">
-    <w:lsdException w:name="Normal" w:semiHidden="0" w:uiPriority="0" w:unhideWhenUsed="0" w:qFormat="1"/>
-    <w:lsdException w:name="heading 1" w:semiHidden="0" w:uiPriority="9" w:unhideWhenUsed="0" w:qFormat="1"/>
-    <w:lsdException w:name="heading 2" w:uiPriority="9" w:qFormat="1"/>
-    <w:lsdException w:name="heading 3" w:uiPriority="9" w:qFormat="1"/>
-    <w:lsdException w:name="heading 4" w:uiPriority="9" w:qFormat="1"/>
-    <w:lsdException w:name="heading 5" w:uiPriority="9" w:qFormat="1"/>
-    <w:lsdException w:name="heading 6" w:uiPriority="9" w:qFormat="1"/>
-    <w:lsdException w:name="heading 7" w:uiPriority="9" w:qFormat="1"/>
-    <w:lsdException w:name="heading 8" w:uiPriority="9" w:qFormat="1"/>
-    <w:lsdException w:name="heading 9" w:uiPriority="9" w:qFormat="1"/>
-    <w:lsdException w:name="toc 1" w:uiPriority="39"/>
-    <w:lsdException w:name="toc 2" w:uiPriority="39"/>
-    <w:lsdException w:name="toc 3" w:uiPriority="39"/>
-    <w:lsdException w:name="toc 4" w:uiPriority="39"/>
-    <w:lsdException w:name="toc 5" w:uiPriority="39"/>
-    <w:lsdException w:name="toc 6" w:uiPriority="39"/>
-    <w:lsdException w:name="toc 7" w:uiPriority="39"/>
-    <w:lsdException w:name="toc 8" w:uiPriority="39"/>
-    <w:lsdException w:name="toc 9" w:uiPriority="39"/>
-    <w:lsdException w:name="caption" w:uiPriority="35" w:qFormat="1"/>
-    <w:lsdException w:name="Title" w:semiHidden="0" w:uiPriority="10" w:unhideWhenUsed="0" w:qFormat="1"/>
-    <w:lsdException w:name="Default Paragraph Font" w:uiPriority="1"/>
-    <w:lsdException w:name="Subtitle" w:semiHidden="0" w:uiPriority="11" w:unhideWhenUsed="0" w:qFormat="1"/>
-    <w:lsdException w:name="Strong" w:semiHidden="0" w:uiPriority="22" w:unhideWhenUsed="0" w:qFormat="1"/>
-    <w:lsdException w:name="Emphasis" w:semiHidden="0" w:uiPriority="20" w:unhideWhenUsed="0" w:qFormat="1"/>
-    <w:lsdException w:name="Table Grid" w:semiHidden="0" w:uiPriority="59" w:unhideWhenUsed="0"/>
-    <w:lsdException w:name="Placeholder Text" w:unhideWhenUsed="0"/>
-    <w:lsdException w:name="No Spacing" w:semiHidden="0" w:uiPriority="1" w:unhideWhenUsed="0" w:qFormat="1"/>
-    <w:lsdException w:name="Light Shading" w:semiHidden="0" w:uiPriority="60" w:unhideWhenUsed="0"/>
-    <w:lsdException w:name="Light List" w:semiHidden="0" w:uiPriority="61" w:unhideWhenUsed="0"/>
-    <w:lsdException w:name="Light Grid" w:semiHidden="0" w:uiPriority="62" w:unhideWhenUsed="0"/>
-    <w:lsdException w:name="Medium Shading 1" w:semiHidden="0" w:uiPriority="63" w:unhideWhenUsed="0"/>
-    <w:lsdException w:name="Medium Shading 2" w:semiHidden="0" w:uiPriority="64" w:unhideWhenUsed="0"/>
-    <w:lsdException w:name="Medium List 1" w:semiHidden="0" w:uiPriority="65" w:unhideWhenUsed="0"/>
-    <w:lsdException w:name="Medium List 2" w:semiHidden="0" w:uiPriority="66" w:unhideWhenUsed="0"/>
-    <w:lsdException w:name="Medium Grid 1" w:semiHidden="0" w:uiPriority="67" w:unhideWhenUsed="0"/>
-    <w:lsdException w:name="Medium Grid 2" w:semiHidden="0" w:uiPriority="68" w:unhideWhenUsed="0"/>
-    <w:lsdException w:name="Medium Grid 3" w:semiHidden="0" w:uiPriority="69" w:unhideWhenUsed="0"/>
-    <w:lsdException w:name="Dark List" w:semiHidden="0" w:uiPriority="70" w:unhideWhenUsed="0"/>
-    <w:lsdException w:name="Colorful Shading" w:semiHidden="0" w:uiPriority="71" w:unhideWhenUsed="0"/>
-    <w:lsdException w:name="Colorful List" w:semiHidden="0" w:uiPriority="72" w:unhideWhenUsed="0"/>
-    <w:lsdException w:name="Colorful Grid" w:semiHidden="0" w:uiPriority="73" w:unhideWhenUsed="0"/>
-    <w:lsdException w:name="Light Shading Accent 1" w:semiHidden="0" w:uiPriority="60" w:unhideWhenUsed="0"/>
-    <w:lsdException w:name="Light List Accent 1" w:semiHidden="0" w:uiPriority="61" w:unhideWhenUsed="0"/>
-    <w:lsdException w:name="Light Grid Accent 1" w:semiHidden="0" w:uiPriority="62" w:unhideWhenUsed="0"/>
-    <w:lsdException w:name="Medium Shading 1 Accent 1" w:semiHidden="0" w:uiPriority="63" w:unhideWhenUsed="0"/>
-    <w:lsdException w:name="Medium Shading 2 Accent 1" w:semiHidden="0" w:uiPriority="64" w:unhideWhenUsed="0"/>
-    <w:lsdException w:name="Medium List 1 Accent 1" w:semiHidden="0" w:uiPriority="65" w:unhideWhenUsed="0"/>
-    <w:lsdException w:name="Revision" w:unhideWhenUsed="0"/>
-    <w:lsdException w:name="List Paragraph" w:semiHidden="0" w:uiPriority="34" w:unhideWhenUsed="0" w:qFormat="1"/>
-    <w:lsdException w:name="Quote" w:semiHidden="0" w:uiPriority="29" w:unhideWhenUsed="0" w:qFormat="1"/>
-    <w:lsdException w:name="Intense Quote" w:semiHidden="0" w:uiPriority="30" w:unhideWhenUsed="0" w:qFormat="1"/>
-    <w:lsdException w:name="Medium List 2 Accent 1" w:semiHidden="0" w:uiPriority="66" w:unhideWhenUsed="0"/>
-    <w:lsdException w:name="Medium Grid 1 Accent 1" w:semiHidden="0" w:uiPriority="67" w:unhideWhenUsed="0"/>
-    <w:lsdException w:name="Medium Grid 2 Accent 1" w:semiHidden="0" w:uiPriority="68" w:unhideWhenUsed="0"/>
-    <w:lsdException w:name="Medium Grid 3 Accent 1" w:semiHidden="0" w:uiPriority="69" w:unhideWhenUsed="0"/>
-    <w:lsdException w:name="Dark List Accent 1" w:semiHidden="0" w:uiPriority="70" w:unhideWhenUsed="0"/>
-    <w:lsdException w:name="Colorful Shading Accent 1" w:semiHidden="0" w:uiPriority="71" w:unhideWhenUsed="0"/>
-    <w:lsdException w:name="Colorful List Accent 1" w:semiHidden="0" w:uiPriority="72" w:unhideWhenUsed="0"/>
-    <w:lsdException w:name="Colorful Grid Accent 1" w:semiHidden="0" w:uiPriority="73" w:unhideWhenUsed="0"/>
-    <w:lsdException w:name="Light Shading Accent 2" w:semiHidden="0" w:uiPriority="60" w:unhideWhenUsed="0"/>
-    <w:lsdException w:name="Light List Accent 2" w:semiHidden="0" w:uiPriority="61" w:unhideWhenUsed="0"/>
-    <w:lsdException w:name="Light Grid Accent 2" w:semiHidden="0" w:uiPriority="62" w:unhideWhenUsed="0"/>
-    <w:lsdException w:name="Medium Shading 1 Accent 2" w:semiHidden="0" w:uiPriority="63" w:unhideWhenUsed="0"/>
-    <w:lsdException w:name="Medium Shading 2 Accent 2" w:semiHidden="0" w:uiPriority="64" w:unhideWhenUsed="0"/>
-    <w:lsdException w:name="Medium List 1 Accent 2" w:semiHidden="0" w:uiPriority="65" w:unhideWhenUsed="0"/>
-    <w:lsdException w:name="Medium List 2 Accent 2" w:semiHidden="0" w:uiPriority="66" w:unhideWhenUsed="0"/>
-    <w:lsdException w:name="Medium Grid 1 Accent 2" w:semiHidden="0" w:uiPriority="67" w:unhideWhenUsed="0"/>
-    <w:lsdException w:name="Medium Grid 2 Accent 2" w:semiHidden="0" w:uiPriority="68" w:unhideWhenUsed="0"/>
-    <w:lsdException w:name="Medium Grid 3 Accent 2" w:semiHidden="0" w:uiPriority="69" w:unhideWhenUsed="0"/>
-    <w:lsdException w:name="Dark List Accent 2" w:semiHidden="0" w:uiPriority="70" w:unhideWhenUsed="0"/>
-    <w:lsdException w:name="Colorful Shading Accent 2" w:semiHidden="0" w:uiPriority="71" w:unhideWhenUsed="0"/>
-    <w:lsdException w:name="Colorful List Accent 2" w:semiHidden="0" w:uiPriority="72" w:unhideWhenUsed="0"/>
-    <w:lsdException w:name="Colorful Grid Accent 2" w:semiHidden="0" w:uiPriority="73" w:unhideWhenUsed="0"/>
-    <w:lsdException w:name="Light Shading Accent 3" w:semiHidden="0" w:uiPriority="60" w:unhideWhenUsed="0"/>
-    <w:lsdException w:name="Light List Accent 3" w:semiHidden="0" w:uiPriority="61" w:unhideWhenUsed="0"/>
-    <w:lsdException w:name="Light Grid Accent 3" w:semiHidden="0" w:uiPriority="62" w:unhideWhenUsed="0"/>
-    <w:lsdException w:name="Medium Shading 1 Accent 3" w:semiHidden="0" w:uiPriority="63" w:unhideWhenUsed="0"/>
-    <w:lsdException w:name="Medium Shading 2 Accent 3" w:semiHidden="0" w:uiPriority="64" w:unhideWhenUsed="0"/>
-    <w:lsdException w:name="Medium List 1 Accent 3" w:semiHidden="0" w:uiPriority="65" w:unhideWhenUsed="0"/>
-    <w:lsdException w:name="Medium List 2 Accent 3" w:semiHidden="0" w:uiPriority="66" w:unhideWhenUsed="0"/>
-    <w:lsdException w:name="Medium Grid 1 Accent 3" w:semiHidden="0" w:uiPriority="67" w:unhideWhenUsed="0"/>
-    <w:lsdException w:name="Medium Grid 2 Accent 3" w:semiHidden="0" w:uiPriority="68" w:unhideWhenUsed="0"/>
-    <w:lsdException w:name="Medium Grid 3 Accent 3" w:semiHidden="0" w:uiPriority="69" w:unhideWhenUsed="0"/>
-    <w:lsdException w:name="Dark List Accent 3" w:semiHidden="0" w:uiPriority="70" w:unhideWhenUsed="0"/>
-    <w:lsdException w:name="Colorful Shading Accent 3" w:semiHidden="0" w:uiPriority="71" w:unhideWhenUsed="0"/>
-    <w:lsdException w:name="Colorful List Accent 3" w:semiHidden="0" w:uiPriority="72" w:unhideWhenUsed="0"/>
-    <w:lsdException w:name="Colorful Grid Accent 3" w:semiHidden="0" w:uiPriority="73" w:unhideWhenUsed="0"/>
-    <w:lsdException w:name="Light Shading Accent 4" w:semiHidden="0" w:uiPriority="60" w:unhideWhenUsed="0"/>
-    <w:lsdException w:name="Light List Accent 4" w:semiHidden="0" w:uiPriority="61" w:unhideWhenUsed="0"/>
-    <w:lsdException w:name="Light Grid Accent 4" w:semiHidden="0" w:uiPriority="62" w:unhideWhenUsed="0"/>
-    <w:lsdException w:name="Medium Shading 1 Accent 4" w:semiHidden="0" w:uiPriority="63" w:unhideWhenUsed="0"/>
-    <w:lsdException w:name="Medium Shading 2 Accent 4" w:semiHidden="0" w:uiPriority="64" w:unhideWhenUsed="0"/>
-    <w:lsdException w:name="Medium List 1 Accent 4" w:semiHidden="0" w:uiPriority="65" w:unhideWhenUsed="0"/>
-    <w:lsdException w:name="Medium List 2 Accent 4" w:semiHidden="0" w:uiPriority="66" w:unhideWhenUsed="0"/>
-    <w:lsdException w:name="Medium Grid 1 Accent 4" w:semiHidden="0" w:uiPriority="67" w:unhideWhenUsed="0"/>
-    <w:lsdException w:name="Medium Grid 2 Accent 4" w:semiHidden="0" w:uiPriority="68" w:unhideWhenUsed="0"/>
-    <w:lsdException w:name="Medium Grid 3 Accent 4" w:semiHidden="0" w:uiPriority="69" w:unhideWhenUsed="0"/>
-    <w:lsdException w:name="Dark List Accent 4" w:semiHidden="0" w:uiPriority="70" w:unhideWhenUsed="0"/>
-    <w:lsdException w:name="Colorful Shading Accent 4" w:semiHidden="0" w:uiPriority="71" w:unhideWhenUsed="0"/>
-    <w:lsdException w:name="Colorful List Accent 4" w:semiHidden="0" w:uiPriority="72" w:unhideWhenUsed="0"/>
-    <w:lsdException w:name="Colorful Grid Accent 4" w:semiHidden="0" w:uiPriority="73" w:unhideWhenUsed="0"/>
-    <w:lsdException w:name="Light Shading Accent 5" w:semiHidden="0" w:uiPriority="60" w:unhideWhenUsed="0"/>
-    <w:lsdException w:name="Light List Accent 5" w:semiHidden="0" w:uiPriority="61" w:unhideWhenUsed="0"/>
-    <w:lsdException w:name="Light Grid Accent 5" w:semiHidden="0" w:uiPriority="62" w:unhideWhenUsed="0"/>
-    <w:lsdException w:name="Medium Shading 1 Accent 5" w:semiHidden="0" w:uiPriority="63" w:unhideWhenUsed="0"/>
-    <w:lsdException w:name="Medium Shading 2 Accent 5" w:semiHidden="0" w:uiPriority="64" w:unhideWhenUsed="0"/>
-    <w:lsdException w:name="Medium List 1 Accent 5" w:semiHidden="0" w:uiPriority="65" w:unhideWhenUsed="0"/>
-    <w:lsdException w:name="Medium List 2 Accent 5" w:semiHidden="0" w:uiPriority="66" w:unhideWhenUsed="0"/>
-    <w:lsdException w:name="Medium Grid 1 Accent 5" w:semiHidden="0" w:uiPriority="67" w:unhideWhenUsed="0"/>
-    <w:lsdException w:name="Medium Grid 2 Accent 5" w:semiHidden="0" w:uiPriority="68" w:unhideWhenUsed="0"/>
-    <w:lsdException w:name="Medium Grid 3 Accent 5" w:semiHidden="0" w:uiPriority="69" w:unhideWhenUsed="0"/>
-    <w:lsdException w:name="Dark List Accent 5" w:semiHidden="0" w:uiPriority="70" w:unhideWhenUsed="0"/>
-    <w:lsdException w:name="Colorful Shading Accent 5" w:semiHidden="0" w:uiPriority="71" w:unhideWhenUsed="0"/>
-    <w:lsdException w:name="Colorful List Accent 5" w:semiHidden="0" w:uiPriority="72" w:unhideWhenUsed="0"/>
-    <w:lsdException w:name="Colorful Grid Accent 5" w:semiHidden="0" w:uiPriority="73" w:unhideWhenUsed="0"/>
-    <w:lsdException w:name="Light Shading Accent 6" w:semiHidden="0" w:uiPriority="60" w:unhideWhenUsed="0"/>
-    <w:lsdException w:name="Light List Accent 6" w:semiHidden="0" w:uiPriority="61" w:unhideWhenUsed="0"/>
-    <w:lsdException w:name="Light Grid Accent 6" w:semiHidden="0" w:uiPriority="62" w:unhideWhenUsed="0"/>
-    <w:lsdException w:name="Medium Shading 1 Accent 6" w:semiHidden="0" w:uiPriority="63" w:unhideWhenUsed="0"/>
-    <w:lsdException w:name="Medium Shading 2 Accent 6" w:semiHidden="0" w:uiPriority="64" w:unhideWhenUsed="0"/>
-    <w:lsdException w:name="Medium List 1 Accent 6" w:semiHidden="0" w:uiPriority="65" w:unhideWhenUsed="0"/>
-    <w:lsdException w:name="Medium List 2 Accent 6" w:semiHidden="0" w:uiPriority="66" w:unhideWhenUsed="0"/>
-    <w:lsdException w:name="Medium Grid 1 Accent 6" w:semiHidden="0" w:uiPriority="67" w:unhideWhenUsed="0"/>
-    <w:lsdException w:name="Medium Grid 2 Accent 6" w:semiHidden="0" w:uiPriority="68" w:unhideWhenUsed="0"/>
-    <w:lsdException w:name="Medium Grid 3 Accent 6" w:semiHidden="0" w:uiPriority="69" w:unhideWhenUsed="0"/>
-    <w:lsdException w:name="Dark List Accent 6" w:semiHidden="0" w:uiPriority="70" w:unhideWhenUsed="0"/>
-    <w:lsdException w:name="Colorful Shading Accent 6" w:semiHidden="0" w:uiPriority="71" w:unhideWhenUsed="0"/>
-    <w:lsdException w:name="Colorful List Accent 6" w:semiHidden="0" w:uiPriority="72" w:unhideWhenUsed="0"/>
-    <w:lsdException w:name="Colorful Grid Accent 6" w:semiHidden="0" w:uiPriority="73" w:unhideWhenUsed="0"/>
-    <w:lsdException w:name="Subtle Emphasis" w:semiHidden="0" w:uiPriority="19" w:unhideWhenUsed="0" w:qFormat="1"/>
-    <w:lsdException w:name="Intense Emphasis" w:semiHidden="0" w:uiPriority="21" w:unhideWhenUsed="0" w:qFormat="1"/>
-    <w:lsdException w:name="Subtle Reference" w:semiHidden="0" w:uiPriority="31" w:unhideWhenUsed="0" w:qFormat="1"/>
-    <w:lsdException w:name="Intense Reference" w:semiHidden="0" w:uiPriority="32" w:unhideWhenUsed="0" w:qFormat="1"/>
-    <w:lsdException w:name="Book Title" w:semiHidden="0" w:uiPriority="33" w:unhideWhenUsed="0" w:qFormat="1"/>
-    <w:lsdException w:name="Bibliography" w:uiPriority="37"/>
-    <w:lsdException w:name="TOC Heading" w:uiPriority="39" w:qFormat="1"/>
-  </w:latentStyles>
-  <w:style w:type="paragraph" w:default="1" w:styleId="a">
-    <w:name w:val="Normal"/>
-    <w:qFormat/>
-    <w:pPr>
-      <w:widowControl w:val="0"/>
-      <w:wordWrap w:val="0"/>
-      <w:autoSpaceDE w:val="0"/>
-      <w:autoSpaceDN w:val="0"/>
-    </w:pPr>
-  </w:style>
-  <w:style w:type="character" w:default="1" w:styleId="a0">
-    <w:name w:val="Default Paragraph Font"/>
-    <w:uiPriority w:val="1"/>
-    <w:semiHidden/>
-    <w:unhideWhenUsed/>
-  </w:style>
-  <w:style w:type="table" w:default="1" w:styleId="a1">
-    <w:name w:val="Normal Table"/>
-    <w:uiPriority w:val="99"/>
-    <w:semiHidden/>
-    <w:unhideWhenUsed/>
-    <w:tblPr>
-      <w:tblInd w:w="0" w:type="dxa"/>
-      <w:tblCellMar>
-        <w:top w:w="0" w:type="dxa"/>
-        <w:left w:w="108" w:type="dxa"/>
-        <w:bottom w:w="0" w:type="dxa"/>
-        <w:right w:w="108" w:type="dxa"/>
-      </w:tblCellMar>
-    </w:tblPr>
-  </w:style>
-  <w:style w:type="numbering" w:default="1" w:styleId="a2">
-    <w:name w:val="No List"/>
-    <w:uiPriority w:val="99"/>
-    <w:semiHidden/>
-    <w:unhideWhenUsed/>
-  </w:style>
-  <w:style w:type="character" w:customStyle="1" w:styleId="ng-binding">
-    <w:name w:val="ng-binding"/>
-    <w:basedOn w:val="a0"/>
-    <w:rsid w:val="00613ABE"/>
-  </w:style>
-</w:styles>
-</file>
-
-<file path=word/stylesWithEffects.xml><?xml version="1.0" encoding="utf-8"?>
-<w:styles xmlns:wpc="http://schemas.microsoft.com/office/word/2010/wordprocessingCanvas" xmlns:mc="http://schemas.openxmlformats.org/markup-compatibility/2006" xmlns:o="urn:schemas-microsoft-com:office:office" xmlns:r="http://schemas.openxmlformats.org/officeDocument/2006/relationships" xmlns:m="http://schemas.openxmlformats.org/officeDocument/2006/math" xmlns:v="urn:schemas-microsoft-com:vml" xmlns:wp14="http://schemas.microsoft.com/office/word/2010/wordprocessingDrawing" xmlns:wp="http://schemas.openxmlformats.org/drawingml/2006/wordprocessingDrawing" xmlns:w10="urn:schemas-microsoft-com:office:word" xmlns:w="http://schemas.openxmlformats.org/wordprocessingml/2006/main" xmlns:w14="http://schemas.microsoft.com/office/word/2010/wordml" xmlns:wpg="http://schemas.microsoft.com/office/word/2010/wordprocessingGroup" xmlns:wpi="http://schemas.microsoft.com/office/word/2010/wordprocessingInk" xmlns:wne="http://schemas.microsoft.com/office/word/2006/wordml" xmlns:wps="http://schemas.microsoft.com/office/word/2010/wordprocessingShape" mc:Ignorable="w14 wp14">
-  <w:docDefaults>
-    <w:rPrDefault>
-      <w:rPr>
-        <w:rFonts w:asciiTheme="minorHAnsi" w:eastAsiaTheme="minorEastAsia" w:hAnsiTheme="minorHAnsi" w:cstheme="minorBidi"/>
-        <w:kern w:val="2"/>
-        <w:szCs w:val="22"/>
-        <w:lang w:val="en-US" w:eastAsia="ko-KR" w:bidi="ar-SA"/>
-      </w:rPr>
-    </w:rPrDefault>
-    <w:pPrDefault>
-      <w:pPr>
-        <w:spacing w:after="200" w:line="276" w:lineRule="auto"/>
-        <w:jc w:val="both"/>
-      </w:pPr>
-    </w:pPrDefault>
-  </w:docDefaults>
-  <w:latentStyles w:defLockedState="0" w:defUIPriority="99" w:defSemiHidden="1" w:defUnhideWhenUsed="1" w:defQFormat="0" w:count="267">
-    <w:lsdException w:name="Normal" w:semiHidden="0" w:uiPriority="0" w:unhideWhenUsed="0" w:qFormat="1"/>
-    <w:lsdException w:name="heading 1" w:semiHidden="0" w:uiPriority="9" w:unhideWhenUsed="0" w:qFormat="1"/>
-    <w:lsdException w:name="heading 2" w:uiPriority="9" w:qFormat="1"/>
-    <w:lsdException w:name="heading 3" w:uiPriority="9" w:qFormat="1"/>
-    <w:lsdException w:name="heading 4" w:uiPriority="9" w:qFormat="1"/>
-    <w:lsdException w:name="heading 5" w:uiPriority="9" w:qFormat="1"/>
-    <w:lsdException w:name="heading 6" w:uiPriority="9" w:qFormat="1"/>
-    <w:lsdException w:name="heading 7" w:uiPriority="9" w:qFormat="1"/>
-    <w:lsdException w:name="heading 8" w:uiPriority="9" w:qFormat="1"/>
-    <w:lsdException w:name="heading 9" w:uiPriority="9" w:qFormat="1"/>
-    <w:lsdException w:name="toc 1" w:uiPriority="39"/>
-    <w:lsdException w:name="toc 2" w:uiPriority="39"/>
-    <w:lsdException w:name="toc 3" w:uiPriority="39"/>
-    <w:lsdException w:name="toc 4" w:uiPriority="39"/>
-    <w:lsdException w:name="toc 5" w:uiPriority="39"/>
-    <w:lsdException w:name="toc 6" w:uiPriority="39"/>
-    <w:lsdException w:name="toc 7" w:uiPriority="39"/>
-    <w:lsdException w:name="toc 8" w:uiPriority="39"/>
-    <w:lsdException w:name="toc 9" w:uiPriority="39"/>
-    <w:lsdException w:name="caption" w:uiPriority="35" w:qFormat="1"/>
-    <w:lsdException w:name="Title" w:semiHidden="0" w:uiPriority="10" w:unhideWhenUsed="0" w:qFormat="1"/>
-    <w:lsdException w:name="Default Paragraph Font" w:uiPriority="1"/>
-    <w:lsdException w:name="Subtitle" w:semiHidden="0" w:uiPriority="11" w:unhideWhenUsed="0" w:qFormat="1"/>
-    <w:lsdException w:name="Strong" w:semiHidden="0" w:uiPriority="22" w:unhideWhenUsed="0" w:qFormat="1"/>
-    <w:lsdException w:name="Emphasis" w:semiHidden="0" w:uiPriority="20" w:unhideWhenUsed="0" w:qFormat="1"/>
-    <w:lsdException w:name="Table Grid" w:semiHidden="0" w:uiPriority="59" w:unhideWhenUsed="0"/>
-    <w:lsdException w:name="Placeholder Text" w:unhideWhenUsed="0"/>
-    <w:lsdException w:name="No Spacing" w:semiHidden="0" w:uiPriority="1" w:unhideWhenUsed="0" w:qFormat="1"/>
-    <w:lsdException w:name="Light Shading" w:semiHidden="0" w:uiPriority="60" w:unhideWhenUsed="0"/>
-    <w:lsdException w:name="Light List" w:semiHidden="0" w:uiPriority="61" w:unhideWhenUsed="0"/>
-    <w:lsdException w:name="Light Grid" w:semiHidden="0" w:uiPriority="62" w:unhideWhenUsed="0"/>
-    <w:lsdException w:name="Medium Shading 1" w:semiHidden="0" w:uiPriority="63" w:unhideWhenUsed="0"/>
-    <w:lsdException w:name="Medium Shading 2" w:semiHidden="0" w:uiPriority="64" w:unhideWhenUsed="0"/>
-    <w:lsdException w:name="Medium List 1" w:semiHidden="0" w:uiPriority="65" w:unhideWhenUsed="0"/>
-    <w:lsdException w:name="Medium List 2" w:semiHidden="0" w:uiPriority="66" w:unhideWhenUsed="0"/>
-    <w:lsdException w:name="Medium Grid 1" w:semiHidden="0" w:uiPriority="67" w:unhideWhenUsed="0"/>
-    <w:lsdException w:name="Medium Grid 2" w:semiHidden="0" w:uiPriority="68" w:unhideWhenUsed="0"/>
-    <w:lsdException w:name="Medium Grid 3" w:semiHidden="0" w:uiPriority="69" w:unhideWhenUsed="0"/>
-    <w:lsdException w:name="Dark List" w:semiHidden="0" w:uiPriority="70" w:unhideWhenUsed="0"/>
-    <w:lsdException w:name="Colorful Shading" w:semiHidden="0" w:uiPriority="71" w:unhideWhenUsed="0"/>
-    <w:lsdException w:name="Colorful List" w:semiHidden="0" w:uiPriority="72" w:unhideWhenUsed="0"/>
-    <w:lsdException w:name="Colorful Grid" w:semiHidden="0" w:uiPriority="73" w:unhideWhenUsed="0"/>
-    <w:lsdException w:name="Light Shading Accent 1" w:semiHidden="0" w:uiPriority="60" w:unhideWhenUsed="0"/>
-    <w:lsdException w:name="Light List Accent 1" w:semiHidden="0" w:uiPriority="61" w:unhideWhenUsed="0"/>
-    <w:lsdException w:name="Light Grid Accent 1" w:semiHidden="0" w:uiPriority="62" w:unhideWhenUsed="0"/>
-    <w:lsdException w:name="Medium Shading 1 Accent 1" w:semiHidden="0" w:uiPriority="63" w:unhideWhenUsed="0"/>
-    <w:lsdException w:name="Medium Shading 2 Accent 1" w:semiHidden="0" w:uiPriority="64" w:unhideWhenUsed="0"/>
-    <w:lsdException w:name="Medium List 1 Accent 1" w:semiHidden="0" w:uiPriority="65" w:unhideWhenUsed="0"/>
-    <w:lsdException w:name="Revision" w:unhideWhenUsed="0"/>
-    <w:lsdException w:name="List Paragraph" w:semiHidden="0" w:uiPriority="34" w:unhideWhenUsed="0" w:qFormat="1"/>
-    <w:lsdException w:name="Quote" w:semiHidden="0" w:uiPriority="29" w:unhideWhenUsed="0" w:qFormat="1"/>
-    <w:lsdException w:name="Intense Quote" w:semiHidden="0" w:uiPriority="30" w:unhideWhenUsed="0" w:qFormat="1"/>
-    <w:lsdException w:name="Medium List 2 Accent 1" w:semiHidden="0" w:uiPriority="66" w:unhideWhenUsed="0"/>
-    <w:lsdException w:name="Medium Grid 1 Accent 1" w:semiHidden="0" w:uiPriority="67" w:unhideWhenUsed="0"/>
-    <w:lsdException w:name="Medium Grid 2 Accent 1" w:semiHidden="0" w:uiPriority="68" w:unhideWhenUsed="0"/>
-    <w:lsdException w:name="Medium Grid 3 Accent 1" w:semiHidden="0" w:uiPriority="69" w:unhideWhenUsed="0"/>
-    <w:lsdException w:name="Dark List Accent 1" w:semiHidden="0" w:uiPriority="70" w:unhideWhenUsed="0"/>
-    <w:lsdException w:name="Colorful Shading Accent 1" w:semiHidden="0" w:uiPriority="71" w:unhideWhenUsed="0"/>
-    <w:lsdException w:name="Colorful List Accent 1" w:semiHidden="0" w:uiPriority="72" w:unhideWhenUsed="0"/>
-    <w:lsdException w:name="Colorful Grid Accent 1" w:semiHidden="0" w:uiPriority="73" w:unhideWhenUsed="0"/>
-    <w:lsdException w:name="Light Shading Accent 2" w:semiHidden="0" w:uiPriority="60" w:unhideWhenUsed="0"/>
-    <w:lsdException w:name="Light List Accent 2" w:semiHidden="0" w:uiPriority="61" w:unhideWhenUsed="0"/>
-    <w:lsdException w:name="Light Grid Accent 2" w:semiHidden="0" w:uiPriority="62" w:unhideWhenUsed="0"/>
-    <w:lsdException w:name="Medium Shading 1 Accent 2" w:semiHidden="0" w:uiPriority="63" w:unhideWhenUsed="0"/>
-    <w:lsdException w:name="Medium Shading 2 Accent 2" w:semiHidden="0" w:uiPriority="64" w:unhideWhenUsed="0"/>
-    <w:lsdException w:name="Medium List 1 Accent 2" w:semiHidden="0" w:uiPriority="65" w:unhideWhenUsed="0"/>
-    <w:lsdException w:name="Medium List 2 Accent 2" w:semiHidden="0" w:uiPriority="66" w:unhideWhenUsed="0"/>
-    <w:lsdException w:name="Medium Grid 1 Accent 2" w:semiHidden="0" w:uiPriority="67" w:unhideWhenUsed="0"/>
-    <w:lsdException w:name="Medium Grid 2 Accent 2" w:semiHidden="0" w:uiPriority="68" w:unhideWhenUsed="0"/>
-    <w:lsdException w:name="Medium Grid 3 Accent 2" w:semiHidden="0" w:uiPriority="69" w:unhideWhenUsed="0"/>
-    <w:lsdException w:name="Dark List Accent 2" w:semiHidden="0" w:uiPriority="70" w:unhideWhenUsed="0"/>
-    <w:lsdException w:name="Colorful Shading Accent 2" w:semiHidden="0" w:uiPriority="71" w:unhideWhenUsed="0"/>
-    <w:lsdException w:name="Colorful List Accent 2" w:semiHidden="0" w:uiPriority="72" w:unhideWhenUsed="0"/>
-    <w:lsdException w:name="Colorful Grid Accent 2" w:semiHidden="0" w:uiPriority="73" w:unhideWhenUsed="0"/>
-    <w:lsdException w:name="Light Shading Accent 3" w:semiHidden="0" w:uiPriority="60" w:unhideWhenUsed="0"/>
-    <w:lsdException w:name="Light List Accent 3" w:semiHidden="0" w:uiPriority="61" w:unhideWhenUsed="0"/>
-    <w:lsdException w:name="Light Grid Accent 3" w:semiHidden="0" w:uiPriority="62" w:unhideWhenUsed="0"/>
-    <w:lsdException w:name="Medium Shading 1 Accent 3" w:semiHidden="0" w:uiPriority="63" w:unhideWhenUsed="0"/>
-    <w:lsdException w:name="Medium Shading 2 Accent 3" w:semiHidden="0" w:uiPriority="64" w:unhideWhenUsed="0"/>
-    <w:lsdException w:name="Medium List 1 Accent 3" w:semiHidden="0" w:uiPriority="65" w:unhideWhenUsed="0"/>
-    <w:lsdException w:name="Medium List 2 Accent 3" w:semiHidden="0" w:uiPriority="66" w:unhideWhenUsed="0"/>
-    <w:lsdException w:name="Medium Grid 1 Accent 3" w:semiHidden="0" w:uiPriority="67" w:unhideWhenUsed="0"/>
-    <w:lsdException w:name="Medium Grid 2 Accent 3" w:semiHidden="0" w:uiPriority="68" w:unhideWhenUsed="0"/>
-    <w:lsdException w:name="Medium Grid 3 Accent 3" w:semiHidden="0" w:uiPriority="69" w:unhideWhenUsed="0"/>
-    <w:lsdException w:name="Dark List Accent 3" w:semiHidden="0" w:uiPriority="70" w:unhideWhenUsed="0"/>
-    <w:lsdException w:name="Colorful Shading Accent 3" w:semiHidden="0" w:uiPriority="71" w:unhideWhenUsed="0"/>
-    <w:lsdException w:name="Colorful List Accent 3" w:semiHidden="0" w:uiPriority="72" w:unhideWhenUsed="0"/>
-    <w:lsdException w:name="Colorful Grid Accent 3" w:semiHidden="0" w:uiPriority="73" w:unhideWhenUsed="0"/>
-    <w:lsdException w:name="Light Shading Accent 4" w:semiHidden="0" w:uiPriority="60" w:unhideWhenUsed="0"/>
-    <w:lsdException w:name="Light List Accent 4" w:semiHidden="0" w:uiPriority="61" w:unhideWhenUsed="0"/>
-    <w:lsdException w:name="Light Grid Accent 4" w:semiHidden="0" w:uiPriority="62" w:unhideWhenUsed="0"/>
-    <w:lsdException w:name="Medium Shading 1 Accent 4" w:semiHidden="0" w:uiPriority="63" w:unhideWhenUsed="0"/>
-    <w:lsdException w:name="Medium Shading 2 Accent 4" w:semiHidden="0" w:uiPriority="64" w:unhideWhenUsed="0"/>
-    <w:lsdException w:name="Medium List 1 Accent 4" w:semiHidden="0" w:uiPriority="65" w:unhideWhenUsed="0"/>
-    <w:lsdException w:name="Medium List 2 Accent 4" w:semiHidden="0" w:uiPriority="66" w:unhideWhenUsed="0"/>
-    <w:lsdException w:name="Medium Grid 1 Accent 4" w:semiHidden="0" w:uiPriority="67" w:unhideWhenUsed="0"/>
-    <w:lsdException w:name="Medium Grid 2 Accent 4" w:semiHidden="0" w:uiPriority="68" w:unhideWhenUsed="0"/>
-    <w:lsdException w:name="Medium Grid 3 Accent 4" w:semiHidden="0" w:uiPriority="69" w:unhideWhenUsed="0"/>
-    <w:lsdException w:name="Dark List Accent 4" w:semiHidden="0" w:uiPriority="70" w:unhideWhenUsed="0"/>
-    <w:lsdException w:name="Colorful Shading Accent 4" w:semiHidden="0" w:uiPriority="71" w:unhideWhenUsed="0"/>
-    <w:lsdException w:name="Colorful List Accent 4" w:semiHidden="0" w:uiPriority="72" w:unhideWhenUsed="0"/>
-    <w:lsdException w:name="Colorful Grid Accent 4" w:semiHidden="0" w:uiPriority="73" w:unhideWhenUsed="0"/>
-    <w:lsdException w:name="Light Shading Accent 5" w:semiHidden="0" w:uiPriority="60" w:unhideWhenUsed="0"/>
-    <w:lsdException w:name="Light List Accent 5" w:semiHidden="0" w:uiPriority="61" w:unhideWhenUsed="0"/>
-    <w:lsdException w:name="Light Grid Accent 5" w:semiHidden="0" w:uiPriority="62" w:unhideWhenUsed="0"/>
-    <w:lsdException w:name="Medium Shading 1 Accent 5" w:semiHidden="0" w:uiPriority="63" w:unhideWhenUsed="0"/>
-    <w:lsdException w:name="Medium Shading 2 Accent 5" w:semiHidden="0" w:uiPriority="64" w:unhideWhenUsed="0"/>
-    <w:lsdException w:name="Medium List 1 Accent 5" w:semiHidden="0" w:uiPriority="65" w:unhideWhenUsed="0"/>
-    <w:lsdException w:name="Medium List 2 Accent 5" w:semiHidden="0" w:uiPriority="66" w:unhideWhenUsed="0"/>
-    <w:lsdException w:name="Medium Grid 1 Accent 5" w:semiHidden="0" w:uiPriority="67" w:unhideWhenUsed="0"/>
-    <w:lsdException w:name="Medium Grid 2 Accent 5" w:semiHidden="0" w:uiPriority="68" w:unhideWhenUsed="0"/>
-    <w:lsdException w:name="Medium Grid 3 Accent 5" w:semiHidden="0" w:uiPriority="69" w:unhideWhenUsed="0"/>
-    <w:lsdException w:name="Dark List Accent 5" w:semiHidden="0" w:uiPriority="70" w:unhideWhenUsed="0"/>
-    <w:lsdException w:name="Colorful Shading Accent 5" w:semiHidden="0" w:uiPriority="71" w:unhideWhenUsed="0"/>
-    <w:lsdException w:name="Colorful List Accent 5" w:semiHidden="0" w:uiPriority="72" w:unhideWhenUsed="0"/>
-    <w:lsdException w:name="Colorful Grid Accent 5" w:semiHidden="0" w:uiPriority="73" w:unhideWhenUsed="0"/>
-    <w:lsdException w:name="Light Shading Accent 6" w:semiHidden="0" w:uiPriority="60" w:unhideWhenUsed="0"/>
-    <w:lsdException w:name="Light List Accent 6" w:semiHidden="0" w:uiPriority="61" w:unhideWhenUsed="0"/>
-    <w:lsdException w:name="Light Grid Accent 6" w:semiHidden="0" w:uiPriority="62" w:unhideWhenUsed="0"/>
-    <w:lsdException w:name="Medium Shading 1 Accent 6" w:semiHidden="0" w:uiPriority="63" w:unhideWhenUsed="0"/>
-    <w:lsdException w:name="Medium Shading 2 Accent 6" w:semiHidden="0" w:uiPriority="64" w:unhideWhenUsed="0"/>
-    <w:lsdException w:name="Medium List 1 Accent 6" w:semiHidden="0" w:uiPriority="65" w:unhideWhenUsed="0"/>
-    <w:lsdException w:name="Medium List 2 Accent 6" w:semiHidden="0" w:uiPriority="66" w:unhideWhenUsed="0"/>
-    <w:lsdException w:name="Medium Grid 1 Accent 6" w:semiHidden="0" w:uiPriority="67" w:unhideWhenUsed="0"/>
-    <w:lsdException w:name="Medium Grid 2 Accent 6" w:semiHidden="0" w:uiPriority="68" w:unhideWhenUsed="0"/>
-    <w:lsdException w:name="Medium Grid 3 Accent 6" w:semiHidden="0" w:uiPriority="69" w:unhideWhenUsed="0"/>
-    <w:lsdException w:name="Dark List Accent 6" w:semiHidden="0" w:uiPriority="70" w:unhideWhenUsed="0"/>
-    <w:lsdException w:name="Colorful Shading Accent 6" w:semiHidden="0" w:uiPriority="71" w:unhideWhenUsed="0"/>
-    <w:lsdException w:name="Colorful List Accent 6" w:semiHidden="0" w:uiPriority="72" w:unhideWhenUsed="0"/>
-    <w:lsdException w:name="Colorful Grid Accent 6" w:semiHidden="0" w:uiPriority="73" w:unhideWhenUsed="0"/>
-    <w:lsdException w:name="Subtle Emphasis" w:semiHidden="0" w:uiPriority="19" w:unhideWhenUsed="0" w:qFormat="1"/>
-    <w:lsdException w:name="Intense Emphasis" w:semiHidden="0" w:uiPriority="21" w:unhideWhenUsed="0" w:qFormat="1"/>
-    <w:lsdException w:name="Subtle Reference" w:semiHidden="0" w:uiPriority="31" w:unhideWhenUsed="0" w:qFormat="1"/>
-    <w:lsdException w:name="Intense Reference" w:semiHidden="0" w:uiPriority="32" w:unhideWhenUsed="0" w:qFormat="1"/>
-    <w:lsdException w:name="Book Title" w:semiHidden="0" w:uiPriority="33" w:unhideWhenUsed="0" w:qFormat="1"/>
-    <w:lsdException w:name="Bibliography" w:uiPriority="37"/>
-    <w:lsdException w:name="TOC Heading" w:uiPriority="39" w:qFormat="1"/>
+  <w:latentStyles w:defLockedState="0" w:defUIPriority="99" w:defSemiHidden="0" w:defUnhideWhenUsed="0" w:defQFormat="0" w:count="375">
+    <w:lsdException w:name="Normal" w:uiPriority="0" w:qFormat="1"/>
+    <w:lsdException w:name="heading 1" w:uiPriority="9" w:qFormat="1"/>
+    <w:lsdException w:name="heading 2" w:semiHidden="1" w:uiPriority="9" w:unhideWhenUsed="1" w:qFormat="1"/>
+    <w:lsdException w:name="heading 3" w:semiHidden="1" w:uiPriority="9" w:unhideWhenUsed="1" w:qFormat="1"/>
+    <w:lsdException w:name="heading 4" w:semiHidden="1" w:uiPriority="9" w:unhideWhenUsed="1" w:qFormat="1"/>
+    <w:lsdException w:name="heading 5" w:semiHidden="1" w:uiPriority="9" w:unhideWhenUsed="1" w:qFormat="1"/>
+    <w:lsdException w:name="heading 6" w:semiHidden="1" w:uiPriority="9" w:unhideWhenUsed="1" w:qFormat="1"/>
+    <w:lsdException w:name="heading 7" w:semiHidden="1" w:uiPriority="9" w:unhideWhenUsed="1" w:qFormat="1"/>
+    <w:lsdException w:name="heading 8" w:semiHidden="1" w:uiPriority="9" w:unhideWhenUsed="1" w:qFormat="1"/>
+    <w:lsdException w:name="heading 9" w:semiHidden="1" w:uiPriority="9" w:unhideWhenUsed="1" w:qFormat="1"/>
+    <w:lsdException w:name="index 1" w:semiHidden="1" w:unhideWhenUsed="1"/>
+    <w:lsdException w:name="index 2" w:semiHidden="1" w:unhideWhenUsed="1"/>
+    <w:lsdException w:name="index 3" w:semiHidden="1" w:unhideWhenUsed="1"/>
+    <w:lsdException w:name="index 4" w:semiHidden="1" w:unhideWhenUsed="1"/>
+    <w:lsdException w:name="index 5" w:semiHidden="1" w:unhideWhenUsed="1"/>
+    <w:lsdException w:name="index 6" w:semiHidden="1" w:unhideWhenUsed="1"/>
+    <w:lsdException w:name="index 7" w:semiHidden="1" w:unhideWhenUsed="1"/>
+    <w:lsdException w:name="index 8" w:semiHidden="1" w:unhideWhenUsed="1"/>
+    <w:lsdException w:name="index 9" w:semiHidden="1" w:unhideWhenUsed="1"/>
+    <w:lsdException w:name="toc 1" w:semiHidden="1" w:uiPriority="39" w:unhideWhenUsed="1"/>
+    <w:lsdException w:name="toc 2" w:semiHidden="1" w:uiPriority="39" w:unhideWhenUsed="1"/>
+    <w:lsdException w:name="toc 3" w:semiHidden="1" w:uiPriority="39" w:unhideWhenUsed="1"/>
+    <w:lsdException w:name="toc 4" w:semiHidden="1" w:uiPriority="39" w:unhideWhenUsed="1"/>
+    <w:lsdException w:name="toc 5" w:semiHidden="1" w:uiPriority="39" w:unhideWhenUsed="1"/>
+    <w:lsdException w:name="toc 6" w:semiHidden="1" w:uiPriority="39" w:unhideWhenUsed="1"/>
+    <w:lsdException w:name="toc 7" w:semiHidden="1" w:uiPriority="39" w:unhideWhenUsed="1"/>
+    <w:lsdException w:name="toc 8" w:semiHidden="1" w:uiPriority="39" w:unhideWhenUsed="1"/>
+    <w:lsdException w:name="toc 9" w:semiHidden="1" w:uiPriority="39" w:unhideWhenUsed="1"/>
+    <w:lsdException w:name="Normal Indent" w:semiHidden="1" w:unhideWhenUsed="1"/>
+    <w:lsdException w:name="footnote text" w:semiHidden="1" w:unhideWhenUsed="1"/>
+    <w:lsdException w:name="annotation text" w:semiHidden="1" w:unhideWhenUsed="1"/>
+    <w:lsdException w:name="header" w:semiHidden="1" w:unhideWhenUsed="1"/>
+    <w:lsdException w:name="footer" w:semiHidden="1" w:unhideWhenUsed="1"/>
+    <w:lsdException w:name="index heading" w:semiHidden="1" w:unhideWhenUsed="1"/>
+    <w:lsdException w:name="caption" w:semiHidden="1" w:uiPriority="35" w:unhideWhenUsed="1" w:qFormat="1"/>
+    <w:lsdException w:name="table of figures" w:semiHidden="1" w:unhideWhenUsed="1"/>
+    <w:lsdException w:name="envelope address" w:semiHidden="1" w:unhideWhenUsed="1"/>
+    <w:lsdException w:name="envelope return" w:semiHidden="1" w:unhideWhenUsed="1"/>
+    <w:lsdException w:name="footnote reference" w:semiHidden="1" w:unhideWhenUsed="1"/>
+    <w:lsdException w:name="annotation reference" w:semiHidden="1" w:unhideWhenUsed="1"/>
+    <w:lsdException w:name="line number" w:semiHidden="1" w:unhideWhenUsed="1"/>
+    <w:lsdException w:name="page number" w:semiHidden="1" w:unhideWhenUsed="1"/>
+    <w:lsdException w:name="endnote reference" w:semiHidden="1" w:unhideWhenUsed="1"/>
+    <w:lsdException w:name="endnote text" w:semiHidden="1" w:unhideWhenUsed="1"/>
+    <w:lsdException w:name="table of authorities" w:semiHidden="1" w:unhideWhenUsed="1"/>
+    <w:lsdException w:name="macro" w:semiHidden="1" w:unhideWhenUsed="1"/>
+    <w:lsdException w:name="toa heading" w:semiHidden="1" w:unhideWhenUsed="1"/>
+    <w:lsdException w:name="List" w:semiHidden="1" w:unhideWhenUsed="1"/>
+    <w:lsdException w:name="List Bullet" w:semiHidden="1" w:unhideWhenUsed="1"/>
+    <w:lsdException w:name="List Number" w:semiHidden="1" w:unhideWhenUsed="1"/>
+    <w:lsdException w:name="List 2" w:semiHidden="1" w:unhideWhenUsed="1"/>
+    <w:lsdException w:name="List 3" w:semiHidden="1" w:unhideWhenUsed="1"/>
+    <w:lsdException w:name="List 4" w:semiHidden="1" w:unhideWhenUsed="1"/>
+    <w:lsdException w:name="List 5" w:semiHidden="1" w:unhideWhenUsed="1"/>
+    <w:lsdException w:name="List Bullet 2" w:semiHidden="1" w:unhideWhenUsed="1"/>
+    <w:lsdException w:name="List Bullet 3" w:semiHidden="1" w:unhideWhenUsed="1"/>
+    <w:lsdException w:name="List Bullet 4" w:semiHidden="1" w:unhideWhenUsed="1"/>
+    <w:lsdException w:name="List Bullet 5" w:semiHidden="1" w:unhideWhenUsed="1"/>
+    <w:lsdException w:name="List Number 2" w:semiHidden="1" w:unhideWhenUsed="1"/>
+    <w:lsdException w:name="List Number 3" w:semiHidden="1" w:unhideWhenUsed="1"/>
+    <w:lsdException w:name="List Number 4" w:semiHidden="1" w:unhideWhenUsed="1"/>
+    <w:lsdException w:name="List Number 5" w:semiHidden="1" w:unhideWhenUsed="1"/>
+    <w:lsdException w:name="Title" w:uiPriority="10" w:qFormat="1"/>
+    <w:lsdException w:name="Closing" w:semiHidden="1" w:unhideWhenUsed="1"/>
+    <w:lsdException w:name="Signature" w:semiHidden="1" w:unhideWhenUsed="1"/>
+    <w:lsdException w:name="Default Paragraph Font" w:semiHidden="1" w:uiPriority="1" w:unhideWhenUsed="1"/>
+    <w:lsdException w:name="Body Text" w:semiHidden="1" w:unhideWhenUsed="1"/>
+    <w:lsdException w:name="Body Text Indent" w:semiHidden="1" w:unhideWhenUsed="1"/>
+    <w:lsdException w:name="List Continue" w:semiHidden="1" w:unhideWhenUsed="1"/>
+    <w:lsdException w:name="List Continue 2" w:semiHidden="1" w:unhideWhenUsed="1"/>
+    <w:lsdException w:name="List Continue 3" w:semiHidden="1" w:unhideWhenUsed="1"/>
+    <w:lsdException w:name="List Continue 4" w:semiHidden="1" w:unhideWhenUsed="1"/>
+    <w:lsdException w:name="List Continue 5" w:semiHidden="1" w:unhideWhenUsed="1"/>
+    <w:lsdException w:name="Message Header" w:semiHidden="1" w:unhideWhenUsed="1"/>
+    <w:lsdException w:name="Subtitle" w:uiPriority="11" w:qFormat="1"/>
+    <w:lsdException w:name="Salutation" w:semiHidden="1" w:unhideWhenUsed="1"/>
+    <w:lsdException w:name="Date" w:semiHidden="1" w:unhideWhenUsed="1"/>
+    <w:lsdException w:name="Body Text First Indent" w:semiHidden="1" w:unhideWhenUsed="1"/>
+    <w:lsdException w:name="Body Text First Indent 2" w:semiHidden="1" w:unhideWhenUsed="1"/>
+    <w:lsdException w:name="Note Heading" w:semiHidden="1" w:unhideWhenUsed="1"/>
+    <w:lsdException w:name="Body Text 2" w:semiHidden="1" w:unhideWhenUsed="1"/>
+    <w:lsdException w:name="Body Text 3" w:semiHidden="1" w:unhideWhenUsed="1"/>
+    <w:lsdException w:name="Body Text Indent 2" w:semiHidden="1" w:unhideWhenUsed="1"/>
+    <w:lsdException w:name="Body Text Indent 3" w:semiHidden="1" w:unhideWhenUsed="1"/>
+    <w:lsdException w:name="Block Text" w:semiHidden="1" w:unhideWhenUsed="1"/>
+    <w:lsdException w:name="Hyperlink" w:semiHidden="1" w:unhideWhenUsed="1"/>
+    <w:lsdException w:name="FollowedHyperlink" w:semiHidden="1" w:unhideWhenUsed="1"/>
+    <w:lsdException w:name="Strong" w:uiPriority="22" w:qFormat="1"/>
+    <w:lsdException w:name="Emphasis" w:uiPriority="20" w:qFormat="1"/>
+    <w:lsdException w:name="Document Map" w:semiHidden="1" w:unhideWhenUsed="1"/>
+    <w:lsdException w:name="Plain Text" w:semiHidden="1" w:unhideWhenUsed="1"/>
+    <w:lsdException w:name="E-mail Signature" w:semiHidden="1" w:unhideWhenUsed="1"/>
+    <w:lsdException w:name="HTML Top of Form" w:semiHidden="1" w:unhideWhenUsed="1"/>
+    <w:lsdException w:name="HTML Bottom of Form" w:semiHidden="1" w:unhideWhenUsed="1"/>
+    <w:lsdException w:name="Normal (Web)" w:semiHidden="1" w:unhideWhenUsed="1"/>
+    <w:lsdException w:name="HTML Acronym" w:semiHidden="1" w:unhideWhenUsed="1"/>
+    <w:lsdException w:name="HTML Address" w:semiHidden="1" w:unhideWhenUsed="1"/>
+    <w:lsdException w:name="HTML Cite" w:semiHidden="1" w:unhideWhenUsed="1"/>
+    <w:lsdException w:name="HTML Code" w:semiHidden="1" w:unhideWhenUsed="1"/>
+    <w:lsdException w:name="HTML Definition" w:semiHidden="1" w:unhideWhenUsed="1"/>
+    <w:lsdException w:name="HTML Keyboard" w:semiHidden="1" w:unhideWhenUsed="1"/>
+    <w:lsdException w:name="HTML Preformatted" w:semiHidden="1" w:unhideWhenUsed="1"/>
+    <w:lsdException w:name="HTML Sample" w:semiHidden="1" w:unhideWhenUsed="1"/>
+    <w:lsdException w:name="HTML Typewriter" w:semiHidden="1" w:unhideWhenUsed="1"/>
+    <w:lsdException w:name="HTML Variable" w:semiHidden="1" w:unhideWhenUsed="1"/>
+    <w:lsdException w:name="Normal Table" w:semiHidden="1" w:unhideWhenUsed="1"/>
+    <w:lsdException w:name="annotation subject" w:semiHidden="1" w:unhideWhenUsed="1"/>
+    <w:lsdException w:name="No List" w:semiHidden="1" w:unhideWhenUsed="1"/>
+    <w:lsdException w:name="Outline List 1" w:semiHidden="1" w:unhideWhenUsed="1"/>
+    <w:lsdException w:name="Outline List 2" w:semiHidden="1" w:unhideWhenUsed="1"/>
+    <w:lsdException w:name="Outline List 3" w:semiHidden="1" w:unhideWhenUsed="1"/>
+    <w:lsdException w:name="Table Simple 1" w:semiHidden="1" w:unhideWhenUsed="1"/>
+    <w:lsdException w:name="Table Simple 2" w:semiHidden="1" w:unhideWhenUsed="1"/>
+    <w:lsdException w:name="Table Simple 3" w:semiHidden="1" w:unhideWhenUsed="1"/>
+    <w:lsdException w:name="Table Classic 1" w:semiHidden="1" w:unhideWhenUsed="1"/>
+    <w:lsdException w:name="Table Classic 2" w:semiHidden="1" w:unhideWhenUsed="1"/>
+    <w:lsdException w:name="Table Classic 3" w:semiHidden="1" w:unhideWhenUsed="1"/>
+    <w:lsdException w:name="Table Classic 4" w:semiHidden="1" w:unhideWhenUsed="1"/>
+    <w:lsdException w:name="Table Colorful 1" w:semiHidden="1" w:unhideWhenUsed="1"/>
+    <w:lsdException w:name="Table Colorful 2" w:semiHidden="1" w:unhideWhenUsed="1"/>
+    <w:lsdException w:name="Table Colorful 3" w:semiHidden="1" w:unhideWhenUsed="1"/>
+    <w:lsdException w:name="Table Columns 1" w:semiHidden="1" w:unhideWhenUsed="1"/>
+    <w:lsdException w:name="Table Columns 2" w:semiHidden="1" w:unhideWhenUsed="1"/>
+    <w:lsdException w:name="Table Columns 3" w:semiHidden="1" w:unhideWhenUsed="1"/>
+    <w:lsdException w:name="Table Columns 4" w:semiHidden="1" w:unhideWhenUsed="1"/>
+    <w:lsdException w:name="Table Columns 5" w:semiHidden="1" w:unhideWhenUsed="1"/>
+    <w:lsdException w:name="Table Grid 1" w:semiHidden="1" w:unhideWhenUsed="1"/>
+    <w:lsdException w:name="Table Grid 2" w:semiHidden="1" w:unhideWhenUsed="1"/>
+    <w:lsdException w:name="Table Grid 3" w:semiHidden="1" w:unhideWhenUsed="1"/>
+    <w:lsdException w:name="Table Grid 4" w:semiHidden="1" w:unhideWhenUsed="1"/>
+    <w:lsdException w:name="Table Grid 5" w:semiHidden="1" w:unhideWhenUsed="1"/>
+    <w:lsdException w:name="Table Grid 6" w:semiHidden="1" w:unhideWhenUsed="1"/>
+    <w:lsdException w:name="Table Grid 7" w:semiHidden="1" w:unhideWhenUsed="1"/>
+    <w:lsdException w:name="Table Grid 8" w:semiHidden="1" w:unhideWhenUsed="1"/>
+    <w:lsdException w:name="Table List 1" w:semiHidden="1" w:unhideWhenUsed="1"/>
+    <w:lsdException w:name="Table List 2" w:semiHidden="1" w:unhideWhenUsed="1"/>
+    <w:lsdException w:name="Table List 3" w:semiHidden="1" w:unhideWhenUsed="1"/>
+    <w:lsdException w:name="Table List 4" w:semiHidden="1" w:unhideWhenUsed="1"/>
+    <w:lsdException w:name="Table List 5" w:semiHidden="1" w:unhideWhenUsed="1"/>
+    <w:lsdException w:name="Table List 6" w:semiHidden="1" w:unhideWhenUsed="1"/>
+    <w:lsdException w:name="Table List 7" w:semiHidden="1" w:unhideWhenUsed="1"/>
+    <w:lsdException w:name="Table List 8" w:semiHidden="1" w:unhideWhenUsed="1"/>
+    <w:lsdException w:name="Table 3D effects 1" w:semiHidden="1" w:unhideWhenUsed="1"/>
+    <w:lsdException w:name="Table 3D effects 2" w:semiHidden="1" w:unhideWhenUsed="1"/>
+    <w:lsdException w:name="Table 3D effects 3" w:semiHidden="1" w:unhideWhenUsed="1"/>
+    <w:lsdException w:name="Table Contemporary" w:semiHidden="1" w:unhideWhenUsed="1"/>
+    <w:lsdException w:name="Table Elegant" w:semiHidden="1" w:unhideWhenUsed="1"/>
+    <w:lsdException w:name="Table Professional" w:semiHidden="1" w:unhideWhenUsed="1"/>
+    <w:lsdException w:name="Table Subtle 1" w:semiHidden="1" w:unhideWhenUsed="1"/>
+    <w:lsdException w:name="Table Subtle 2" w:semiHidden="1" w:unhideWhenUsed="1"/>
+    <w:lsdException w:name="Table Web 1" w:semiHidden="1" w:unhideWhenUsed="1"/>
+    <w:lsdException w:name="Table Web 2" w:semiHidden="1" w:unhideWhenUsed="1"/>
+    <w:lsdException w:name="Table Web 3" w:semiHidden="1" w:unhideWhenUsed="1"/>
+    <w:lsdException w:name="Balloon Text" w:semiHidden="1" w:unhideWhenUsed="1"/>
+    <w:lsdException w:name="Table Grid" w:semiHidden="1" w:uiPriority="59" w:unhideWhenUsed="1"/>
+    <w:lsdException w:name="Table Theme" w:semiHidden="1" w:unhideWhenUsed="1"/>
+    <w:lsdException w:name="Placeholder Text" w:semiHidden="1"/>
+    <w:lsdException w:name="No Spacing" w:uiPriority="1" w:qFormat="1"/>
+    <w:lsdException w:name="Light Shading" w:uiPriority="60"/>
+    <w:lsdException w:name="Light List" w:uiPriority="61"/>
+    <w:lsdException w:name="Light Grid" w:uiPriority="62"/>
+    <w:lsdException w:name="Medium Shading 1" w:uiPriority="63"/>
+    <w:lsdException w:name="Medium Shading 2" w:uiPriority="64"/>
+    <w:lsdException w:name="Medium List 1" w:uiPriority="65"/>
+    <w:lsdException w:name="Medium List 2" w:uiPriority="66"/>
+    <w:lsdException w:name="Medium Grid 1" w:uiPriority="67"/>
+    <w:lsdException w:name="Medium Grid 2" w:uiPriority="68"/>
+    <w:lsdException w:name="Medium Grid 3" w:uiPriority="69"/>
+    <w:lsdException w:name="Dark List" w:uiPriority="70"/>
+    <w:lsdException w:name="Colorful Shading" w:uiPriority="71"/>
+    <w:lsdException w:name="Colorful List" w:uiPriority="72"/>
+    <w:lsdException w:name="Colorful Grid" w:uiPriority="73"/>
+    <w:lsdException w:name="Light Shading Accent 1" w:uiPriority="60"/>
+    <w:lsdException w:name="Light List Accent 1" w:uiPriority="61"/>
+    <w:lsdException w:name="Light Grid Accent 1" w:uiPriority="62"/>
+    <w:lsdException w:name="Medium Shading 1 Accent 1" w:uiPriority="63"/>
+    <w:lsdException w:name="Medium Shading 2 Accent 1" w:uiPriority="64"/>
+    <w:lsdException w:name="Medium List 1 Accent 1" w:uiPriority="65"/>
+    <w:lsdException w:name="Revision" w:semiHidden="1"/>
+    <w:lsdException w:name="List Paragraph" w:uiPriority="34" w:qFormat="1"/>
+    <w:lsdException w:name="Quote" w:uiPriority="29" w:qFormat="1"/>
+    <w:lsdException w:name="Intense Quote" w:uiPriority="30" w:qFormat="1"/>
+    <w:lsdException w:name="Medium List 2 Accent 1" w:uiPriority="66"/>
+    <w:lsdException w:name="Medium Grid 1 Accent 1" w:uiPriority="67"/>
+    <w:lsdException w:name="Medium Grid 2 Accent 1" w:uiPriority="68"/>
+    <w:lsdException w:name="Medium Grid 3 Accent 1" w:uiPriority="69"/>
+    <w:lsdException w:name="Dark List Accent 1" w:uiPriority="70"/>
+    <w:lsdException w:name="Colorful Shading Accent 1" w:uiPriority="71"/>
+    <w:lsdException w:name="Colorful List Accent 1" w:uiPriority="72"/>
+    <w:lsdException w:name="Colorful Grid Accent 1" w:uiPriority="73"/>
+    <w:lsdException w:name="Light Shading Accent 2" w:uiPriority="60"/>
+    <w:lsdException w:name="Light List Accent 2" w:uiPriority="61"/>
+    <w:lsdException w:name="Light Grid Accent 2" w:uiPriority="62"/>
+    <w:lsdException w:name="Medium Shading 1 Accent 2" w:uiPriority="63"/>
+    <w:lsdException w:name="Medium Shading 2 Accent 2" w:uiPriority="64"/>
+    <w:lsdException w:name="Medium List 1 Accent 2" w:uiPriority="65"/>
+    <w:lsdException w:name="Medium List 2 Accent 2" w:uiPriority="66"/>
+    <w:lsdException w:name="Medium Grid 1 Accent 2" w:uiPriority="67"/>
+    <w:lsdException w:name="Medium Grid 2 Accent 2" w:uiPriority="68"/>
+    <w:lsdException w:name="Medium Grid 3 Accent 2" w:uiPriority="69"/>
+    <w:lsdException w:name="Dark List Accent 2" w:uiPriority="70"/>
+    <w:lsdException w:name="Colorful Shading Accent 2" w:uiPriority="71"/>
+    <w:lsdException w:name="Colorful List Accent 2" w:uiPriority="72"/>
+    <w:lsdException w:name="Colorful Grid Accent 2" w:uiPriority="73"/>
+    <w:lsdException w:name="Light Shading Accent 3" w:uiPriority="60"/>
+    <w:lsdException w:name="Light List Accent 3" w:uiPriority="61"/>
+    <w:lsdException w:name="Light Grid Accent 3" w:uiPriority="62"/>
+    <w:lsdException w:name="Medium Shading 1 Accent 3" w:uiPriority="63"/>
+    <w:lsdException w:name="Medium Shading 2 Accent 3" w:uiPriority="64"/>
+    <w:lsdException w:name="Medium List 1 Accent 3" w:uiPriority="65"/>
+    <w:lsdException w:name="Medium List 2 Accent 3" w:uiPriority="66"/>
+    <w:lsdException w:name="Medium Grid 1 Accent 3" w:uiPriority="67"/>
+    <w:lsdException w:name="Medium Grid 2 Accent 3" w:uiPriority="68"/>
+    <w:lsdException w:name="Medium Grid 3 Accent 3" w:uiPriority="69"/>
+    <w:lsdException w:name="Dark List Accent 3" w:uiPriority="70"/>
+    <w:lsdException w:name="Colorful Shading Accent 3" w:uiPriority="71"/>
+    <w:lsdException w:name="Colorful List Accent 3" w:uiPriority="72"/>
+    <w:lsdException w:name="Colorful Grid Accent 3" w:uiPriority="73"/>
+    <w:lsdException w:name="Light Shading Accent 4" w:uiPriority="60"/>
+    <w:lsdException w:name="Light List Accent 4" w:uiPriority="61"/>
+    <w:lsdException w:name="Light Grid Accent 4" w:uiPriority="62"/>
+    <w:lsdException w:name="Medium Shading 1 Accent 4" w:uiPriority="63"/>
+    <w:lsdException w:name="Medium Shading 2 Accent 4" w:uiPriority="64"/>
+    <w:lsdException w:name="Medium List 1 Accent 4" w:uiPriority="65"/>
+    <w:lsdException w:name="Medium List 2 Accent 4" w:uiPriority="66"/>
+    <w:lsdException w:name="Medium Grid 1 Accent 4" w:uiPriority="67"/>
+    <w:lsdException w:name="Medium Grid 2 Accent 4" w:uiPriority="68"/>
+    <w:lsdException w:name="Medium Grid 3 Accent 4" w:uiPriority="69"/>
+    <w:lsdException w:name="Dark List Accent 4" w:uiPriority="70"/>
+    <w:lsdException w:name="Colorful Shading Accent 4" w:uiPriority="71"/>
+    <w:lsdException w:name="Colorful List Accent 4" w:uiPriority="72"/>
+    <w:lsdException w:name="Colorful Grid Accent 4" w:uiPriority="73"/>
+    <w:lsdException w:name="Light Shading Accent 5" w:uiPriority="60"/>
+    <w:lsdException w:name="Light List Accent 5" w:uiPriority="61"/>
+    <w:lsdException w:name="Light Grid Accent 5" w:uiPriority="62"/>
+    <w:lsdException w:name="Medium Shading 1 Accent 5" w:uiPriority="63"/>
+    <w:lsdException w:name="Medium Shading 2 Accent 5" w:uiPriority="64"/>
+    <w:lsdException w:name="Medium List 1 Accent 5" w:uiPriority="65"/>
+    <w:lsdException w:name="Medium List 2 Accent 5" w:uiPriority="66"/>
+    <w:lsdException w:name="Medium Grid 1 Accent 5" w:uiPriority="67"/>
+    <w:lsdException w:name="Medium Grid 2 Accent 5" w:uiPriority="68"/>
+    <w:lsdException w:name="Medium Grid 3 Accent 5" w:uiPriority="69"/>
+    <w:lsdException w:name="Dark List Accent 5" w:uiPriority="70"/>
+    <w:lsdException w:name="Colorful Shading Accent 5" w:uiPriority="71"/>
+    <w:lsdException w:name="Colorful List Accent 5" w:uiPriority="72"/>
+    <w:lsdException w:name="Colorful Grid Accent 5" w:uiPriority="73"/>
+    <w:lsdException w:name="Light Shading Accent 6" w:uiPriority="60"/>
+    <w:lsdException w:name="Light List Accent 6" w:uiPriority="61"/>
+    <w:lsdException w:name="Light Grid Accent 6" w:uiPriority="62"/>
+    <w:lsdException w:name="Medium Shading 1 Accent 6" w:uiPriority="63"/>
+    <w:lsdException w:name="Medium Shading 2 Accent 6" w:uiPriority="64"/>
+    <w:lsdException w:name="Medium List 1 Accent 6" w:uiPriority="65"/>
+    <w:lsdException w:name="Medium List 2 Accent 6" w:uiPriority="66"/>
+    <w:lsdException w:name="Medium Grid 1 Accent 6" w:uiPriority="67"/>
+    <w:lsdException w:name="Medium Grid 2 Accent 6" w:uiPriority="68"/>
+    <w:lsdException w:name="Medium Grid 3 Accent 6" w:uiPriority="69"/>
+    <w:lsdException w:name="Dark List Accent 6" w:uiPriority="70"/>
+    <w:lsdException w:name="Colorful Shading Accent 6" w:uiPriority="71"/>
+    <w:lsdException w:name="Colorful List Accent 6" w:uiPriority="72"/>
+    <w:lsdException w:name="Colorful Grid Accent 6" w:uiPriority="73"/>
+    <w:lsdException w:name="Subtle Emphasis" w:uiPriority="19" w:qFormat="1"/>
+    <w:lsdException w:name="Intense Emphasis" w:uiPriority="21" w:qFormat="1"/>
+    <w:lsdException w:name="Subtle Reference" w:uiPriority="31" w:qFormat="1"/>
+    <w:lsdException w:name="Intense Reference" w:uiPriority="32" w:qFormat="1"/>
+    <w:lsdException w:name="Book Title" w:uiPriority="33" w:qFormat="1"/>
+    <w:lsdException w:name="Bibliography" w:semiHidden="1" w:uiPriority="37" w:unhideWhenUsed="1"/>
+    <w:lsdException w:name="TOC Heading" w:semiHidden="1" w:uiPriority="39" w:unhideWhenUsed="1" w:qFormat="1"/>
+    <w:lsdException w:name="Plain Table 1" w:uiPriority="41"/>
+    <w:lsdException w:name="Plain Table 2" w:uiPriority="42"/>
+    <w:lsdException w:name="Plain Table 3" w:uiPriority="43"/>
+    <w:lsdException w:name="Plain Table 4" w:uiPriority="44"/>
+    <w:lsdException w:name="Plain Table 5" w:uiPriority="45"/>
+    <w:lsdException w:name="Grid Table Light" w:uiPriority="40"/>
+    <w:lsdException w:name="Grid Table 1 Light" w:uiPriority="46"/>
+    <w:lsdException w:name="Grid Table 2" w:uiPriority="47"/>
+    <w:lsdException w:name="Grid Table 3" w:uiPriority="48"/>
+    <w:lsdException w:name="Grid Table 4" w:uiPriority="49"/>
+    <w:lsdException w:name="Grid Table 5 Dark" w:uiPriority="50"/>
+    <w:lsdException w:name="Grid Table 6 Colorful" w:uiPriority="51"/>
+    <w:lsdException w:name="Grid Table 7 Colorful" w:uiPriority="52"/>
+    <w:lsdException w:name="Grid Table 1 Light Accent 1" w:uiPriority="46"/>
+    <w:lsdException w:name="Grid Table 2 Accent 1" w:uiPriority="47"/>
+    <w:lsdException w:name="Grid Table 3 Accent 1" w:uiPriority="48"/>
+    <w:lsdException w:name="Grid Table 4 Accent 1" w:uiPriority="49"/>
+    <w:lsdException w:name="Grid Table 5 Dark Accent 1" w:uiPriority="50"/>
+    <w:lsdException w:name="Grid Table 6 Colorful Accent 1" w:uiPriority="51"/>
+    <w:lsdException w:name="Grid Table 7 Colorful Accent 1" w:uiPriority="52"/>
+    <w:lsdException w:name="Grid Table 1 Light Accent 2" w:uiPriority="46"/>
+    <w:lsdException w:name="Grid Table 2 Accent 2" w:uiPriority="47"/>
+    <w:lsdException w:name="Grid Table 3 Accent 2" w:uiPriority="48"/>
+    <w:lsdException w:name="Grid Table 4 Accent 2" w:uiPriority="49"/>
+    <w:lsdException w:name="Grid Table 5 Dark Accent 2" w:uiPriority="50"/>
+    <w:lsdException w:name="Grid Table 6 Colorful Accent 2" w:uiPriority="51"/>
+    <w:lsdException w:name="Grid Table 7 Colorful Accent 2" w:uiPriority="52"/>
+    <w:lsdException w:name="Grid Table 1 Light Accent 3" w:uiPriority="46"/>
+    <w:lsdException w:name="Grid Table 2 Accent 3" w:uiPriority="47"/>
+    <w:lsdException w:name="Grid Table 3 Accent 3" w:uiPriority="48"/>
+    <w:lsdException w:name="Grid Table 4 Accent 3" w:uiPriority="49"/>
+    <w:lsdException w:name="Grid Table 5 Dark Accent 3" w:uiPriority="50"/>
+    <w:lsdException w:name="Grid Table 6 Colorful Accent 3" w:uiPriority="51"/>
+    <w:lsdException w:name="Grid Table 7 Colorful Accent 3" w:uiPriority="52"/>
+    <w:lsdException w:name="Grid Table 1 Light Accent 4" w:uiPriority="46"/>
+    <w:lsdException w:name="Grid Table 2 Accent 4" w:uiPriority="47"/>
+    <w:lsdException w:name="Grid Table 3 Accent 4" w:uiPriority="48"/>
+    <w:lsdException w:name="Grid Table 4 Accent 4" w:uiPriority="49"/>
+    <w:lsdException w:name="Grid Table 5 Dark Accent 4" w:uiPriority="50"/>
+    <w:lsdException w:name="Grid Table 6 Colorful Accent 4" w:uiPriority="51"/>
+    <w:lsdException w:name="Grid Table 7 Colorful Accent 4" w:uiPriority="52"/>
+    <w:lsdException w:name="Grid Table 1 Light Accent 5" w:uiPriority="46"/>
+    <w:lsdException w:name="Grid Table 2 Accent 5" w:uiPriority="47"/>
+    <w:lsdException w:name="Grid Table 3 Accent 5" w:uiPriority="48"/>
+    <w:lsdException w:name="Grid Table 4 Accent 5" w:uiPriority="49"/>
+    <w:lsdException w:name="Grid Table 5 Dark Accent 5" w:uiPriority="50"/>
+    <w:lsdException w:name="Grid Table 6 Colorful Accent 5" w:uiPriority="51"/>
+    <w:lsdException w:name="Grid Table 7 Colorful Accent 5" w:uiPriority="52"/>
+    <w:lsdException w:name="Grid Table 1 Light Accent 6" w:uiPriority="46"/>
+    <w:lsdException w:name="Grid Table 2 Accent 6" w:uiPriority="47"/>
+    <w:lsdException w:name="Grid Table 3 Accent 6" w:uiPriority="48"/>
+    <w:lsdException w:name="Grid Table 4 Accent 6" w:uiPriority="49"/>
+    <w:lsdException w:name="Grid Table 5 Dark Accent 6" w:uiPriority="50"/>
+    <w:lsdException w:name="Grid Table 6 Colorful Accent 6" w:uiPriority="51"/>
+    <w:lsdException w:name="Grid Table 7 Colorful Accent 6" w:uiPriority="52"/>
+    <w:lsdException w:name="List Table 1 Light" w:uiPriority="46"/>
+    <w:lsdException w:name="List Table 2" w:uiPriority="47"/>
+    <w:lsdException w:name="List Table 3" w:uiPriority="48"/>
+    <w:lsdException w:name="List Table 4" w:uiPriority="49"/>
+    <w:lsdException w:name="List Table 5 Dark" w:uiPriority="50"/>
+    <w:lsdException w:name="List Table 6 Colorful" w:uiPriority="51"/>
+    <w:lsdException w:name="List Table 7 Colorful" w:uiPriority="52"/>
+    <w:lsdException w:name="List Table 1 Light Accent 1" w:uiPriority="46"/>
+    <w:lsdException w:name="List Table 2 Accent 1" w:uiPriority="47"/>
+    <w:lsdException w:name="List Table 3 Accent 1" w:uiPriority="48"/>
+    <w:lsdException w:name="List Table 4 Accent 1" w:uiPriority="49"/>
+    <w:lsdException w:name="List Table 5 Dark Accent 1" w:uiPriority="50"/>
+    <w:lsdException w:name="List Table 6 Colorful Accent 1" w:uiPriority="51"/>
+    <w:lsdException w:name="List Table 7 Colorful Accent 1" w:uiPriority="52"/>
+    <w:lsdException w:name="List Table 1 Light Accent 2" w:uiPriority="46"/>
+    <w:lsdException w:name="List Table 2 Accent 2" w:uiPriority="47"/>
+    <w:lsdException w:name="List Table 3 Accent 2" w:uiPriority="48"/>
+    <w:lsdException w:name="List Table 4 Accent 2" w:uiPriority="49"/>
+    <w:lsdException w:name="List Table 5 Dark Accent 2" w:uiPriority="50"/>
+    <w:lsdException w:name="List Table 6 Colorful Accent 2" w:uiPriority="51"/>
+    <w:lsdException w:name="List Table 7 Colorful Accent 2" w:uiPriority="52"/>
+    <w:lsdException w:name="List Table 1 Light Accent 3" w:uiPriority="46"/>
+    <w:lsdException w:name="List Table 2 Accent 3" w:uiPriority="47"/>
+    <w:lsdException w:name="List Table 3 Accent 3" w:uiPriority="48"/>
+    <w:lsdException w:name="List Table 4 Accent 3" w:uiPriority="49"/>
+    <w:lsdException w:name="List Table 5 Dark Accent 3" w:uiPriority="50"/>
+    <w:lsdException w:name="List Table 6 Colorful Accent 3" w:uiPriority="51"/>
+    <w:lsdException w:name="List Table 7 Colorful Accent 3" w:uiPriority="52"/>
+    <w:lsdException w:name="List Table 1 Light Accent 4" w:uiPriority="46"/>
+    <w:lsdException w:name="List Table 2 Accent 4" w:uiPriority="47"/>
+    <w:lsdException w:name="List Table 3 Accent 4" w:uiPriority="48"/>
+    <w:lsdException w:name="List Table 4 Accent 4" w:uiPriority="49"/>
+    <w:lsdException w:name="List Table 5 Dark Accent 4" w:uiPriority="50"/>
+    <w:lsdException w:name="List Table 6 Colorful Accent 4" w:uiPriority="51"/>
+    <w:lsdException w:name="List Table 7 Colorful Accent 4" w:uiPriority="52"/>
+    <w:lsdException w:name="List Table 1 Light Accent 5" w:uiPriority="46"/>
+    <w:lsdException w:name="List Table 2 Accent 5" w:uiPriority="47"/>
+    <w:lsdException w:name="List Table 3 Accent 5" w:uiPriority="48"/>
+    <w:lsdException w:name="List Table 4 Accent 5" w:uiPriority="49"/>
+    <w:lsdException w:name="List Table 5 Dark Accent 5" w:uiPriority="50"/>
+    <w:lsdException w:name="List Table 6 Colorful Accent 5" w:uiPriority="51"/>
+    <w:lsdException w:name="List Table 7 Colorful Accent 5" w:uiPriority="52"/>
+    <w:lsdException w:name="List Table 1 Light Accent 6" w:uiPriority="46"/>
+    <w:lsdException w:name="List Table 2 Accent 6" w:uiPriority="47"/>
+    <w:lsdException w:name="List Table 3 Accent 6" w:uiPriority="48"/>
+    <w:lsdException w:name="List Table 4 Accent 6" w:uiPriority="49"/>
+    <w:lsdException w:name="List Table 5 Dark Accent 6" w:uiPriority="50"/>
+    <w:lsdException w:name="List Table 6 Colorful Accent 6" w:uiPriority="51"/>
+    <w:lsdException w:name="List Table 7 Colorful Accent 6" w:uiPriority="52"/>
+    <w:lsdException w:name="Mention" w:semiHidden="1" w:unhideWhenUsed="1"/>
+    <w:lsdException w:name="Smart Hyperlink" w:semiHidden="1" w:unhideWhenUsed="1"/>
+    <w:lsdException w:name="Hashtag" w:semiHidden="1" w:unhideWhenUsed="1"/>
+    <w:lsdException w:name="Unresolved Mention" w:semiHidden="1" w:unhideWhenUsed="1"/>
   </w:latentStyles>
   <w:style w:type="paragraph" w:default="1" w:styleId="a">
     <w:name w:val="Normal"/>

--- a/취업좀/자소서/한국스마트카드/한국스마트카드 기술.docx
+++ b/취업좀/자소서/한국스마트카드/한국스마트카드 기술.docx
@@ -1,6 +1,6 @@
 
 <file path=word/document.xml><?xml version="1.0" encoding="utf-8"?>
-<w:document xmlns:wpc="http://schemas.microsoft.com/office/word/2010/wordprocessingCanvas" xmlns:cx="http://schemas.microsoft.com/office/drawing/2014/chartex" xmlns:cx1="http://schemas.microsoft.com/office/drawing/2015/9/8/chartex" xmlns:cx2="http://schemas.microsoft.com/office/drawing/2015/10/21/chartex" xmlns:cx3="http://schemas.microsoft.com/office/drawing/2016/5/9/chartex" xmlns:cx4="http://schemas.microsoft.com/office/drawing/2016/5/10/chartex" xmlns:cx5="http://schemas.microsoft.com/office/drawing/2016/5/11/chartex" xmlns:cx6="http://schemas.microsoft.com/office/drawing/2016/5/12/chartex" xmlns:cx7="http://schemas.microsoft.com/office/drawing/2016/5/13/chartex" xmlns:cx8="http://schemas.microsoft.com/office/drawing/2016/5/14/chartex" xmlns:mc="http://schemas.openxmlformats.org/markup-compatibility/2006" xmlns:aink="http://schemas.microsoft.com/office/drawing/2016/ink" xmlns:am3d="http://schemas.microsoft.com/office/drawing/2017/model3d" xmlns:o="urn:schemas-microsoft-com:office:office" xmlns:r="http://schemas.openxmlformats.org/officeDocument/2006/relationships" xmlns:m="http://schemas.openxmlformats.org/officeDocument/2006/math" xmlns:v="urn:schemas-microsoft-com:vml" xmlns:wp14="http://schemas.microsoft.com/office/word/2010/wordprocessingDrawing" xmlns:wp="http://schemas.openxmlformats.org/drawingml/2006/wordprocessingDrawing" xmlns:w10="urn:schemas-microsoft-com:office:word" xmlns:w="http://schemas.openxmlformats.org/wordprocessingml/2006/main" xmlns:w14="http://schemas.microsoft.com/office/word/2010/wordml" xmlns:w15="http://schemas.microsoft.com/office/word/2012/wordml" xmlns:w16cid="http://schemas.microsoft.com/office/word/2016/wordml/cid" xmlns:w16se="http://schemas.microsoft.com/office/word/2015/wordml/symex" xmlns:wpg="http://schemas.microsoft.com/office/word/2010/wordprocessingGroup" xmlns:wpi="http://schemas.microsoft.com/office/word/2010/wordprocessingInk" xmlns:wne="http://schemas.microsoft.com/office/word/2006/wordml" xmlns:wps="http://schemas.microsoft.com/office/word/2010/wordprocessingShape" mc:Ignorable="w14 w15 w16se w16cid wp14">
+<w:document xmlns:wpc="http://schemas.microsoft.com/office/word/2010/wordprocessingCanvas" xmlns:mc="http://schemas.openxmlformats.org/markup-compatibility/2006" xmlns:o="urn:schemas-microsoft-com:office:office" xmlns:r="http://schemas.openxmlformats.org/officeDocument/2006/relationships" xmlns:m="http://schemas.openxmlformats.org/officeDocument/2006/math" xmlns:v="urn:schemas-microsoft-com:vml" xmlns:wp14="http://schemas.microsoft.com/office/word/2010/wordprocessingDrawing" xmlns:wp="http://schemas.openxmlformats.org/drawingml/2006/wordprocessingDrawing" xmlns:w10="urn:schemas-microsoft-com:office:word" xmlns:w="http://schemas.openxmlformats.org/wordprocessingml/2006/main" xmlns:w14="http://schemas.microsoft.com/office/word/2010/wordml" xmlns:wpg="http://schemas.microsoft.com/office/word/2010/wordprocessingGroup" xmlns:wpi="http://schemas.microsoft.com/office/word/2010/wordprocessingInk" xmlns:wne="http://schemas.microsoft.com/office/word/2006/wordml" xmlns:wps="http://schemas.microsoft.com/office/word/2010/wordprocessingShape" mc:Ignorable="w14 wp14">
   <w:body>
     <w:p>
       <w:pPr>
@@ -146,7 +146,7 @@
         <w:ind w:left="870"/>
         <w:jc w:val="left"/>
         <w:rPr>
-          <w:rFonts w:ascii="Nanum Gothic" w:eastAsia="굴림" w:hAnsi="Nanum Gothic" w:cs="Helvetica"/>
+          <w:rFonts w:ascii="Nanum Gothic" w:eastAsia="굴림" w:hAnsi="Nanum Gothic" w:cs="Helvetica" w:hint="eastAsia"/>
           <w:color w:val="333333"/>
           <w:kern w:val="0"/>
           <w:sz w:val="21"/>
@@ -175,86 +175,175 @@
         <w:ind w:left="870"/>
         <w:jc w:val="left"/>
         <w:rPr>
-          <w:rFonts w:ascii="Nanum Gothic" w:eastAsia="굴림" w:hAnsi="Nanum Gothic" w:cs="Helvetica"/>
-          <w:color w:val="333333"/>
-          <w:kern w:val="0"/>
-          <w:sz w:val="21"/>
-          <w:szCs w:val="21"/>
-        </w:rPr>
-      </w:pPr>
-    </w:p>
-    <w:p>
-      <w:pPr>
+          <w:rFonts w:ascii="Nanum Gothic" w:eastAsia="굴림" w:hAnsi="Nanum Gothic" w:cs="Helvetica" w:hint="eastAsia"/>
+          <w:color w:val="333333"/>
+          <w:kern w:val="0"/>
+          <w:sz w:val="21"/>
+          <w:szCs w:val="21"/>
+        </w:rPr>
+      </w:pPr>
+    </w:p>
+    <w:p>
+      <w:pPr>
+        <w:rPr>
+          <w:rFonts w:ascii="맑은 고딕" w:eastAsia="맑은 고딕" w:hAnsi="맑은 고딕" w:cs="Times New Roman"/>
+          <w:color w:val="000000"/>
+        </w:rPr>
+      </w:pPr>
+      <w:r>
+        <w:rPr>
+          <w:rFonts w:ascii="맑은 고딕" w:eastAsia="맑은 고딕" w:hAnsi="맑은 고딕" w:cs="Times New Roman"/>
+          <w:color w:val="000000"/>
+        </w:rPr>
+        <w:t>[쓰고 있는 열쇠는 항상 빛난다]</w:t>
+      </w:r>
+    </w:p>
+    <w:p>
+      <w:pPr>
+        <w:rPr>
+          <w:rFonts w:ascii="맑은 고딕" w:eastAsia="맑은 고딕" w:hAnsi="맑은 고딕" w:cs="Times New Roman"/>
+          <w:color w:val="000000"/>
+        </w:rPr>
+      </w:pPr>
+      <w:r>
         <w:rPr>
           <w:rFonts w:ascii="맑은 고딕" w:eastAsia="맑은 고딕" w:hAnsi="맑은 고딕" w:cs="Times New Roman" w:hint="eastAsia"/>
           <w:color w:val="000000"/>
         </w:rPr>
-      </w:pPr>
+        <w:t>저는</w:t>
+      </w:r>
       <w:r>
         <w:rPr>
           <w:rFonts w:ascii="맑은 고딕" w:eastAsia="맑은 고딕" w:hAnsi="맑은 고딕" w:cs="Times New Roman"/>
           <w:color w:val="000000"/>
         </w:rPr>
-        <w:t>[쓰고 있는 열쇠는 항상 빛난다]</w:t>
-      </w:r>
-    </w:p>
-    <w:p>
-      <w:pPr>
+        <w:t xml:space="preserve"> 일찍이 적성을 발견하고, 흥미를 역량으로 길러왔습니다. </w:t>
+      </w:r>
+      <w:r>
+        <w:rPr>
+          <w:rFonts w:ascii="맑은 고딕" w:eastAsia="맑은 고딕" w:hAnsi="맑은 고딕" w:cs="Times New Roman" w:hint="eastAsia"/>
+          <w:color w:val="000000"/>
+        </w:rPr>
+        <w:t>어릴</w:t>
+      </w:r>
+      <w:r>
         <w:rPr>
           <w:rFonts w:ascii="맑은 고딕" w:eastAsia="맑은 고딕" w:hAnsi="맑은 고딕" w:cs="Times New Roman"/>
           <w:color w:val="000000"/>
         </w:rPr>
-      </w:pPr>
+        <w:t xml:space="preserve"> 적, 군인인 아버지를 따라 18번의 이사를 했습니다. 시골과 도시를 오가며 변화가 잦다 보니, 혼자서도 몰두해서 꾸준히 할 수 있는 일을 좋아해 로봇을 시작하였습니다. 고등학생 시절</w:t>
+      </w:r>
+      <w:r>
+        <w:rPr>
+          <w:rFonts w:ascii="맑은 고딕" w:eastAsia="맑은 고딕" w:hAnsi="맑은 고딕" w:cs="Times New Roman"/>
+          <w:color w:val="000000"/>
+        </w:rPr>
+        <w:t xml:space="preserve">, </w:t>
+      </w:r>
+      <w:r>
+        <w:rPr>
+          <w:rFonts w:ascii="맑은 고딕" w:eastAsia="맑은 고딕" w:hAnsi="맑은 고딕" w:cs="Times New Roman"/>
+          <w:color w:val="000000"/>
+        </w:rPr>
+        <w:t>로봇 올림피아드에서 금상을 받았고, 한국대표로 호주에서 개최되는'세계 로봇 올림피아드에 참가하여 수상하기도 하였습니다. 이를 통해 프로그래밍과 제어라는 적성을 찾았고, 전자공학과에 진학하여 심화 역량을 길러왔습니다.</w:t>
+      </w:r>
+    </w:p>
+    <w:p>
+      <w:pPr>
+        <w:rPr>
+          <w:rFonts w:ascii="맑은 고딕" w:eastAsia="맑은 고딕" w:hAnsi="맑은 고딕" w:cs="Times New Roman"/>
+          <w:color w:val="000000"/>
+        </w:rPr>
+      </w:pPr>
+      <w:r>
+        <w:rPr>
+          <w:rFonts w:ascii="맑은 고딕" w:eastAsia="맑은 고딕" w:hAnsi="맑은 고딕" w:cs="Times New Roman"/>
+          <w:color w:val="000000"/>
+        </w:rPr>
+        <w:t xml:space="preserve"> 대학생활을 시작하며 역량을 더욱 키울 수 있는 S/W 중심으로 스터디, 프로젝트를 진행하는 동아리에 </w:t>
+      </w:r>
+      <w:proofErr w:type="spellStart"/>
+      <w:r>
+        <w:rPr>
+          <w:rFonts w:ascii="맑은 고딕" w:eastAsia="맑은 고딕" w:hAnsi="맑은 고딕" w:cs="Times New Roman"/>
+          <w:color w:val="000000"/>
+        </w:rPr>
+        <w:t>입부했습니다</w:t>
+      </w:r>
+      <w:proofErr w:type="spellEnd"/>
+      <w:r>
+        <w:rPr>
+          <w:rFonts w:ascii="맑은 고딕" w:eastAsia="맑은 고딕" w:hAnsi="맑은 고딕" w:cs="Times New Roman"/>
+          <w:color w:val="000000"/>
+        </w:rPr>
+        <w:t>. 평소에 다른 학생들이 취미활동과 여가생활을 보내는 밤에도 자진하여 학교에 야간 잔류를 신청하면서</w:t>
+      </w:r>
       <w:r>
         <w:rPr>
           <w:rFonts w:ascii="맑은 고딕" w:eastAsia="맑은 고딕" w:hAnsi="맑은 고딕" w:cs="Times New Roman" w:hint="eastAsia"/>
           <w:color w:val="000000"/>
         </w:rPr>
-        <w:t>저는</w:t>
+        <w:t xml:space="preserve"> 저</w:t>
       </w:r>
       <w:r>
         <w:rPr>
           <w:rFonts w:ascii="맑은 고딕" w:eastAsia="맑은 고딕" w:hAnsi="맑은 고딕" w:cs="Times New Roman"/>
           <w:color w:val="000000"/>
         </w:rPr>
-        <w:t xml:space="preserve"> 일찍이 적성을 발견하고, 적성과 흥미를 역량으로 길러왔습니다. </w:t>
+        <w:t>의 열정만큼 많은 시간과 노력을 투자했습니다.</w:t>
       </w:r>
       <w:r>
         <w:rPr>
           <w:rFonts w:ascii="맑은 고딕" w:eastAsia="맑은 고딕" w:hAnsi="맑은 고딕" w:cs="Times New Roman" w:hint="eastAsia"/>
           <w:color w:val="000000"/>
         </w:rPr>
-        <w:t>어릴</w:t>
+        <w:t xml:space="preserve"> 그리하여</w:t>
       </w:r>
       <w:r>
         <w:rPr>
           <w:rFonts w:ascii="맑은 고딕" w:eastAsia="맑은 고딕" w:hAnsi="맑은 고딕" w:cs="Times New Roman"/>
           <w:color w:val="000000"/>
         </w:rPr>
-        <w:t xml:space="preserve"> 적, 군인인 아버지를 따라 18번의 이사를 했습니다. 시골과 도시를 오가며 변화가 잦다 보니, 혼자서도 몰두해서 꾸준히 할 수 있는 일을 좋아해 로봇을 시작하였습니다. 고등학생 시절, '전국 로봇 올림피아드'에서 금상을 받았고, 한국대표로 호주에서 개최되는 '세계 로봇 올림피아드'에 참가하여 수상하기도 하였습니다. 이를 통해 프로그래밍과 제어라는 적성을 찾았고, 전자공학과에 진학하여 심화 역량을 길러왔습니다.</w:t>
-      </w:r>
-    </w:p>
-    <w:p>
-      <w:pPr>
+        <w:t xml:space="preserve"> </w:t>
+      </w:r>
+      <w:proofErr w:type="spellStart"/>
+      <w:r>
+        <w:rPr>
+          <w:rFonts w:ascii="맑은 고딕" w:eastAsia="맑은 고딕" w:hAnsi="맑은 고딕" w:cs="Times New Roman" w:hint="eastAsia"/>
+          <w:color w:val="000000"/>
+        </w:rPr>
+        <w:t>동아리원과</w:t>
+      </w:r>
+      <w:proofErr w:type="spellEnd"/>
+      <w:r>
+        <w:rPr>
+          <w:rFonts w:ascii="맑은 고딕" w:eastAsia="맑은 고딕" w:hAnsi="맑은 고딕" w:cs="Times New Roman" w:hint="eastAsia"/>
+          <w:color w:val="000000"/>
+        </w:rPr>
+        <w:t xml:space="preserve"> </w:t>
+      </w:r>
+      <w:proofErr w:type="spellStart"/>
+      <w:r>
         <w:rPr>
           <w:rFonts w:ascii="맑은 고딕" w:eastAsia="맑은 고딕" w:hAnsi="맑은 고딕" w:cs="Times New Roman"/>
           <w:color w:val="000000"/>
         </w:rPr>
-      </w:pPr>
-    </w:p>
-    <w:p>
-      <w:pPr>
+        <w:t>드론</w:t>
+      </w:r>
+      <w:proofErr w:type="spellEnd"/>
+      <w:r>
         <w:rPr>
           <w:rFonts w:ascii="맑은 고딕" w:eastAsia="맑은 고딕" w:hAnsi="맑은 고딕" w:cs="Times New Roman"/>
           <w:color w:val="000000"/>
         </w:rPr>
-      </w:pPr>
+        <w:t xml:space="preserve"> 제작</w:t>
+      </w:r>
       <w:r>
         <w:rPr>
           <w:rFonts w:ascii="맑은 고딕" w:eastAsia="맑은 고딕" w:hAnsi="맑은 고딕" w:cs="Times New Roman"/>
           <w:color w:val="000000"/>
         </w:rPr>
-        <w:t xml:space="preserve"> 대학생활을 시작하며 적성에 맞는 역량을 더욱 키울 수 있는 S/W 중심으로 스터디, 프로젝트를 진행하는 동아리에 </w:t>
+        <w:t xml:space="preserve">, </w:t>
       </w:r>
       <w:proofErr w:type="spellStart"/>
       <w:r>
@@ -262,7 +351,7 @@
           <w:rFonts w:ascii="맑은 고딕" w:eastAsia="맑은 고딕" w:hAnsi="맑은 고딕" w:cs="Times New Roman"/>
           <w:color w:val="000000"/>
         </w:rPr>
-        <w:t>입부했습니다</w:t>
+        <w:t>챗봇</w:t>
       </w:r>
       <w:proofErr w:type="spellEnd"/>
       <w:r>
@@ -270,187 +359,162 @@
           <w:rFonts w:ascii="맑은 고딕" w:eastAsia="맑은 고딕" w:hAnsi="맑은 고딕" w:cs="Times New Roman"/>
           <w:color w:val="000000"/>
         </w:rPr>
-        <w:t>. 평소에 다른 학생들이 취미활동과 여가생활을 보내는 밤에도 자진하여 학교에 야간 잔류를 신청하면서</w:t>
+        <w:t xml:space="preserve"> 제작 프로젝트</w:t>
       </w:r>
       <w:r>
         <w:rPr>
           <w:rFonts w:ascii="맑은 고딕" w:eastAsia="맑은 고딕" w:hAnsi="맑은 고딕" w:cs="Times New Roman" w:hint="eastAsia"/>
           <w:color w:val="000000"/>
         </w:rPr>
-        <w:t xml:space="preserve"> </w:t>
+        <w:t>도 수행해 보았습니</w:t>
+      </w:r>
+      <w:r>
+        <w:rPr>
+          <w:rFonts w:ascii="맑은 고딕" w:eastAsia="맑은 고딕" w:hAnsi="맑은 고딕" w:cs="Times New Roman"/>
+          <w:color w:val="000000"/>
+        </w:rPr>
+        <w:t xml:space="preserve">다. </w:t>
+      </w:r>
+    </w:p>
+    <w:p>
+      <w:pPr>
+        <w:rPr>
+          <w:rFonts w:ascii="맑은 고딕" w:eastAsia="맑은 고딕" w:hAnsi="맑은 고딕" w:cs="Times New Roman"/>
+          <w:color w:val="000000"/>
+        </w:rPr>
+      </w:pPr>
+      <w:r>
+        <w:rPr>
+          <w:rFonts w:ascii="맑은 고딕" w:eastAsia="맑은 고딕" w:hAnsi="맑은 고딕" w:cs="Times New Roman"/>
+          <w:color w:val="000000"/>
+        </w:rPr>
+        <w:t xml:space="preserve">쓰고 있는 열쇠는 항상 빛난다. 제가 발견한 적성을 믿고, 꾸준히 역량 강화를 위해 최선을 다해왔습니다. 이제는 </w:t>
       </w:r>
       <w:r>
         <w:rPr>
           <w:rFonts w:ascii="맑은 고딕" w:eastAsia="맑은 고딕" w:hAnsi="맑은 고딕" w:cs="Times New Roman" w:hint="eastAsia"/>
           <w:color w:val="000000"/>
         </w:rPr>
-        <w:t>저</w:t>
+        <w:t>한국 스마트카드</w:t>
       </w:r>
       <w:r>
         <w:rPr>
           <w:rFonts w:ascii="맑은 고딕" w:eastAsia="맑은 고딕" w:hAnsi="맑은 고딕" w:cs="Times New Roman"/>
           <w:color w:val="000000"/>
         </w:rPr>
-        <w:t>의 열정만큼 많은 시간과 노력을 투자했습니다.</w:t>
-      </w:r>
-      <w:r>
+        <w:t>의 일원이 되어 발전하는 카드결제 시스템개발에 최선을 다하고 싶습니다.</w:t>
+      </w:r>
+    </w:p>
+    <w:p>
+      <w:pPr>
         <w:rPr>
           <w:rFonts w:ascii="맑은 고딕" w:eastAsia="맑은 고딕" w:hAnsi="맑은 고딕" w:cs="Times New Roman"/>
           <w:color w:val="000000"/>
         </w:rPr>
-        <w:t xml:space="preserve"> </w:t>
-      </w:r>
-      <w:r>
-        <w:rPr>
-          <w:rFonts w:ascii="맑은 고딕" w:eastAsia="맑은 고딕" w:hAnsi="맑은 고딕" w:cs="Times New Roman" w:hint="eastAsia"/>
-          <w:color w:val="000000"/>
-        </w:rPr>
-        <w:t xml:space="preserve">동아리원과 </w:t>
-      </w:r>
-      <w:r>
+      </w:pPr>
+    </w:p>
+    <w:p>
+      <w:pPr>
         <w:rPr>
           <w:rFonts w:ascii="맑은 고딕" w:eastAsia="맑은 고딕" w:hAnsi="맑은 고딕" w:cs="Times New Roman"/>
           <w:color w:val="000000"/>
         </w:rPr>
-        <w:t>‘</w:t>
-      </w:r>
-      <w:proofErr w:type="spellStart"/>
-      <w:r>
+      </w:pPr>
+    </w:p>
+    <w:p>
+      <w:pPr>
         <w:rPr>
           <w:rFonts w:ascii="맑은 고딕" w:eastAsia="맑은 고딕" w:hAnsi="맑은 고딕" w:cs="Times New Roman"/>
           <w:color w:val="000000"/>
         </w:rPr>
-        <w:t>드론</w:t>
-      </w:r>
-      <w:proofErr w:type="spellEnd"/>
-      <w:r>
+      </w:pPr>
+    </w:p>
+    <w:p>
+      <w:pPr>
         <w:rPr>
           <w:rFonts w:ascii="맑은 고딕" w:eastAsia="맑은 고딕" w:hAnsi="맑은 고딕" w:cs="Times New Roman"/>
           <w:color w:val="000000"/>
         </w:rPr>
-        <w:t xml:space="preserve"> 제작’, ‘카카오톡 </w:t>
-      </w:r>
-      <w:proofErr w:type="spellStart"/>
-      <w:r>
+      </w:pPr>
+    </w:p>
+    <w:p>
+      <w:pPr>
         <w:rPr>
           <w:rFonts w:ascii="맑은 고딕" w:eastAsia="맑은 고딕" w:hAnsi="맑은 고딕" w:cs="Times New Roman"/>
           <w:color w:val="000000"/>
         </w:rPr>
-        <w:t>챗봇</w:t>
-      </w:r>
-      <w:proofErr w:type="spellEnd"/>
-      <w:r>
+      </w:pPr>
+    </w:p>
+    <w:p>
+      <w:pPr>
         <w:rPr>
           <w:rFonts w:ascii="맑은 고딕" w:eastAsia="맑은 고딕" w:hAnsi="맑은 고딕" w:cs="Times New Roman"/>
           <w:color w:val="000000"/>
         </w:rPr>
-        <w:t xml:space="preserve"> 제작’ 프로젝트</w:t>
-      </w:r>
-      <w:r>
-        <w:rPr>
-          <w:rFonts w:ascii="맑은 고딕" w:eastAsia="맑은 고딕" w:hAnsi="맑은 고딕" w:cs="Times New Roman" w:hint="eastAsia"/>
-          <w:color w:val="000000"/>
-        </w:rPr>
-        <w:t>도 수행해 보았습니</w:t>
-      </w:r>
-      <w:r>
+      </w:pPr>
+    </w:p>
+    <w:p>
+      <w:pPr>
         <w:rPr>
           <w:rFonts w:ascii="맑은 고딕" w:eastAsia="맑은 고딕" w:hAnsi="맑은 고딕" w:cs="Times New Roman"/>
           <w:color w:val="000000"/>
         </w:rPr>
-        <w:t xml:space="preserve">다. </w:t>
-      </w:r>
-    </w:p>
-    <w:p>
-      <w:pPr>
-        <w:rPr>
-          <w:rFonts w:ascii="맑은 고딕" w:eastAsia="맑은 고딕" w:hAnsi="맑은 고딕" w:cs="Times New Roman"/>
-          <w:color w:val="000000"/>
-        </w:rPr>
-      </w:pPr>
-    </w:p>
-    <w:p>
-      <w:pPr>
-        <w:rPr>
-          <w:rFonts w:ascii="맑은 고딕" w:eastAsia="맑은 고딕" w:hAnsi="맑은 고딕" w:cs="Times New Roman"/>
-          <w:color w:val="000000"/>
-        </w:rPr>
-      </w:pPr>
-      <w:r>
-        <w:rPr>
-          <w:rFonts w:ascii="맑은 고딕" w:eastAsia="맑은 고딕" w:hAnsi="맑은 고딕" w:cs="Times New Roman"/>
-          <w:color w:val="000000"/>
-        </w:rPr>
-        <w:t xml:space="preserve">'쓰고 있는 열쇠는 항상 빛난다. 제가 발견한 적성을 믿고, 꾸준히 역량 강화를 위해 최선을 다해왔습니다. 이제는 </w:t>
-      </w:r>
-      <w:r>
-        <w:rPr>
-          <w:rFonts w:ascii="맑은 고딕" w:eastAsia="맑은 고딕" w:hAnsi="맑은 고딕" w:cs="Times New Roman" w:hint="eastAsia"/>
-          <w:color w:val="000000"/>
-        </w:rPr>
-        <w:t>한국 스마트카드</w:t>
-      </w:r>
-      <w:r>
-        <w:rPr>
-          <w:rFonts w:ascii="맑은 고딕" w:eastAsia="맑은 고딕" w:hAnsi="맑은 고딕" w:cs="Times New Roman"/>
-          <w:color w:val="000000"/>
-        </w:rPr>
-        <w:t>의 일원이 되어 발전하는 카드결제 시스템개발에 최선을 다하고 싶습니다.</w:t>
-      </w:r>
-    </w:p>
-    <w:p>
-      <w:pPr>
-        <w:rPr>
-          <w:rFonts w:ascii="맑은 고딕" w:eastAsia="맑은 고딕" w:hAnsi="맑은 고딕" w:cs="Times New Roman"/>
-          <w:color w:val="000000"/>
-        </w:rPr>
-      </w:pPr>
-    </w:p>
-    <w:p>
-      <w:pPr>
-        <w:rPr>
-          <w:rFonts w:ascii="맑은 고딕" w:eastAsia="맑은 고딕" w:hAnsi="맑은 고딕" w:cs="Times New Roman"/>
-          <w:color w:val="000000"/>
-        </w:rPr>
-      </w:pPr>
-    </w:p>
-    <w:p>
-      <w:pPr>
-        <w:rPr>
-          <w:rFonts w:ascii="맑은 고딕" w:eastAsia="맑은 고딕" w:hAnsi="맑은 고딕" w:cs="Times New Roman"/>
-          <w:color w:val="000000"/>
-        </w:rPr>
-      </w:pPr>
-    </w:p>
-    <w:p>
-      <w:pPr>
-        <w:rPr>
-          <w:rFonts w:ascii="맑은 고딕" w:eastAsia="맑은 고딕" w:hAnsi="맑은 고딕" w:cs="Times New Roman"/>
-          <w:color w:val="000000"/>
-        </w:rPr>
-      </w:pPr>
-    </w:p>
-    <w:p>
-      <w:pPr>
-        <w:rPr>
-          <w:rFonts w:ascii="맑은 고딕" w:eastAsia="맑은 고딕" w:hAnsi="맑은 고딕" w:cs="Times New Roman"/>
-          <w:color w:val="000000"/>
-        </w:rPr>
-      </w:pPr>
-    </w:p>
-    <w:p>
-      <w:pPr>
-        <w:rPr>
-          <w:rFonts w:ascii="맑은 고딕" w:eastAsia="맑은 고딕" w:hAnsi="맑은 고딕" w:cs="Times New Roman"/>
-          <w:color w:val="000000"/>
-        </w:rPr>
-      </w:pPr>
-    </w:p>
-    <w:p>
-      <w:pPr>
-        <w:rPr>
-          <w:rFonts w:ascii="맑은 고딕" w:eastAsia="맑은 고딕" w:hAnsi="맑은 고딕" w:cs="Times New Roman" w:hint="eastAsia"/>
-          <w:color w:val="000000"/>
+      </w:pPr>
+    </w:p>
+    <w:p>
+      <w:pPr>
+        <w:widowControl/>
+        <w:shd w:val="clear" w:color="auto" w:fill="FFFFFF"/>
+        <w:wordWrap/>
+        <w:autoSpaceDE/>
+        <w:autoSpaceDN/>
+        <w:spacing w:before="100" w:beforeAutospacing="1" w:after="100" w:afterAutospacing="1" w:line="240" w:lineRule="auto"/>
+        <w:ind w:left="870"/>
+        <w:jc w:val="left"/>
+        <w:rPr>
+          <w:rFonts w:ascii="Nanum Gothic" w:eastAsia="굴림" w:hAnsi="Nanum Gothic" w:cs="Helvetica" w:hint="eastAsia"/>
+          <w:color w:val="333333"/>
+          <w:kern w:val="0"/>
+          <w:sz w:val="21"/>
+          <w:szCs w:val="21"/>
+        </w:rPr>
+      </w:pPr>
+    </w:p>
+    <w:p>
+      <w:pPr>
+        <w:widowControl/>
+        <w:shd w:val="clear" w:color="auto" w:fill="FFFFFF"/>
+        <w:wordWrap/>
+        <w:autoSpaceDE/>
+        <w:autoSpaceDN/>
+        <w:spacing w:before="100" w:beforeAutospacing="1" w:after="100" w:afterAutospacing="1" w:line="240" w:lineRule="auto"/>
+        <w:ind w:left="870"/>
+        <w:jc w:val="left"/>
+        <w:rPr>
+          <w:rFonts w:ascii="Nanum Gothic" w:eastAsia="굴림" w:hAnsi="Nanum Gothic" w:cs="Helvetica" w:hint="eastAsia"/>
+          <w:color w:val="333333"/>
+          <w:kern w:val="0"/>
+          <w:sz w:val="21"/>
+          <w:szCs w:val="21"/>
+        </w:rPr>
+      </w:pPr>
+    </w:p>
+    <w:p>
+      <w:pPr>
+        <w:widowControl/>
+        <w:shd w:val="clear" w:color="auto" w:fill="FFFFFF"/>
+        <w:wordWrap/>
+        <w:autoSpaceDE/>
+        <w:autoSpaceDN/>
+        <w:spacing w:before="100" w:beforeAutospacing="1" w:after="100" w:afterAutospacing="1" w:line="240" w:lineRule="auto"/>
+        <w:ind w:left="870"/>
+        <w:jc w:val="left"/>
+        <w:rPr>
+          <w:rFonts w:ascii="Nanum Gothic" w:eastAsia="굴림" w:hAnsi="Nanum Gothic" w:cs="Helvetica" w:hint="eastAsia"/>
+          <w:color w:val="333333"/>
+          <w:kern w:val="0"/>
+          <w:sz w:val="21"/>
+          <w:szCs w:val="21"/>
         </w:rPr>
       </w:pPr>
     </w:p>
@@ -526,7 +590,6 @@
         </w:rPr>
         <w:t>)</w:t>
       </w:r>
-      <w:proofErr w:type="spellStart"/>
       <w:r>
         <w:rPr>
           <w:rFonts w:ascii="Nanum Gothic" w:eastAsia="굴림" w:hAnsi="Nanum Gothic" w:cs="Helvetica"/>
@@ -537,7 +600,6 @@
         </w:rPr>
         <w:t>한국스마트카드를</w:t>
       </w:r>
-      <w:proofErr w:type="spellEnd"/>
       <w:r>
         <w:rPr>
           <w:rFonts w:ascii="Nanum Gothic" w:eastAsia="굴림" w:hAnsi="Nanum Gothic" w:cs="Helvetica"/>
@@ -640,7 +702,7 @@
         <w:ind w:left="870"/>
         <w:jc w:val="left"/>
         <w:rPr>
-          <w:rFonts w:ascii="Nanum Gothic" w:eastAsia="굴림" w:hAnsi="Nanum Gothic" w:cs="Helvetica"/>
+          <w:rFonts w:ascii="Nanum Gothic" w:eastAsia="굴림" w:hAnsi="Nanum Gothic" w:cs="Helvetica" w:hint="eastAsia"/>
           <w:color w:val="333333"/>
           <w:kern w:val="0"/>
           <w:sz w:val="21"/>
@@ -827,7 +889,7 @@
           <w:sz w:val="18"/>
           <w:szCs w:val="18"/>
         </w:rPr>
-        <w:t xml:space="preserve"> 그 후 프로그래밍 전공수업을 수강하는 것 외 개발에 필요한 역량을 키웠습니다.</w:t>
+        <w:t xml:space="preserve"> 그 후 프로그래밍 전공수업을 수강하는 것 외 필요한 역량을 키웠습니다.</w:t>
       </w:r>
       <w:r>
         <w:rPr>
@@ -915,254 +977,294 @@
           <w:sz w:val="18"/>
           <w:szCs w:val="18"/>
         </w:rPr>
-        <w:t xml:space="preserve"> 사람들이 생활 환경 속에서 가장 불편해하고 걱정하는 부분을 먼저 고민하며, 해결하기 위한 세계 최상의 서비스를 개발하는 일원이 되어 항상 주변을 돌아보며, 편리하고 안전한 사회가 되는 일에 참여하는 사원이 되겠습니다.</w:t>
-      </w:r>
-    </w:p>
-    <w:p>
-      <w:pPr>
-        <w:widowControl/>
-        <w:shd w:val="clear" w:color="auto" w:fill="FFFFFF"/>
-        <w:wordWrap/>
-        <w:autoSpaceDE/>
-        <w:autoSpaceDN/>
-        <w:spacing w:before="100" w:beforeAutospacing="1" w:after="100" w:afterAutospacing="1" w:line="240" w:lineRule="auto"/>
-        <w:jc w:val="left"/>
-        <w:rPr>
-          <w:rFonts w:ascii="Nanum Gothic" w:eastAsia="굴림" w:hAnsi="Nanum Gothic" w:cs="Helvetica"/>
-          <w:color w:val="333333"/>
-          <w:kern w:val="0"/>
-          <w:sz w:val="21"/>
-          <w:szCs w:val="21"/>
-        </w:rPr>
-      </w:pPr>
-    </w:p>
-    <w:p>
-      <w:pPr>
-        <w:widowControl/>
-        <w:shd w:val="clear" w:color="auto" w:fill="FFFFFF"/>
-        <w:wordWrap/>
-        <w:autoSpaceDE/>
-        <w:autoSpaceDN/>
-        <w:spacing w:before="100" w:beforeAutospacing="1" w:after="100" w:afterAutospacing="1" w:line="240" w:lineRule="auto"/>
-        <w:jc w:val="left"/>
-        <w:rPr>
-          <w:rFonts w:ascii="Nanum Gothic" w:eastAsia="굴림" w:hAnsi="Nanum Gothic" w:cs="Helvetica"/>
-          <w:color w:val="333333"/>
-          <w:kern w:val="0"/>
-          <w:sz w:val="21"/>
-          <w:szCs w:val="21"/>
-        </w:rPr>
-      </w:pPr>
-    </w:p>
-    <w:p>
-      <w:pPr>
-        <w:widowControl/>
-        <w:shd w:val="clear" w:color="auto" w:fill="FFFFFF"/>
-        <w:wordWrap/>
-        <w:autoSpaceDE/>
-        <w:autoSpaceDN/>
-        <w:spacing w:before="100" w:beforeAutospacing="1" w:after="100" w:afterAutospacing="1" w:line="240" w:lineRule="auto"/>
-        <w:jc w:val="left"/>
-        <w:rPr>
-          <w:rFonts w:ascii="Nanum Gothic" w:eastAsia="굴림" w:hAnsi="Nanum Gothic" w:cs="Helvetica"/>
-          <w:color w:val="333333"/>
-          <w:kern w:val="0"/>
-          <w:sz w:val="21"/>
-          <w:szCs w:val="21"/>
-        </w:rPr>
-      </w:pPr>
-    </w:p>
-    <w:p>
-      <w:pPr>
-        <w:widowControl/>
-        <w:shd w:val="clear" w:color="auto" w:fill="FFFFFF"/>
-        <w:wordWrap/>
-        <w:autoSpaceDE/>
-        <w:autoSpaceDN/>
-        <w:spacing w:before="100" w:beforeAutospacing="1" w:after="100" w:afterAutospacing="1" w:line="240" w:lineRule="auto"/>
-        <w:jc w:val="left"/>
-        <w:rPr>
-          <w:rFonts w:ascii="Nanum Gothic" w:eastAsia="굴림" w:hAnsi="Nanum Gothic" w:cs="Helvetica"/>
-          <w:color w:val="333333"/>
-          <w:kern w:val="0"/>
-          <w:sz w:val="21"/>
-          <w:szCs w:val="21"/>
-        </w:rPr>
-      </w:pPr>
-    </w:p>
-    <w:p>
-      <w:pPr>
-        <w:widowControl/>
-        <w:shd w:val="clear" w:color="auto" w:fill="FFFFFF"/>
-        <w:wordWrap/>
-        <w:autoSpaceDE/>
-        <w:autoSpaceDN/>
-        <w:spacing w:before="100" w:beforeAutospacing="1" w:after="100" w:afterAutospacing="1" w:line="240" w:lineRule="auto"/>
-        <w:jc w:val="left"/>
-        <w:rPr>
-          <w:rFonts w:ascii="Nanum Gothic" w:eastAsia="굴림" w:hAnsi="Nanum Gothic" w:cs="Helvetica"/>
-          <w:color w:val="333333"/>
-          <w:kern w:val="0"/>
-          <w:sz w:val="21"/>
-          <w:szCs w:val="21"/>
-        </w:rPr>
-      </w:pPr>
-    </w:p>
-    <w:p>
-      <w:pPr>
-        <w:widowControl/>
-        <w:shd w:val="clear" w:color="auto" w:fill="FFFFFF"/>
-        <w:wordWrap/>
-        <w:autoSpaceDE/>
-        <w:autoSpaceDN/>
-        <w:spacing w:before="100" w:beforeAutospacing="1" w:after="100" w:afterAutospacing="1" w:line="240" w:lineRule="auto"/>
-        <w:jc w:val="left"/>
-        <w:rPr>
-          <w:rFonts w:ascii="Nanum Gothic" w:eastAsia="굴림" w:hAnsi="Nanum Gothic" w:cs="Helvetica"/>
-          <w:color w:val="333333"/>
-          <w:kern w:val="0"/>
-          <w:sz w:val="21"/>
-          <w:szCs w:val="21"/>
-        </w:rPr>
-      </w:pPr>
-    </w:p>
-    <w:p>
-      <w:pPr>
-        <w:widowControl/>
-        <w:shd w:val="clear" w:color="auto" w:fill="FFFFFF"/>
-        <w:wordWrap/>
-        <w:autoSpaceDE/>
-        <w:autoSpaceDN/>
-        <w:spacing w:before="100" w:beforeAutospacing="1" w:after="100" w:afterAutospacing="1" w:line="240" w:lineRule="auto"/>
-        <w:jc w:val="left"/>
-        <w:rPr>
-          <w:rFonts w:ascii="Nanum Gothic" w:eastAsia="굴림" w:hAnsi="Nanum Gothic" w:cs="Helvetica"/>
-          <w:color w:val="333333"/>
-          <w:kern w:val="0"/>
-          <w:sz w:val="21"/>
-          <w:szCs w:val="21"/>
-        </w:rPr>
-      </w:pPr>
-    </w:p>
-    <w:p>
-      <w:pPr>
-        <w:widowControl/>
-        <w:shd w:val="clear" w:color="auto" w:fill="FFFFFF"/>
-        <w:wordWrap/>
-        <w:autoSpaceDE/>
-        <w:autoSpaceDN/>
-        <w:spacing w:before="100" w:beforeAutospacing="1" w:after="100" w:afterAutospacing="1" w:line="240" w:lineRule="auto"/>
-        <w:jc w:val="left"/>
-        <w:rPr>
-          <w:rFonts w:ascii="Nanum Gothic" w:eastAsia="굴림" w:hAnsi="Nanum Gothic" w:cs="Helvetica"/>
-          <w:color w:val="333333"/>
-          <w:kern w:val="0"/>
-          <w:sz w:val="21"/>
-          <w:szCs w:val="21"/>
-        </w:rPr>
-      </w:pPr>
-    </w:p>
-    <w:p>
-      <w:pPr>
-        <w:widowControl/>
-        <w:shd w:val="clear" w:color="auto" w:fill="FFFFFF"/>
-        <w:wordWrap/>
-        <w:autoSpaceDE/>
-        <w:autoSpaceDN/>
-        <w:spacing w:before="100" w:beforeAutospacing="1" w:after="100" w:afterAutospacing="1" w:line="240" w:lineRule="auto"/>
-        <w:jc w:val="left"/>
-        <w:rPr>
-          <w:rFonts w:ascii="Nanum Gothic" w:eastAsia="굴림" w:hAnsi="Nanum Gothic" w:cs="Helvetica"/>
-          <w:color w:val="333333"/>
-          <w:kern w:val="0"/>
-          <w:sz w:val="21"/>
-          <w:szCs w:val="21"/>
-        </w:rPr>
-      </w:pPr>
-    </w:p>
-    <w:p>
-      <w:pPr>
-        <w:widowControl/>
-        <w:shd w:val="clear" w:color="auto" w:fill="FFFFFF"/>
-        <w:wordWrap/>
-        <w:autoSpaceDE/>
-        <w:autoSpaceDN/>
-        <w:spacing w:before="100" w:beforeAutospacing="1" w:after="100" w:afterAutospacing="1" w:line="240" w:lineRule="auto"/>
-        <w:jc w:val="left"/>
-        <w:rPr>
-          <w:rFonts w:ascii="Nanum Gothic" w:eastAsia="굴림" w:hAnsi="Nanum Gothic" w:cs="Helvetica"/>
-          <w:color w:val="333333"/>
-          <w:kern w:val="0"/>
-          <w:sz w:val="21"/>
-          <w:szCs w:val="21"/>
-        </w:rPr>
-      </w:pPr>
-    </w:p>
-    <w:p>
-      <w:pPr>
-        <w:widowControl/>
-        <w:shd w:val="clear" w:color="auto" w:fill="FFFFFF"/>
-        <w:wordWrap/>
-        <w:autoSpaceDE/>
-        <w:autoSpaceDN/>
-        <w:spacing w:before="100" w:beforeAutospacing="1" w:after="100" w:afterAutospacing="1" w:line="240" w:lineRule="auto"/>
-        <w:jc w:val="left"/>
-        <w:rPr>
-          <w:rFonts w:ascii="Nanum Gothic" w:eastAsia="굴림" w:hAnsi="Nanum Gothic" w:cs="Helvetica"/>
-          <w:color w:val="333333"/>
-          <w:kern w:val="0"/>
-          <w:sz w:val="21"/>
-          <w:szCs w:val="21"/>
-        </w:rPr>
-      </w:pPr>
-    </w:p>
-    <w:p>
-      <w:pPr>
-        <w:widowControl/>
-        <w:shd w:val="clear" w:color="auto" w:fill="FFFFFF"/>
-        <w:wordWrap/>
-        <w:autoSpaceDE/>
-        <w:autoSpaceDN/>
-        <w:spacing w:before="100" w:beforeAutospacing="1" w:after="100" w:afterAutospacing="1" w:line="240" w:lineRule="auto"/>
-        <w:jc w:val="left"/>
-        <w:rPr>
-          <w:rFonts w:ascii="Nanum Gothic" w:eastAsia="굴림" w:hAnsi="Nanum Gothic" w:cs="Helvetica"/>
-          <w:color w:val="333333"/>
-          <w:kern w:val="0"/>
-          <w:sz w:val="21"/>
-          <w:szCs w:val="21"/>
-        </w:rPr>
-      </w:pPr>
-    </w:p>
-    <w:p>
-      <w:pPr>
-        <w:widowControl/>
-        <w:shd w:val="clear" w:color="auto" w:fill="FFFFFF"/>
-        <w:wordWrap/>
-        <w:autoSpaceDE/>
-        <w:autoSpaceDN/>
-        <w:spacing w:before="100" w:beforeAutospacing="1" w:after="100" w:afterAutospacing="1" w:line="240" w:lineRule="auto"/>
-        <w:jc w:val="left"/>
-        <w:rPr>
-          <w:rFonts w:ascii="Nanum Gothic" w:eastAsia="굴림" w:hAnsi="Nanum Gothic" w:cs="Helvetica"/>
-          <w:color w:val="333333"/>
-          <w:kern w:val="0"/>
-          <w:sz w:val="21"/>
-          <w:szCs w:val="21"/>
-        </w:rPr>
-      </w:pPr>
-    </w:p>
-    <w:p>
-      <w:pPr>
-        <w:widowControl/>
-        <w:shd w:val="clear" w:color="auto" w:fill="FFFFFF"/>
-        <w:wordWrap/>
-        <w:autoSpaceDE/>
-        <w:autoSpaceDN/>
-        <w:spacing w:before="100" w:beforeAutospacing="1" w:after="100" w:afterAutospacing="1" w:line="240" w:lineRule="auto"/>
-        <w:jc w:val="left"/>
-        <w:rPr>
-          <w:rFonts w:ascii="Nanum Gothic" w:eastAsia="굴림" w:hAnsi="Nanum Gothic" w:cs="Helvetica"/>
+        <w:t xml:space="preserve"> 사람들이 생활 환경 속에서 가장 불편해하고 걱정하는 부분을 먼저 고민하며, 해결하기 위한 최상의 서비스를 개발하는 </w:t>
+      </w:r>
+      <w:r>
+        <w:rPr>
+          <w:rFonts w:ascii="맑은 고딕" w:eastAsia="맑은 고딕" w:hAnsi="맑은 고딕" w:hint="eastAsia"/>
+          <w:color w:val="666666"/>
+          <w:spacing w:val="-15"/>
+          <w:sz w:val="18"/>
+          <w:szCs w:val="18"/>
+        </w:rPr>
+        <w:t xml:space="preserve">한국 스마트카드의 </w:t>
+      </w:r>
+      <w:r>
+        <w:rPr>
+          <w:rFonts w:ascii="맑은 고딕" w:eastAsia="맑은 고딕" w:hAnsi="맑은 고딕"/>
+          <w:color w:val="666666"/>
+          <w:spacing w:val="-15"/>
+          <w:sz w:val="18"/>
+          <w:szCs w:val="18"/>
+        </w:rPr>
+        <w:t>일원이 되</w:t>
+      </w:r>
+      <w:r>
+        <w:rPr>
+          <w:rFonts w:ascii="맑은 고딕" w:eastAsia="맑은 고딕" w:hAnsi="맑은 고딕" w:hint="eastAsia"/>
+          <w:color w:val="666666"/>
+          <w:spacing w:val="-15"/>
+          <w:sz w:val="18"/>
+          <w:szCs w:val="18"/>
+        </w:rPr>
+        <w:t>고 싶습니다.</w:t>
+      </w:r>
+      <w:r>
+        <w:rPr>
+          <w:rFonts w:ascii="맑은 고딕" w:eastAsia="맑은 고딕" w:hAnsi="맑은 고딕"/>
+          <w:color w:val="666666"/>
+          <w:spacing w:val="-15"/>
+          <w:sz w:val="18"/>
+          <w:szCs w:val="18"/>
+        </w:rPr>
+        <w:t xml:space="preserve"> 항상 주변을 돌아보며, 편리하고 안전한 사회가 되는 일에 참여하는 사원이 되겠습니다.</w:t>
+      </w:r>
+    </w:p>
+    <w:p>
+      <w:pPr>
+        <w:widowControl/>
+        <w:shd w:val="clear" w:color="auto" w:fill="FFFFFF"/>
+        <w:wordWrap/>
+        <w:autoSpaceDE/>
+        <w:autoSpaceDN/>
+        <w:spacing w:before="100" w:beforeAutospacing="1" w:after="100" w:afterAutospacing="1" w:line="240" w:lineRule="auto"/>
+        <w:jc w:val="left"/>
+        <w:rPr>
+          <w:rFonts w:ascii="Nanum Gothic" w:eastAsia="굴림" w:hAnsi="Nanum Gothic" w:cs="Helvetica" w:hint="eastAsia"/>
+          <w:color w:val="333333"/>
+          <w:kern w:val="0"/>
+          <w:sz w:val="21"/>
+          <w:szCs w:val="21"/>
+        </w:rPr>
+      </w:pPr>
+    </w:p>
+    <w:p>
+      <w:pPr>
+        <w:widowControl/>
+        <w:shd w:val="clear" w:color="auto" w:fill="FFFFFF"/>
+        <w:wordWrap/>
+        <w:autoSpaceDE/>
+        <w:autoSpaceDN/>
+        <w:spacing w:before="100" w:beforeAutospacing="1" w:after="100" w:afterAutospacing="1" w:line="240" w:lineRule="auto"/>
+        <w:jc w:val="left"/>
+        <w:rPr>
+          <w:rFonts w:ascii="Nanum Gothic" w:eastAsia="굴림" w:hAnsi="Nanum Gothic" w:cs="Helvetica" w:hint="eastAsia"/>
+          <w:color w:val="333333"/>
+          <w:kern w:val="0"/>
+          <w:sz w:val="21"/>
+          <w:szCs w:val="21"/>
+        </w:rPr>
+      </w:pPr>
+    </w:p>
+    <w:p>
+      <w:pPr>
+        <w:widowControl/>
+        <w:shd w:val="clear" w:color="auto" w:fill="FFFFFF"/>
+        <w:wordWrap/>
+        <w:autoSpaceDE/>
+        <w:autoSpaceDN/>
+        <w:spacing w:before="100" w:beforeAutospacing="1" w:after="100" w:afterAutospacing="1" w:line="240" w:lineRule="auto"/>
+        <w:jc w:val="left"/>
+        <w:rPr>
+          <w:rFonts w:ascii="Nanum Gothic" w:eastAsia="굴림" w:hAnsi="Nanum Gothic" w:cs="Helvetica" w:hint="eastAsia"/>
+          <w:color w:val="333333"/>
+          <w:kern w:val="0"/>
+          <w:sz w:val="21"/>
+          <w:szCs w:val="21"/>
+        </w:rPr>
+      </w:pPr>
+    </w:p>
+    <w:p>
+      <w:pPr>
+        <w:widowControl/>
+        <w:shd w:val="clear" w:color="auto" w:fill="FFFFFF"/>
+        <w:wordWrap/>
+        <w:autoSpaceDE/>
+        <w:autoSpaceDN/>
+        <w:spacing w:before="100" w:beforeAutospacing="1" w:after="100" w:afterAutospacing="1" w:line="240" w:lineRule="auto"/>
+        <w:jc w:val="left"/>
+        <w:rPr>
+          <w:rFonts w:ascii="Nanum Gothic" w:eastAsia="굴림" w:hAnsi="Nanum Gothic" w:cs="Helvetica" w:hint="eastAsia"/>
+          <w:color w:val="333333"/>
+          <w:kern w:val="0"/>
+          <w:sz w:val="21"/>
+          <w:szCs w:val="21"/>
+        </w:rPr>
+      </w:pPr>
+    </w:p>
+    <w:p>
+      <w:pPr>
+        <w:widowControl/>
+        <w:shd w:val="clear" w:color="auto" w:fill="FFFFFF"/>
+        <w:wordWrap/>
+        <w:autoSpaceDE/>
+        <w:autoSpaceDN/>
+        <w:spacing w:before="100" w:beforeAutospacing="1" w:after="100" w:afterAutospacing="1" w:line="240" w:lineRule="auto"/>
+        <w:jc w:val="left"/>
+        <w:rPr>
+          <w:rFonts w:ascii="Nanum Gothic" w:eastAsia="굴림" w:hAnsi="Nanum Gothic" w:cs="Helvetica" w:hint="eastAsia"/>
+          <w:color w:val="333333"/>
+          <w:kern w:val="0"/>
+          <w:sz w:val="21"/>
+          <w:szCs w:val="21"/>
+        </w:rPr>
+      </w:pPr>
+    </w:p>
+    <w:p>
+      <w:pPr>
+        <w:widowControl/>
+        <w:shd w:val="clear" w:color="auto" w:fill="FFFFFF"/>
+        <w:wordWrap/>
+        <w:autoSpaceDE/>
+        <w:autoSpaceDN/>
+        <w:spacing w:before="100" w:beforeAutospacing="1" w:after="100" w:afterAutospacing="1" w:line="240" w:lineRule="auto"/>
+        <w:jc w:val="left"/>
+        <w:rPr>
+          <w:rFonts w:ascii="Nanum Gothic" w:eastAsia="굴림" w:hAnsi="Nanum Gothic" w:cs="Helvetica" w:hint="eastAsia"/>
+          <w:color w:val="333333"/>
+          <w:kern w:val="0"/>
+          <w:sz w:val="21"/>
+          <w:szCs w:val="21"/>
+        </w:rPr>
+      </w:pPr>
+    </w:p>
+    <w:p>
+      <w:pPr>
+        <w:widowControl/>
+        <w:shd w:val="clear" w:color="auto" w:fill="FFFFFF"/>
+        <w:wordWrap/>
+        <w:autoSpaceDE/>
+        <w:autoSpaceDN/>
+        <w:spacing w:before="100" w:beforeAutospacing="1" w:after="100" w:afterAutospacing="1" w:line="240" w:lineRule="auto"/>
+        <w:jc w:val="left"/>
+        <w:rPr>
+          <w:rFonts w:ascii="Nanum Gothic" w:eastAsia="굴림" w:hAnsi="Nanum Gothic" w:cs="Helvetica" w:hint="eastAsia"/>
+          <w:color w:val="333333"/>
+          <w:kern w:val="0"/>
+          <w:sz w:val="21"/>
+          <w:szCs w:val="21"/>
+        </w:rPr>
+      </w:pPr>
+    </w:p>
+    <w:p>
+      <w:pPr>
+        <w:widowControl/>
+        <w:shd w:val="clear" w:color="auto" w:fill="FFFFFF"/>
+        <w:wordWrap/>
+        <w:autoSpaceDE/>
+        <w:autoSpaceDN/>
+        <w:spacing w:before="100" w:beforeAutospacing="1" w:after="100" w:afterAutospacing="1" w:line="240" w:lineRule="auto"/>
+        <w:jc w:val="left"/>
+        <w:rPr>
+          <w:rFonts w:ascii="Nanum Gothic" w:eastAsia="굴림" w:hAnsi="Nanum Gothic" w:cs="Helvetica" w:hint="eastAsia"/>
+          <w:color w:val="333333"/>
+          <w:kern w:val="0"/>
+          <w:sz w:val="21"/>
+          <w:szCs w:val="21"/>
+        </w:rPr>
+      </w:pPr>
+    </w:p>
+    <w:p>
+      <w:pPr>
+        <w:widowControl/>
+        <w:shd w:val="clear" w:color="auto" w:fill="FFFFFF"/>
+        <w:wordWrap/>
+        <w:autoSpaceDE/>
+        <w:autoSpaceDN/>
+        <w:spacing w:before="100" w:beforeAutospacing="1" w:after="100" w:afterAutospacing="1" w:line="240" w:lineRule="auto"/>
+        <w:jc w:val="left"/>
+        <w:rPr>
+          <w:rFonts w:ascii="Nanum Gothic" w:eastAsia="굴림" w:hAnsi="Nanum Gothic" w:cs="Helvetica" w:hint="eastAsia"/>
+          <w:color w:val="333333"/>
+          <w:kern w:val="0"/>
+          <w:sz w:val="21"/>
+          <w:szCs w:val="21"/>
+        </w:rPr>
+      </w:pPr>
+    </w:p>
+    <w:p>
+      <w:pPr>
+        <w:widowControl/>
+        <w:shd w:val="clear" w:color="auto" w:fill="FFFFFF"/>
+        <w:wordWrap/>
+        <w:autoSpaceDE/>
+        <w:autoSpaceDN/>
+        <w:spacing w:before="100" w:beforeAutospacing="1" w:after="100" w:afterAutospacing="1" w:line="240" w:lineRule="auto"/>
+        <w:jc w:val="left"/>
+        <w:rPr>
+          <w:rFonts w:ascii="Nanum Gothic" w:eastAsia="굴림" w:hAnsi="Nanum Gothic" w:cs="Helvetica" w:hint="eastAsia"/>
+          <w:color w:val="333333"/>
+          <w:kern w:val="0"/>
+          <w:sz w:val="21"/>
+          <w:szCs w:val="21"/>
+        </w:rPr>
+      </w:pPr>
+    </w:p>
+    <w:p>
+      <w:pPr>
+        <w:widowControl/>
+        <w:shd w:val="clear" w:color="auto" w:fill="FFFFFF"/>
+        <w:wordWrap/>
+        <w:autoSpaceDE/>
+        <w:autoSpaceDN/>
+        <w:spacing w:before="100" w:beforeAutospacing="1" w:after="100" w:afterAutospacing="1" w:line="240" w:lineRule="auto"/>
+        <w:jc w:val="left"/>
+        <w:rPr>
+          <w:rFonts w:ascii="Nanum Gothic" w:eastAsia="굴림" w:hAnsi="Nanum Gothic" w:cs="Helvetica" w:hint="eastAsia"/>
+          <w:color w:val="333333"/>
+          <w:kern w:val="0"/>
+          <w:sz w:val="21"/>
+          <w:szCs w:val="21"/>
+        </w:rPr>
+      </w:pPr>
+    </w:p>
+    <w:p>
+      <w:pPr>
+        <w:widowControl/>
+        <w:shd w:val="clear" w:color="auto" w:fill="FFFFFF"/>
+        <w:wordWrap/>
+        <w:autoSpaceDE/>
+        <w:autoSpaceDN/>
+        <w:spacing w:before="100" w:beforeAutospacing="1" w:after="100" w:afterAutospacing="1" w:line="240" w:lineRule="auto"/>
+        <w:jc w:val="left"/>
+        <w:rPr>
+          <w:rFonts w:ascii="Nanum Gothic" w:eastAsia="굴림" w:hAnsi="Nanum Gothic" w:cs="Helvetica" w:hint="eastAsia"/>
+          <w:color w:val="333333"/>
+          <w:kern w:val="0"/>
+          <w:sz w:val="21"/>
+          <w:szCs w:val="21"/>
+        </w:rPr>
+      </w:pPr>
+    </w:p>
+    <w:p>
+      <w:pPr>
+        <w:widowControl/>
+        <w:shd w:val="clear" w:color="auto" w:fill="FFFFFF"/>
+        <w:wordWrap/>
+        <w:autoSpaceDE/>
+        <w:autoSpaceDN/>
+        <w:spacing w:before="100" w:beforeAutospacing="1" w:after="100" w:afterAutospacing="1" w:line="240" w:lineRule="auto"/>
+        <w:jc w:val="left"/>
+        <w:rPr>
+          <w:rFonts w:ascii="Nanum Gothic" w:eastAsia="굴림" w:hAnsi="Nanum Gothic" w:cs="Helvetica" w:hint="eastAsia"/>
+          <w:color w:val="333333"/>
+          <w:kern w:val="0"/>
+          <w:sz w:val="21"/>
+          <w:szCs w:val="21"/>
+        </w:rPr>
+      </w:pPr>
+    </w:p>
+    <w:p>
+      <w:pPr>
+        <w:widowControl/>
+        <w:shd w:val="clear" w:color="auto" w:fill="FFFFFF"/>
+        <w:wordWrap/>
+        <w:autoSpaceDE/>
+        <w:autoSpaceDN/>
+        <w:spacing w:before="100" w:beforeAutospacing="1" w:after="100" w:afterAutospacing="1" w:line="240" w:lineRule="auto"/>
+        <w:jc w:val="left"/>
+        <w:rPr>
+          <w:rFonts w:ascii="Nanum Gothic" w:eastAsia="굴림" w:hAnsi="Nanum Gothic" w:cs="Helvetica" w:hint="eastAsia"/>
           <w:color w:val="333333"/>
           <w:kern w:val="0"/>
           <w:sz w:val="21"/>
@@ -1412,7 +1514,7 @@
         <w:ind w:left="870"/>
         <w:jc w:val="left"/>
         <w:rPr>
-          <w:rFonts w:ascii="Nanum Gothic" w:eastAsia="굴림" w:hAnsi="Nanum Gothic" w:cs="Helvetica"/>
+          <w:rFonts w:ascii="Nanum Gothic" w:eastAsia="굴림" w:hAnsi="Nanum Gothic" w:cs="Helvetica" w:hint="eastAsia"/>
           <w:color w:val="333333"/>
           <w:kern w:val="0"/>
           <w:sz w:val="21"/>
@@ -1446,261 +1548,260 @@
     <w:p>
       <w:pPr>
         <w:rPr>
+          <w:color w:val="000000"/>
+        </w:rPr>
+      </w:pPr>
+      <w:r>
+        <w:rPr>
+          <w:color w:val="000000"/>
+        </w:rPr>
+        <w:t xml:space="preserve">국제 로봇 </w:t>
+      </w:r>
+      <w:proofErr w:type="spellStart"/>
+      <w:r>
+        <w:rPr>
+          <w:color w:val="000000"/>
+        </w:rPr>
+        <w:t>컨테스트</w:t>
+      </w:r>
+      <w:proofErr w:type="spellEnd"/>
+      <w:r>
+        <w:rPr>
+          <w:color w:val="000000"/>
+        </w:rPr>
+        <w:t xml:space="preserve"> 팀장</w:t>
+      </w:r>
+      <w:r>
+        <w:rPr>
           <w:rFonts w:hint="eastAsia"/>
           <w:color w:val="000000"/>
         </w:rPr>
-      </w:pPr>
-      <w:r>
-        <w:rPr>
-          <w:color w:val="000000"/>
-        </w:rPr>
-        <w:t xml:space="preserve">국제 로봇 </w:t>
+        <w:t>을 맡으며</w:t>
+      </w:r>
+      <w:r>
+        <w:rPr>
+          <w:color w:val="000000"/>
+        </w:rPr>
+        <w:t xml:space="preserve"> 의견수렴과 소통</w:t>
+      </w:r>
+      <w:r>
+        <w:rPr>
+          <w:rFonts w:hint="eastAsia"/>
+          <w:color w:val="000000"/>
+        </w:rPr>
+        <w:t>이</w:t>
+      </w:r>
+      <w:r>
+        <w:rPr>
+          <w:color w:val="000000"/>
+        </w:rPr>
+        <w:t xml:space="preserve"> 어렵다는 것을 느꼈습니다. </w:t>
+      </w:r>
+      <w:r>
+        <w:rPr>
+          <w:rFonts w:hint="eastAsia"/>
+          <w:color w:val="000000"/>
+        </w:rPr>
+        <w:t xml:space="preserve">그래서 </w:t>
+      </w:r>
+      <w:r>
+        <w:rPr>
+          <w:color w:val="000000"/>
+        </w:rPr>
+        <w:t>팀원들이 소통에 적극적으로 나</w:t>
+      </w:r>
+      <w:r>
+        <w:rPr>
+          <w:rFonts w:hint="eastAsia"/>
+          <w:color w:val="000000"/>
+        </w:rPr>
+        <w:t>설 수 있게 독려해줬고</w:t>
+      </w:r>
+      <w:r>
+        <w:rPr>
+          <w:color w:val="000000"/>
+        </w:rPr>
+        <w:t xml:space="preserve">, </w:t>
+      </w:r>
+      <w:r>
+        <w:rPr>
+          <w:rFonts w:hint="eastAsia"/>
+          <w:color w:val="000000"/>
+        </w:rPr>
+        <w:t xml:space="preserve">그로 인해 </w:t>
+      </w:r>
+      <w:r>
+        <w:rPr>
+          <w:color w:val="000000"/>
+        </w:rPr>
+        <w:t>은상이라는 결과를 얻었습니</w:t>
+      </w:r>
+      <w:r>
+        <w:rPr>
+          <w:rFonts w:hint="eastAsia"/>
+          <w:color w:val="000000"/>
+        </w:rPr>
+        <w:t>다</w:t>
+      </w:r>
+      <w:r>
+        <w:rPr>
+          <w:color w:val="000000"/>
+        </w:rPr>
+        <w:t>. 개개인의 노력과 역량도 중요하지만, 소통</w:t>
+      </w:r>
+      <w:r>
+        <w:rPr>
+          <w:rFonts w:hint="eastAsia"/>
+          <w:color w:val="000000"/>
+        </w:rPr>
+        <w:t xml:space="preserve">과 </w:t>
+      </w:r>
+      <w:r>
+        <w:rPr>
+          <w:color w:val="000000"/>
+        </w:rPr>
+        <w:t xml:space="preserve">조화가 잘 이루어졌을 때 </w:t>
+      </w:r>
+      <w:r>
+        <w:rPr>
+          <w:rFonts w:hint="eastAsia"/>
+          <w:color w:val="000000"/>
+        </w:rPr>
+        <w:t xml:space="preserve">큰 </w:t>
+      </w:r>
+      <w:r>
+        <w:rPr>
+          <w:color w:val="000000"/>
+        </w:rPr>
+        <w:t>시너지가 발생한다는 것을 경험</w:t>
+      </w:r>
+      <w:r>
+        <w:rPr>
+          <w:rFonts w:hint="eastAsia"/>
+          <w:color w:val="000000"/>
+        </w:rPr>
+        <w:t>하였</w:t>
+      </w:r>
+      <w:r>
+        <w:rPr>
+          <w:color w:val="000000"/>
+        </w:rPr>
+        <w:t>습니다.</w:t>
+      </w:r>
+      <w:r>
+        <w:rPr>
+          <w:rFonts w:hint="eastAsia"/>
+          <w:color w:val="000000"/>
+        </w:rPr>
+        <w:t xml:space="preserve"> </w:t>
+      </w:r>
+      <w:r>
+        <w:rPr>
+          <w:color w:val="000000"/>
+        </w:rPr>
+        <w:t>이</w:t>
+      </w:r>
+      <w:r>
+        <w:rPr>
+          <w:rFonts w:hint="eastAsia"/>
+          <w:color w:val="000000"/>
+        </w:rPr>
+        <w:t>는</w:t>
+      </w:r>
+      <w:r>
+        <w:rPr>
+          <w:color w:val="000000"/>
+        </w:rPr>
+        <w:t xml:space="preserve"> 제가 성인이 되어 조직활동을 할 때 큰 장점이 되었고, 개발에 참여할 때 Slack, </w:t>
       </w:r>
       <w:proofErr w:type="spellStart"/>
       <w:r>
         <w:rPr>
           <w:color w:val="000000"/>
         </w:rPr>
-        <w:t>컨테스트</w:t>
+        <w:t>Github</w:t>
       </w:r>
       <w:proofErr w:type="spellEnd"/>
       <w:r>
         <w:rPr>
           <w:color w:val="000000"/>
         </w:rPr>
-        <w:t xml:space="preserve"> 팀장</w:t>
+        <w:t>을 적극적으로 활용하는 계기가 되었습니다.</w:t>
       </w:r>
       <w:r>
         <w:rPr>
           <w:rFonts w:hint="eastAsia"/>
           <w:color w:val="000000"/>
         </w:rPr>
-        <w:t>을 맡으며</w:t>
-      </w:r>
-      <w:r>
-        <w:rPr>
-          <w:color w:val="000000"/>
-        </w:rPr>
-        <w:t xml:space="preserve"> 의견수렴과 소통</w:t>
+        <w:t xml:space="preserve"> </w:t>
       </w:r>
       <w:r>
         <w:rPr>
           <w:rFonts w:hint="eastAsia"/>
           <w:color w:val="000000"/>
         </w:rPr>
-        <w:t>이</w:t>
-      </w:r>
-      <w:r>
-        <w:rPr>
-          <w:color w:val="000000"/>
-        </w:rPr>
-        <w:t xml:space="preserve"> 어렵다는 것을 느꼈습니다. </w:t>
-      </w:r>
+        <w:t>개발자는</w:t>
+      </w:r>
+      <w:r>
+        <w:rPr>
+          <w:color w:val="000000"/>
+        </w:rPr>
+        <w:t xml:space="preserve"> 다양한 이해관계자들의 의견을 수렴하며, 고객 니즈를 만족시킬 수 있어야 한다고 생각합니다. 제가 협업을 통해 기른 소통능력과 협동력은 개발자로 성장하는 데 강점이 될 것입니다.</w:t>
+      </w:r>
+    </w:p>
+    <w:p>
+      <w:pPr>
+        <w:rPr>
+          <w:rFonts w:ascii="돋움" w:eastAsia="돋움" w:hAnsi="돋움"/>
+          <w:color w:val="333333"/>
+          <w:sz w:val="18"/>
+          <w:szCs w:val="18"/>
+        </w:rPr>
+      </w:pPr>
       <w:r>
         <w:rPr>
           <w:rFonts w:hint="eastAsia"/>
           <w:color w:val="000000"/>
         </w:rPr>
-        <w:t xml:space="preserve">그래서 </w:t>
-      </w:r>
-      <w:r>
-        <w:rPr>
-          <w:color w:val="000000"/>
-        </w:rPr>
-        <w:t>팀원들이 소통에 적극적으로 나</w:t>
+        <w:t>반면에</w:t>
+      </w:r>
+      <w:r>
+        <w:rPr>
+          <w:color w:val="000000"/>
+        </w:rPr>
+        <w:t xml:space="preserve"> 잦은 이사를 통해 새로운 환경에 적응해야 했던 </w:t>
       </w:r>
       <w:r>
         <w:rPr>
           <w:rFonts w:hint="eastAsia"/>
           <w:color w:val="000000"/>
         </w:rPr>
-        <w:t>설 수 있게 독려해줬고</w:t>
-      </w:r>
-      <w:r>
-        <w:rPr>
-          <w:color w:val="000000"/>
-        </w:rPr>
-        <w:t xml:space="preserve">, </w:t>
+        <w:t>저는</w:t>
+      </w:r>
+      <w:r>
+        <w:rPr>
+          <w:color w:val="000000"/>
+        </w:rPr>
+        <w:t xml:space="preserve"> 눈치를 많이 보는 단점이 있습니다. 하지만 눈치를 많이 보는 만큼 눈치가 빠르므로 어디서든 빠르게 적응할 수 있었고, 센스 있는 사람이 될 수 있었다고 생각합니다. 그렇기에 단점을 단점으로만 생각하는 것이 아</w:t>
       </w:r>
       <w:r>
         <w:rPr>
           <w:rFonts w:hint="eastAsia"/>
           <w:color w:val="000000"/>
         </w:rPr>
-        <w:t xml:space="preserve">그로 인해 </w:t>
-      </w:r>
-      <w:r>
-        <w:rPr>
-          <w:color w:val="000000"/>
-        </w:rPr>
-        <w:t>은상이라는 결과를 얻었습니</w:t>
+        <w:t>닌</w:t>
+      </w:r>
+      <w:r>
+        <w:rPr>
+          <w:color w:val="000000"/>
+        </w:rPr>
+        <w:t xml:space="preserve"> 단체활동에서 개개인의 역량과 상황을 빠르게 파악하여 문제 해결을 하는</w:t>
       </w:r>
       <w:r>
         <w:rPr>
           <w:rFonts w:hint="eastAsia"/>
           <w:color w:val="000000"/>
         </w:rPr>
-        <w:t>다</w:t>
-      </w:r>
-      <w:r>
-        <w:rPr>
-          <w:color w:val="000000"/>
-        </w:rPr>
-        <w:t>. 개개인의 노력과 역량도 중요하지만, 소통</w:t>
-      </w:r>
-      <w:r>
-        <w:rPr>
-          <w:rFonts w:hint="eastAsia"/>
-          <w:color w:val="000000"/>
-        </w:rPr>
-        <w:t xml:space="preserve">과 </w:t>
-      </w:r>
-      <w:r>
-        <w:rPr>
-          <w:color w:val="000000"/>
-        </w:rPr>
-        <w:t xml:space="preserve">조화가 잘 이루어졌을 때 </w:t>
-      </w:r>
-      <w:r>
-        <w:rPr>
-          <w:rFonts w:hint="eastAsia"/>
-          <w:color w:val="000000"/>
-        </w:rPr>
-        <w:t xml:space="preserve">큰 </w:t>
-      </w:r>
-      <w:r>
-        <w:rPr>
-          <w:color w:val="000000"/>
-        </w:rPr>
-        <w:t>시너지가 발생한다는 것을 경험</w:t>
-      </w:r>
-      <w:r>
-        <w:rPr>
-          <w:rFonts w:hint="eastAsia"/>
-          <w:color w:val="000000"/>
-        </w:rPr>
-        <w:t>하였</w:t>
-      </w:r>
-      <w:r>
-        <w:rPr>
-          <w:color w:val="000000"/>
-        </w:rPr>
-        <w:t>습니다.</w:t>
-      </w:r>
-      <w:r>
-        <w:rPr>
-          <w:rFonts w:hint="eastAsia"/>
-          <w:color w:val="000000"/>
-        </w:rPr>
-        <w:t xml:space="preserve"> </w:t>
-      </w:r>
-      <w:r>
-        <w:rPr>
-          <w:color w:val="000000"/>
-        </w:rPr>
-        <w:t>이</w:t>
-      </w:r>
-      <w:r>
-        <w:rPr>
-          <w:rFonts w:hint="eastAsia"/>
-          <w:color w:val="000000"/>
-        </w:rPr>
-        <w:t>는</w:t>
-      </w:r>
-      <w:r>
-        <w:rPr>
-          <w:color w:val="000000"/>
-        </w:rPr>
-        <w:t xml:space="preserve"> 제가 성인이 되어 조직활동을 할 때 큰 장점이 되었고, 개발에 참여할 때 Slack, </w:t>
-      </w:r>
-      <w:proofErr w:type="spellStart"/>
-      <w:r>
-        <w:rPr>
-          <w:color w:val="000000"/>
-        </w:rPr>
-        <w:t>Github</w:t>
-      </w:r>
-      <w:proofErr w:type="spellEnd"/>
-      <w:r>
-        <w:rPr>
-          <w:color w:val="000000"/>
-        </w:rPr>
-        <w:t>을 적극적으로 활용하는 계기가 되었습니다.</w:t>
-      </w:r>
-      <w:r>
-        <w:rPr>
-          <w:rFonts w:hint="eastAsia"/>
-          <w:color w:val="000000"/>
-        </w:rPr>
-        <w:t xml:space="preserve"> </w:t>
-      </w:r>
-      <w:r>
-        <w:rPr>
-          <w:rFonts w:hint="eastAsia"/>
-          <w:color w:val="000000"/>
-        </w:rPr>
-        <w:t>개발자는</w:t>
-      </w:r>
-      <w:r>
-        <w:rPr>
-          <w:color w:val="000000"/>
-        </w:rPr>
-        <w:t xml:space="preserve"> 다양한 이해관계자들의 의견을 수렴하며, 고객 니즈를 만족시킬 수 있어야 한다고 생각합니다. 제가 협업을 통해 기른 소통능력과 협동력은 개발자로 성장하는 데 강점이 될 것입니다.</w:t>
-      </w:r>
-    </w:p>
-    <w:p>
-      <w:pPr>
-        <w:rPr>
-          <w:rFonts w:ascii="돋움" w:eastAsia="돋움" w:hAnsi="돋움"/>
-          <w:color w:val="333333"/>
-          <w:sz w:val="18"/>
-          <w:szCs w:val="18"/>
-        </w:rPr>
-      </w:pPr>
-      <w:r>
-        <w:rPr>
-          <w:rFonts w:hint="eastAsia"/>
-          <w:color w:val="000000"/>
-        </w:rPr>
-        <w:t>반면에</w:t>
-      </w:r>
-      <w:r>
-        <w:rPr>
-          <w:color w:val="000000"/>
-        </w:rPr>
-        <w:t xml:space="preserve"> 잦은 이사를 통해 새로운 환경에 적응해야 했던 </w:t>
-      </w:r>
-      <w:r>
-        <w:rPr>
-          <w:rFonts w:hint="eastAsia"/>
-          <w:color w:val="000000"/>
-        </w:rPr>
-        <w:t>저는</w:t>
-      </w:r>
-      <w:r>
-        <w:rPr>
-          <w:color w:val="000000"/>
-        </w:rPr>
-        <w:t xml:space="preserve"> 눈치를 많이 보는 단점이 있습니다. 하지만 눈치를 많이 보는 만큼 눈치가 빠르므로 어디서든 빠르게 적응할 수 있었고, 센스 있는 사람이 될 수 있었다고 생각합니다. 그렇기에 단점을 단점으로만 생각하는 것이 아</w:t>
-      </w:r>
-      <w:r>
-        <w:rPr>
-          <w:rFonts w:hint="eastAsia"/>
-          <w:color w:val="000000"/>
-        </w:rPr>
-        <w:t>닌</w:t>
-      </w:r>
-      <w:r>
-        <w:rPr>
-          <w:color w:val="000000"/>
-        </w:rPr>
-        <w:t xml:space="preserve"> 단체활동에서 개개인의 역량과 상황을 빠르게 파악하여 문제 해결을 하는</w:t>
-      </w:r>
-      <w:r>
-        <w:rPr>
-          <w:rFonts w:hint="eastAsia"/>
-          <w:color w:val="000000"/>
-        </w:rPr>
         <w:t xml:space="preserve"> 등</w:t>
       </w:r>
       <w:r>
@@ -1721,7 +1822,7 @@
         <w:ind w:left="870"/>
         <w:jc w:val="left"/>
         <w:rPr>
-          <w:rFonts w:ascii="Nanum Gothic" w:eastAsia="굴림" w:hAnsi="Nanum Gothic" w:cs="Helvetica"/>
+          <w:rFonts w:ascii="Nanum Gothic" w:eastAsia="굴림" w:hAnsi="Nanum Gothic" w:cs="Helvetica" w:hint="eastAsia"/>
           <w:color w:val="333333"/>
           <w:kern w:val="0"/>
           <w:sz w:val="21"/>
@@ -1740,7 +1841,7 @@
         <w:ind w:left="870"/>
         <w:jc w:val="left"/>
         <w:rPr>
-          <w:rFonts w:ascii="Nanum Gothic" w:eastAsia="굴림" w:hAnsi="Nanum Gothic" w:cs="Helvetica"/>
+          <w:rFonts w:ascii="Nanum Gothic" w:eastAsia="굴림" w:hAnsi="Nanum Gothic" w:cs="Helvetica" w:hint="eastAsia"/>
           <w:color w:val="333333"/>
           <w:kern w:val="0"/>
           <w:sz w:val="21"/>
@@ -1759,7 +1860,7 @@
         <w:ind w:left="870"/>
         <w:jc w:val="left"/>
         <w:rPr>
-          <w:rFonts w:ascii="Nanum Gothic" w:eastAsia="굴림" w:hAnsi="Nanum Gothic" w:cs="Helvetica"/>
+          <w:rFonts w:ascii="Nanum Gothic" w:eastAsia="굴림" w:hAnsi="Nanum Gothic" w:cs="Helvetica" w:hint="eastAsia"/>
           <w:color w:val="333333"/>
           <w:kern w:val="0"/>
           <w:sz w:val="21"/>
@@ -1797,7 +1898,7 @@
         <w:ind w:left="870"/>
         <w:jc w:val="left"/>
         <w:rPr>
-          <w:rFonts w:ascii="Nanum Gothic" w:eastAsia="굴림" w:hAnsi="Nanum Gothic" w:cs="Helvetica"/>
+          <w:rFonts w:ascii="Nanum Gothic" w:eastAsia="굴림" w:hAnsi="Nanum Gothic" w:cs="Helvetica" w:hint="eastAsia"/>
           <w:color w:val="333333"/>
           <w:kern w:val="0"/>
           <w:sz w:val="21"/>
@@ -1835,7 +1936,7 @@
         <w:ind w:left="870"/>
         <w:jc w:val="left"/>
         <w:rPr>
-          <w:rFonts w:ascii="Nanum Gothic" w:eastAsia="굴림" w:hAnsi="Nanum Gothic" w:cs="Helvetica"/>
+          <w:rFonts w:ascii="Nanum Gothic" w:eastAsia="굴림" w:hAnsi="Nanum Gothic" w:cs="Helvetica" w:hint="eastAsia"/>
           <w:color w:val="333333"/>
           <w:kern w:val="0"/>
           <w:sz w:val="21"/>
@@ -1854,7 +1955,7 @@
         <w:ind w:left="870"/>
         <w:jc w:val="left"/>
         <w:rPr>
-          <w:rFonts w:ascii="Nanum Gothic" w:eastAsia="굴림" w:hAnsi="Nanum Gothic" w:cs="Helvetica"/>
+          <w:rFonts w:ascii="Nanum Gothic" w:eastAsia="굴림" w:hAnsi="Nanum Gothic" w:cs="Helvetica" w:hint="eastAsia"/>
           <w:color w:val="333333"/>
           <w:kern w:val="0"/>
           <w:sz w:val="21"/>
@@ -1873,7 +1974,7 @@
         <w:ind w:left="870"/>
         <w:jc w:val="left"/>
         <w:rPr>
-          <w:rFonts w:ascii="Nanum Gothic" w:eastAsia="굴림" w:hAnsi="Nanum Gothic" w:cs="Helvetica"/>
+          <w:rFonts w:ascii="Nanum Gothic" w:eastAsia="굴림" w:hAnsi="Nanum Gothic" w:cs="Helvetica" w:hint="eastAsia"/>
           <w:color w:val="333333"/>
           <w:kern w:val="0"/>
           <w:sz w:val="21"/>
@@ -1892,7 +1993,7 @@
         <w:ind w:left="870"/>
         <w:jc w:val="left"/>
         <w:rPr>
-          <w:rFonts w:ascii="Nanum Gothic" w:eastAsia="굴림" w:hAnsi="Nanum Gothic" w:cs="Helvetica"/>
+          <w:rFonts w:ascii="Nanum Gothic" w:eastAsia="굴림" w:hAnsi="Nanum Gothic" w:cs="Helvetica" w:hint="eastAsia"/>
           <w:color w:val="333333"/>
           <w:kern w:val="0"/>
           <w:sz w:val="21"/>
@@ -2123,7 +2224,7 @@
         <w:ind w:left="870"/>
         <w:jc w:val="left"/>
         <w:rPr>
-          <w:rFonts w:ascii="Nanum Gothic" w:eastAsia="굴림" w:hAnsi="Nanum Gothic" w:cs="Helvetica"/>
+          <w:rFonts w:ascii="Nanum Gothic" w:eastAsia="굴림" w:hAnsi="Nanum Gothic" w:cs="Helvetica" w:hint="eastAsia"/>
           <w:color w:val="333333"/>
           <w:kern w:val="0"/>
           <w:sz w:val="21"/>
@@ -2142,8 +2243,302 @@
       </w:r>
     </w:p>
     <w:p>
+      <w:pPr>
+        <w:rPr>
+          <w:rFonts w:ascii="맑은 고딕" w:eastAsia="맑은 고딕" w:hAnsi="맑은 고딕"/>
+          <w:color w:val="666666"/>
+          <w:spacing w:val="-15"/>
+          <w:sz w:val="18"/>
+          <w:szCs w:val="18"/>
+        </w:rPr>
+      </w:pPr>
+      <w:r>
+        <w:rPr>
+          <w:rFonts w:ascii="맑은 고딕" w:eastAsia="맑은 고딕" w:hAnsi="맑은 고딕"/>
+          <w:color w:val="666666"/>
+          <w:spacing w:val="-15"/>
+          <w:sz w:val="18"/>
+          <w:szCs w:val="18"/>
+        </w:rPr>
+        <w:t>[먼저 다가갈 수 있는 자세]</w:t>
+      </w:r>
       <w:bookmarkStart w:id="0" w:name="_GoBack"/>
       <w:bookmarkEnd w:id="0"/>
+    </w:p>
+    <w:p>
+      <w:pPr>
+        <w:rPr>
+          <w:rFonts w:ascii="맑은 고딕" w:eastAsia="맑은 고딕" w:hAnsi="맑은 고딕"/>
+          <w:color w:val="666666"/>
+          <w:spacing w:val="-15"/>
+          <w:sz w:val="18"/>
+          <w:szCs w:val="18"/>
+        </w:rPr>
+      </w:pPr>
+      <w:r>
+        <w:rPr>
+          <w:rFonts w:ascii="맑은 고딕" w:eastAsia="맑은 고딕" w:hAnsi="맑은 고딕" w:hint="eastAsia"/>
+          <w:color w:val="666666"/>
+          <w:spacing w:val="-15"/>
+          <w:sz w:val="18"/>
+          <w:szCs w:val="18"/>
+        </w:rPr>
+        <w:t>대학</w:t>
+      </w:r>
+      <w:r>
+        <w:rPr>
+          <w:rFonts w:ascii="맑은 고딕" w:eastAsia="맑은 고딕" w:hAnsi="맑은 고딕"/>
+          <w:color w:val="666666"/>
+          <w:spacing w:val="-15"/>
+          <w:sz w:val="18"/>
+          <w:szCs w:val="18"/>
+        </w:rPr>
+        <w:t xml:space="preserve"> 입학 초 대학문화와 선후배 관계에 대한 지식이 전혀 없을 때, 선배에게 학부 </w:t>
+      </w:r>
+      <w:proofErr w:type="spellStart"/>
+      <w:r>
+        <w:rPr>
+          <w:rFonts w:ascii="맑은 고딕" w:eastAsia="맑은 고딕" w:hAnsi="맑은 고딕"/>
+          <w:color w:val="666666"/>
+          <w:spacing w:val="-15"/>
+          <w:sz w:val="18"/>
+          <w:szCs w:val="18"/>
+        </w:rPr>
+        <w:t>멘토링을</w:t>
+      </w:r>
+      <w:proofErr w:type="spellEnd"/>
+      <w:r>
+        <w:rPr>
+          <w:rFonts w:ascii="맑은 고딕" w:eastAsia="맑은 고딕" w:hAnsi="맑은 고딕"/>
+          <w:color w:val="666666"/>
+          <w:spacing w:val="-15"/>
+          <w:sz w:val="18"/>
+          <w:szCs w:val="18"/>
+        </w:rPr>
+        <w:t xml:space="preserve"> 신청하고 받은 경험이 있습니다. 강의동의 위치, 교재구매처, 수강신청 등의 필수적인 지식을 </w:t>
+      </w:r>
+      <w:proofErr w:type="spellStart"/>
+      <w:r>
+        <w:rPr>
+          <w:rFonts w:ascii="맑은 고딕" w:eastAsia="맑은 고딕" w:hAnsi="맑은 고딕"/>
+          <w:color w:val="666666"/>
+          <w:spacing w:val="-15"/>
+          <w:sz w:val="18"/>
+          <w:szCs w:val="18"/>
+        </w:rPr>
+        <w:t>멘토링을</w:t>
+      </w:r>
+      <w:proofErr w:type="spellEnd"/>
+      <w:r>
+        <w:rPr>
+          <w:rFonts w:ascii="맑은 고딕" w:eastAsia="맑은 고딕" w:hAnsi="맑은 고딕"/>
+          <w:color w:val="666666"/>
+          <w:spacing w:val="-15"/>
+          <w:sz w:val="18"/>
+          <w:szCs w:val="18"/>
+        </w:rPr>
+        <w:t xml:space="preserve"> 받지 않은 친구들에 비해 빠르게 습득할 수 있었습니다. 기본적인 지식뿐만 아니라 선배가 경험한 개인적인 팁과 과 내 분위기 등을 접할 수 있었습니다. 이는 제가 학과활동을 적극적으로 하는 계기가 되었고, 선배가 되어 과 학생회 임원, </w:t>
+      </w:r>
+      <w:proofErr w:type="spellStart"/>
+      <w:r>
+        <w:rPr>
+          <w:rFonts w:ascii="맑은 고딕" w:eastAsia="맑은 고딕" w:hAnsi="맑은 고딕"/>
+          <w:color w:val="666666"/>
+          <w:spacing w:val="-15"/>
+          <w:sz w:val="18"/>
+          <w:szCs w:val="18"/>
+        </w:rPr>
+        <w:t>멘토로서</w:t>
+      </w:r>
+      <w:proofErr w:type="spellEnd"/>
+      <w:r>
+        <w:rPr>
+          <w:rFonts w:ascii="맑은 고딕" w:eastAsia="맑은 고딕" w:hAnsi="맑은 고딕"/>
+          <w:color w:val="666666"/>
+          <w:spacing w:val="-15"/>
+          <w:sz w:val="18"/>
+          <w:szCs w:val="18"/>
+        </w:rPr>
+        <w:t xml:space="preserve"> 활동했던 이유가 되었습니</w:t>
+      </w:r>
+      <w:r>
+        <w:rPr>
+          <w:rFonts w:ascii="맑은 고딕" w:eastAsia="맑은 고딕" w:hAnsi="맑은 고딕" w:hint="eastAsia"/>
+          <w:color w:val="666666"/>
+          <w:spacing w:val="-15"/>
+          <w:sz w:val="18"/>
+          <w:szCs w:val="18"/>
+        </w:rPr>
+        <w:t>다</w:t>
+      </w:r>
+      <w:r>
+        <w:rPr>
+          <w:rFonts w:ascii="맑은 고딕" w:eastAsia="맑은 고딕" w:hAnsi="맑은 고딕"/>
+          <w:color w:val="666666"/>
+          <w:spacing w:val="-15"/>
+          <w:sz w:val="18"/>
+          <w:szCs w:val="18"/>
+        </w:rPr>
+        <w:t>.</w:t>
+      </w:r>
+    </w:p>
+    <w:p>
+      <w:r>
+        <w:rPr>
+          <w:rFonts w:ascii="맑은 고딕" w:eastAsia="맑은 고딕" w:hAnsi="맑은 고딕"/>
+          <w:color w:val="666666"/>
+          <w:spacing w:val="-15"/>
+          <w:sz w:val="18"/>
+          <w:szCs w:val="18"/>
+        </w:rPr>
+        <w:t xml:space="preserve"> 회사생활에서도 습득한 지식과 경험을 토대로 적극적인 소통은 필요하다고 생각합니다. 서로 </w:t>
+      </w:r>
+      <w:proofErr w:type="spellStart"/>
+      <w:r>
+        <w:rPr>
+          <w:rFonts w:ascii="맑은 고딕" w:eastAsia="맑은 고딕" w:hAnsi="맑은 고딕"/>
+          <w:color w:val="666666"/>
+          <w:spacing w:val="-15"/>
+          <w:sz w:val="18"/>
+          <w:szCs w:val="18"/>
+        </w:rPr>
+        <w:t>멘티로서</w:t>
+      </w:r>
+      <w:proofErr w:type="spellEnd"/>
+      <w:r>
+        <w:rPr>
+          <w:rFonts w:ascii="맑은 고딕" w:eastAsia="맑은 고딕" w:hAnsi="맑은 고딕"/>
+          <w:color w:val="666666"/>
+          <w:spacing w:val="-15"/>
+          <w:sz w:val="18"/>
+          <w:szCs w:val="18"/>
+        </w:rPr>
+        <w:t xml:space="preserve">, </w:t>
+      </w:r>
+      <w:proofErr w:type="spellStart"/>
+      <w:r>
+        <w:rPr>
+          <w:rFonts w:ascii="맑은 고딕" w:eastAsia="맑은 고딕" w:hAnsi="맑은 고딕"/>
+          <w:color w:val="666666"/>
+          <w:spacing w:val="-15"/>
+          <w:sz w:val="18"/>
+          <w:szCs w:val="18"/>
+        </w:rPr>
+        <w:t>멘토로서</w:t>
+      </w:r>
+      <w:proofErr w:type="spellEnd"/>
+      <w:r>
+        <w:rPr>
+          <w:rFonts w:ascii="맑은 고딕" w:eastAsia="맑은 고딕" w:hAnsi="맑은 고딕"/>
+          <w:color w:val="666666"/>
+          <w:spacing w:val="-15"/>
+          <w:sz w:val="18"/>
+          <w:szCs w:val="18"/>
+        </w:rPr>
+        <w:t xml:space="preserve"> 협업을 위해 노력했을 때 좋은 결과를 창출할 수 있고 건강한 회사가 된다고 생각합니다. 그래서 저는 입사 초 </w:t>
+      </w:r>
+      <w:proofErr w:type="spellStart"/>
+      <w:r>
+        <w:rPr>
+          <w:rFonts w:ascii="맑은 고딕" w:eastAsia="맑은 고딕" w:hAnsi="맑은 고딕"/>
+          <w:color w:val="666666"/>
+          <w:spacing w:val="-15"/>
+          <w:sz w:val="18"/>
+          <w:szCs w:val="18"/>
+        </w:rPr>
+        <w:t>멘티로서</w:t>
+      </w:r>
+      <w:proofErr w:type="spellEnd"/>
+      <w:r>
+        <w:rPr>
+          <w:rFonts w:ascii="맑은 고딕" w:eastAsia="맑은 고딕" w:hAnsi="맑은 고딕"/>
+          <w:color w:val="666666"/>
+          <w:spacing w:val="-15"/>
+          <w:sz w:val="18"/>
+          <w:szCs w:val="18"/>
+        </w:rPr>
+        <w:t xml:space="preserve"> 먼저 다가가며 실무역량을 키워 기본기가 탄탄한 인재가 되겠습니다. 추후 프로젝트에 적극적으로 참여하고, 창의적인 아이디어를 제시하며 상사에게는 듬직한 직원이 될 것이며, 후임에게는 든든한 </w:t>
+      </w:r>
+      <w:proofErr w:type="spellStart"/>
+      <w:r>
+        <w:rPr>
+          <w:rFonts w:ascii="맑은 고딕" w:eastAsia="맑은 고딕" w:hAnsi="맑은 고딕"/>
+          <w:color w:val="666666"/>
+          <w:spacing w:val="-15"/>
+          <w:sz w:val="18"/>
+          <w:szCs w:val="18"/>
+        </w:rPr>
+        <w:t>멘토가</w:t>
+      </w:r>
+      <w:proofErr w:type="spellEnd"/>
+      <w:r>
+        <w:rPr>
+          <w:rFonts w:ascii="맑은 고딕" w:eastAsia="맑은 고딕" w:hAnsi="맑은 고딕"/>
+          <w:color w:val="666666"/>
+          <w:spacing w:val="-15"/>
+          <w:sz w:val="18"/>
+          <w:szCs w:val="18"/>
+        </w:rPr>
+        <w:t xml:space="preserve"> 되는 역할을 충실히 해내겠습니다.</w:t>
+      </w:r>
+    </w:p>
+    <w:p>
+      <w:proofErr w:type="gramStart"/>
+      <w:r>
+        <w:rPr>
+          <w:rFonts w:hint="eastAsia"/>
+        </w:rPr>
+        <w:t>동호회 :</w:t>
+      </w:r>
+      <w:proofErr w:type="gramEnd"/>
+      <w:r>
+        <w:rPr>
+          <w:rFonts w:hint="eastAsia"/>
+        </w:rPr>
+        <w:t xml:space="preserve"> </w:t>
+      </w:r>
+      <w:proofErr w:type="spellStart"/>
+      <w:r>
+        <w:rPr>
+          <w:rFonts w:hint="eastAsia"/>
+        </w:rPr>
+        <w:t>너도낚시왕</w:t>
+      </w:r>
+      <w:proofErr w:type="spellEnd"/>
+      <w:r>
+        <w:rPr>
+          <w:rFonts w:hint="eastAsia"/>
+        </w:rPr>
+        <w:t xml:space="preserve">(낚시) , </w:t>
+      </w:r>
+      <w:proofErr w:type="spellStart"/>
+      <w:r>
+        <w:rPr>
+          <w:rFonts w:hint="eastAsia"/>
+        </w:rPr>
+        <w:t>티머니스</w:t>
+      </w:r>
+      <w:proofErr w:type="spellEnd"/>
+      <w:r>
+        <w:rPr>
+          <w:rFonts w:hint="eastAsia"/>
+        </w:rPr>
+        <w:t xml:space="preserve">(야구) , TBC(농구) </w:t>
+      </w:r>
+      <w:proofErr w:type="spellStart"/>
+      <w:r>
+        <w:rPr>
+          <w:rFonts w:hint="eastAsia"/>
+        </w:rPr>
+        <w:t>산타크로스</w:t>
+      </w:r>
+      <w:proofErr w:type="spellEnd"/>
+      <w:r>
+        <w:rPr>
+          <w:rFonts w:hint="eastAsia"/>
+        </w:rPr>
+        <w:t>(등산)</w:t>
+      </w:r>
     </w:p>
     <w:sectPr>
       <w:pgSz w:w="11906" w:h="16838"/>
@@ -2156,8 +2551,8 @@
 </file>
 
 <file path=word/numbering.xml><?xml version="1.0" encoding="utf-8"?>
-<w:numbering xmlns:wpc="http://schemas.microsoft.com/office/word/2010/wordprocessingCanvas" xmlns:cx="http://schemas.microsoft.com/office/drawing/2014/chartex" xmlns:cx1="http://schemas.microsoft.com/office/drawing/2015/9/8/chartex" xmlns:cx2="http://schemas.microsoft.com/office/drawing/2015/10/21/chartex" xmlns:cx3="http://schemas.microsoft.com/office/drawing/2016/5/9/chartex" xmlns:cx4="http://schemas.microsoft.com/office/drawing/2016/5/10/chartex" xmlns:cx5="http://schemas.microsoft.com/office/drawing/2016/5/11/chartex" xmlns:cx6="http://schemas.microsoft.com/office/drawing/2016/5/12/chartex" xmlns:cx7="http://schemas.microsoft.com/office/drawing/2016/5/13/chartex" xmlns:cx8="http://schemas.microsoft.com/office/drawing/2016/5/14/chartex" xmlns:mc="http://schemas.openxmlformats.org/markup-compatibility/2006" xmlns:aink="http://schemas.microsoft.com/office/drawing/2016/ink" xmlns:am3d="http://schemas.microsoft.com/office/drawing/2017/model3d" xmlns:o="urn:schemas-microsoft-com:office:office" xmlns:r="http://schemas.openxmlformats.org/officeDocument/2006/relationships" xmlns:m="http://schemas.openxmlformats.org/officeDocument/2006/math" xmlns:v="urn:schemas-microsoft-com:vml" xmlns:wp14="http://schemas.microsoft.com/office/word/2010/wordprocessingDrawing" xmlns:wp="http://schemas.openxmlformats.org/drawingml/2006/wordprocessingDrawing" xmlns:w10="urn:schemas-microsoft-com:office:word" xmlns:w="http://schemas.openxmlformats.org/wordprocessingml/2006/main" xmlns:w14="http://schemas.microsoft.com/office/word/2010/wordml" xmlns:w15="http://schemas.microsoft.com/office/word/2012/wordml" xmlns:w16cid="http://schemas.microsoft.com/office/word/2016/wordml/cid" xmlns:w16se="http://schemas.microsoft.com/office/word/2015/wordml/symex" xmlns:wpg="http://schemas.microsoft.com/office/word/2010/wordprocessingGroup" xmlns:wpi="http://schemas.microsoft.com/office/word/2010/wordprocessingInk" xmlns:wne="http://schemas.microsoft.com/office/word/2006/wordml" xmlns:wps="http://schemas.microsoft.com/office/word/2010/wordprocessingShape" mc:Ignorable="w14 w15 w16se w16cid wp14">
-  <w:abstractNum w:abstractNumId="0" w15:restartNumberingAfterBreak="0">
+<w:numbering xmlns:wpc="http://schemas.microsoft.com/office/word/2010/wordprocessingCanvas" xmlns:mc="http://schemas.openxmlformats.org/markup-compatibility/2006" xmlns:o="urn:schemas-microsoft-com:office:office" xmlns:r="http://schemas.openxmlformats.org/officeDocument/2006/relationships" xmlns:m="http://schemas.openxmlformats.org/officeDocument/2006/math" xmlns:v="urn:schemas-microsoft-com:vml" xmlns:wp14="http://schemas.microsoft.com/office/word/2010/wordprocessingDrawing" xmlns:wp="http://schemas.openxmlformats.org/drawingml/2006/wordprocessingDrawing" xmlns:w10="urn:schemas-microsoft-com:office:word" xmlns:w="http://schemas.openxmlformats.org/wordprocessingml/2006/main" xmlns:w14="http://schemas.microsoft.com/office/word/2010/wordml" xmlns:wpg="http://schemas.microsoft.com/office/word/2010/wordprocessingGroup" xmlns:wpi="http://schemas.microsoft.com/office/word/2010/wordprocessingInk" xmlns:wne="http://schemas.microsoft.com/office/word/2006/wordml" xmlns:wps="http://schemas.microsoft.com/office/word/2010/wordprocessingShape" mc:Ignorable="w14 wp14">
+  <w:abstractNum w:abstractNumId="0">
     <w:nsid w:val="4BE30C1E"/>
     <w:multiLevelType w:val="multilevel"/>
     <w:tmpl w:val="1CD0A050"/>
@@ -2313,7 +2708,7 @@
 </file>
 
 <file path=word/styles.xml><?xml version="1.0" encoding="utf-8"?>
-<w:styles xmlns:mc="http://schemas.openxmlformats.org/markup-compatibility/2006" xmlns:r="http://schemas.openxmlformats.org/officeDocument/2006/relationships" xmlns:w="http://schemas.openxmlformats.org/wordprocessingml/2006/main" xmlns:w14="http://schemas.microsoft.com/office/word/2010/wordml" xmlns:w15="http://schemas.microsoft.com/office/word/2012/wordml" xmlns:w16cid="http://schemas.microsoft.com/office/word/2016/wordml/cid" xmlns:w16se="http://schemas.microsoft.com/office/word/2015/wordml/symex" mc:Ignorable="w14 w15 w16se w16cid">
+<w:styles xmlns:mc="http://schemas.openxmlformats.org/markup-compatibility/2006" xmlns:r="http://schemas.openxmlformats.org/officeDocument/2006/relationships" xmlns:w="http://schemas.openxmlformats.org/wordprocessingml/2006/main" xmlns:w14="http://schemas.microsoft.com/office/word/2010/wordml" mc:Ignorable="w14">
   <w:docDefaults>
     <w:rPrDefault>
       <w:rPr>
@@ -2330,382 +2725,346 @@
       </w:pPr>
     </w:pPrDefault>
   </w:docDefaults>
-  <w:latentStyles w:defLockedState="0" w:defUIPriority="99" w:defSemiHidden="0" w:defUnhideWhenUsed="0" w:defQFormat="0" w:count="375">
-    <w:lsdException w:name="Normal" w:uiPriority="0" w:qFormat="1"/>
-    <w:lsdException w:name="heading 1" w:uiPriority="9" w:qFormat="1"/>
-    <w:lsdException w:name="heading 2" w:semiHidden="1" w:uiPriority="9" w:unhideWhenUsed="1" w:qFormat="1"/>
-    <w:lsdException w:name="heading 3" w:semiHidden="1" w:uiPriority="9" w:unhideWhenUsed="1" w:qFormat="1"/>
-    <w:lsdException w:name="heading 4" w:semiHidden="1" w:uiPriority="9" w:unhideWhenUsed="1" w:qFormat="1"/>
-    <w:lsdException w:name="heading 5" w:semiHidden="1" w:uiPriority="9" w:unhideWhenUsed="1" w:qFormat="1"/>
-    <w:lsdException w:name="heading 6" w:semiHidden="1" w:uiPriority="9" w:unhideWhenUsed="1" w:qFormat="1"/>
-    <w:lsdException w:name="heading 7" w:semiHidden="1" w:uiPriority="9" w:unhideWhenUsed="1" w:qFormat="1"/>
-    <w:lsdException w:name="heading 8" w:semiHidden="1" w:uiPriority="9" w:unhideWhenUsed="1" w:qFormat="1"/>
-    <w:lsdException w:name="heading 9" w:semiHidden="1" w:uiPriority="9" w:unhideWhenUsed="1" w:qFormat="1"/>
-    <w:lsdException w:name="index 1" w:semiHidden="1" w:unhideWhenUsed="1"/>
-    <w:lsdException w:name="index 2" w:semiHidden="1" w:unhideWhenUsed="1"/>
-    <w:lsdException w:name="index 3" w:semiHidden="1" w:unhideWhenUsed="1"/>
-    <w:lsdException w:name="index 4" w:semiHidden="1" w:unhideWhenUsed="1"/>
-    <w:lsdException w:name="index 5" w:semiHidden="1" w:unhideWhenUsed="1"/>
-    <w:lsdException w:name="index 6" w:semiHidden="1" w:unhideWhenUsed="1"/>
-    <w:lsdException w:name="index 7" w:semiHidden="1" w:unhideWhenUsed="1"/>
-    <w:lsdException w:name="index 8" w:semiHidden="1" w:unhideWhenUsed="1"/>
-    <w:lsdException w:name="index 9" w:semiHidden="1" w:unhideWhenUsed="1"/>
-    <w:lsdException w:name="toc 1" w:semiHidden="1" w:uiPriority="39" w:unhideWhenUsed="1"/>
-    <w:lsdException w:name="toc 2" w:semiHidden="1" w:uiPriority="39" w:unhideWhenUsed="1"/>
-    <w:lsdException w:name="toc 3" w:semiHidden="1" w:uiPriority="39" w:unhideWhenUsed="1"/>
-    <w:lsdException w:name="toc 4" w:semiHidden="1" w:uiPriority="39" w:unhideWhenUsed="1"/>
-    <w:lsdException w:name="toc 5" w:semiHidden="1" w:uiPriority="39" w:unhideWhenUsed="1"/>
-    <w:lsdException w:name="toc 6" w:semiHidden="1" w:uiPriority="39" w:unhideWhenUsed="1"/>
-    <w:lsdException w:name="toc 7" w:semiHidden="1" w:uiPriority="39" w:unhideWhenUsed="1"/>
-    <w:lsdException w:name="toc 8" w:semiHidden="1" w:uiPriority="39" w:unhideWhenUsed="1"/>
-    <w:lsdException w:name="toc 9" w:semiHidden="1" w:uiPriority="39" w:unhideWhenUsed="1"/>
-    <w:lsdException w:name="Normal Indent" w:semiHidden="1" w:unhideWhenUsed="1"/>
-    <w:lsdException w:name="footnote text" w:semiHidden="1" w:unhideWhenUsed="1"/>
-    <w:lsdException w:name="annotation text" w:semiHidden="1" w:unhideWhenUsed="1"/>
-    <w:lsdException w:name="header" w:semiHidden="1" w:unhideWhenUsed="1"/>
-    <w:lsdException w:name="footer" w:semiHidden="1" w:unhideWhenUsed="1"/>
-    <w:lsdException w:name="index heading" w:semiHidden="1" w:unhideWhenUsed="1"/>
-    <w:lsdException w:name="caption" w:semiHidden="1" w:uiPriority="35" w:unhideWhenUsed="1" w:qFormat="1"/>
-    <w:lsdException w:name="table of figures" w:semiHidden="1" w:unhideWhenUsed="1"/>
-    <w:lsdException w:name="envelope address" w:semiHidden="1" w:unhideWhenUsed="1"/>
-    <w:lsdException w:name="envelope return" w:semiHidden="1" w:unhideWhenUsed="1"/>
-    <w:lsdException w:name="footnote reference" w:semiHidden="1" w:unhideWhenUsed="1"/>
-    <w:lsdException w:name="annotation reference" w:semiHidden="1" w:unhideWhenUsed="1"/>
-    <w:lsdException w:name="line number" w:semiHidden="1" w:unhideWhenUsed="1"/>
-    <w:lsdException w:name="page number" w:semiHidden="1" w:unhideWhenUsed="1"/>
-    <w:lsdException w:name="endnote reference" w:semiHidden="1" w:unhideWhenUsed="1"/>
-    <w:lsdException w:name="endnote text" w:semiHidden="1" w:unhideWhenUsed="1"/>
-    <w:lsdException w:name="table of authorities" w:semiHidden="1" w:unhideWhenUsed="1"/>
-    <w:lsdException w:name="macro" w:semiHidden="1" w:unhideWhenUsed="1"/>
-    <w:lsdException w:name="toa heading" w:semiHidden="1" w:unhideWhenUsed="1"/>
-    <w:lsdException w:name="List" w:semiHidden="1" w:unhideWhenUsed="1"/>
-    <w:lsdException w:name="List Bullet" w:semiHidden="1" w:unhideWhenUsed="1"/>
-    <w:lsdException w:name="List Number" w:semiHidden="1" w:unhideWhenUsed="1"/>
-    <w:lsdException w:name="List 2" w:semiHidden="1" w:unhideWhenUsed="1"/>
-    <w:lsdException w:name="List 3" w:semiHidden="1" w:unhideWhenUsed="1"/>
-    <w:lsdException w:name="List 4" w:semiHidden="1" w:unhideWhenUsed="1"/>
-    <w:lsdException w:name="List 5" w:semiHidden="1" w:unhideWhenUsed="1"/>
-    <w:lsdException w:name="List Bullet 2" w:semiHidden="1" w:unhideWhenUsed="1"/>
-    <w:lsdException w:name="List Bullet 3" w:semiHidden="1" w:unhideWhenUsed="1"/>
-    <w:lsdException w:name="List Bullet 4" w:semiHidden="1" w:unhideWhenUsed="1"/>
-    <w:lsdException w:name="List Bullet 5" w:semiHidden="1" w:unhideWhenUsed="1"/>
-    <w:lsdException w:name="List Number 2" w:semiHidden="1" w:unhideWhenUsed="1"/>
-    <w:lsdException w:name="List Number 3" w:semiHidden="1" w:unhideWhenUsed="1"/>
-    <w:lsdException w:name="List Number 4" w:semiHidden="1" w:unhideWhenUsed="1"/>
-    <w:lsdException w:name="List Number 5" w:semiHidden="1" w:unhideWhenUsed="1"/>
-    <w:lsdException w:name="Title" w:uiPriority="10" w:qFormat="1"/>
-    <w:lsdException w:name="Closing" w:semiHidden="1" w:unhideWhenUsed="1"/>
-    <w:lsdException w:name="Signature" w:semiHidden="1" w:unhideWhenUsed="1"/>
-    <w:lsdException w:name="Default Paragraph Font" w:semiHidden="1" w:uiPriority="1" w:unhideWhenUsed="1"/>
-    <w:lsdException w:name="Body Text" w:semiHidden="1" w:unhideWhenUsed="1"/>
-    <w:lsdException w:name="Body Text Indent" w:semiHidden="1" w:unhideWhenUsed="1"/>
-    <w:lsdException w:name="List Continue" w:semiHidden="1" w:unhideWhenUsed="1"/>
-    <w:lsdException w:name="List Continue 2" w:semiHidden="1" w:unhideWhenUsed="1"/>
-    <w:lsdException w:name="List Continue 3" w:semiHidden="1" w:unhideWhenUsed="1"/>
-    <w:lsdException w:name="List Continue 4" w:semiHidden="1" w:unhideWhenUsed="1"/>
-    <w:lsdException w:name="List Continue 5" w:semiHidden="1" w:unhideWhenUsed="1"/>
-    <w:lsdException w:name="Message Header" w:semiHidden="1" w:unhideWhenUsed="1"/>
-    <w:lsdException w:name="Subtitle" w:uiPriority="11" w:qFormat="1"/>
-    <w:lsdException w:name="Salutation" w:semiHidden="1" w:unhideWhenUsed="1"/>
-    <w:lsdException w:name="Date" w:semiHidden="1" w:unhideWhenUsed="1"/>
-    <w:lsdException w:name="Body Text First Indent" w:semiHidden="1" w:unhideWhenUsed="1"/>
-    <w:lsdException w:name="Body Text First Indent 2" w:semiHidden="1" w:unhideWhenUsed="1"/>
-    <w:lsdException w:name="Note Heading" w:semiHidden="1" w:unhideWhenUsed="1"/>
-    <w:lsdException w:name="Body Text 2" w:semiHidden="1" w:unhideWhenUsed="1"/>
-    <w:lsdException w:name="Body Text 3" w:semiHidden="1" w:unhideWhenUsed="1"/>
-    <w:lsdException w:name="Body Text Indent 2" w:semiHidden="1" w:unhideWhenUsed="1"/>
-    <w:lsdException w:name="Body Text Indent 3" w:semiHidden="1" w:unhideWhenUsed="1"/>
-    <w:lsdException w:name="Block Text" w:semiHidden="1" w:unhideWhenUsed="1"/>
-    <w:lsdException w:name="Hyperlink" w:semiHidden="1" w:unhideWhenUsed="1"/>
-    <w:lsdException w:name="FollowedHyperlink" w:semiHidden="1" w:unhideWhenUsed="1"/>
-    <w:lsdException w:name="Strong" w:uiPriority="22" w:qFormat="1"/>
-    <w:lsdException w:name="Emphasis" w:uiPriority="20" w:qFormat="1"/>
-    <w:lsdException w:name="Document Map" w:semiHidden="1" w:unhideWhenUsed="1"/>
-    <w:lsdException w:name="Plain Text" w:semiHidden="1" w:unhideWhenUsed="1"/>
-    <w:lsdException w:name="E-mail Signature" w:semiHidden="1" w:unhideWhenUsed="1"/>
-    <w:lsdException w:name="HTML Top of Form" w:semiHidden="1" w:unhideWhenUsed="1"/>
-    <w:lsdException w:name="HTML Bottom of Form" w:semiHidden="1" w:unhideWhenUsed="1"/>
-    <w:lsdException w:name="Normal (Web)" w:semiHidden="1" w:unhideWhenUsed="1"/>
-    <w:lsdException w:name="HTML Acronym" w:semiHidden="1" w:unhideWhenUsed="1"/>
-    <w:lsdException w:name="HTML Address" w:semiHidden="1" w:unhideWhenUsed="1"/>
-    <w:lsdException w:name="HTML Cite" w:semiHidden="1" w:unhideWhenUsed="1"/>
-    <w:lsdException w:name="HTML Code" w:semiHidden="1" w:unhideWhenUsed="1"/>
-    <w:lsdException w:name="HTML Definition" w:semiHidden="1" w:unhideWhenUsed="1"/>
-    <w:lsdException w:name="HTML Keyboard" w:semiHidden="1" w:unhideWhenUsed="1"/>
-    <w:lsdException w:name="HTML Preformatted" w:semiHidden="1" w:unhideWhenUsed="1"/>
-    <w:lsdException w:name="HTML Sample" w:semiHidden="1" w:unhideWhenUsed="1"/>
-    <w:lsdException w:name="HTML Typewriter" w:semiHidden="1" w:unhideWhenUsed="1"/>
-    <w:lsdException w:name="HTML Variable" w:semiHidden="1" w:unhideWhenUsed="1"/>
-    <w:lsdException w:name="Normal Table" w:semiHidden="1" w:unhideWhenUsed="1"/>
-    <w:lsdException w:name="annotation subject" w:semiHidden="1" w:unhideWhenUsed="1"/>
-    <w:lsdException w:name="No List" w:semiHidden="1" w:unhideWhenUsed="1"/>
-    <w:lsdException w:name="Outline List 1" w:semiHidden="1" w:unhideWhenUsed="1"/>
-    <w:lsdException w:name="Outline List 2" w:semiHidden="1" w:unhideWhenUsed="1"/>
-    <w:lsdException w:name="Outline List 3" w:semiHidden="1" w:unhideWhenUsed="1"/>
-    <w:lsdException w:name="Table Simple 1" w:semiHidden="1" w:unhideWhenUsed="1"/>
-    <w:lsdException w:name="Table Simple 2" w:semiHidden="1" w:unhideWhenUsed="1"/>
-    <w:lsdException w:name="Table Simple 3" w:semiHidden="1" w:unhideWhenUsed="1"/>
-    <w:lsdException w:name="Table Classic 1" w:semiHidden="1" w:unhideWhenUsed="1"/>
-    <w:lsdException w:name="Table Classic 2" w:semiHidden="1" w:unhideWhenUsed="1"/>
-    <w:lsdException w:name="Table Classic 3" w:semiHidden="1" w:unhideWhenUsed="1"/>
-    <w:lsdException w:name="Table Classic 4" w:semiHidden="1" w:unhideWhenUsed="1"/>
-    <w:lsdException w:name="Table Colorful 1" w:semiHidden="1" w:unhideWhenUsed="1"/>
-    <w:lsdException w:name="Table Colorful 2" w:semiHidden="1" w:unhideWhenUsed="1"/>
-    <w:lsdException w:name="Table Colorful 3" w:semiHidden="1" w:unhideWhenUsed="1"/>
-    <w:lsdException w:name="Table Columns 1" w:semiHidden="1" w:unhideWhenUsed="1"/>
-    <w:lsdException w:name="Table Columns 2" w:semiHidden="1" w:unhideWhenUsed="1"/>
-    <w:lsdException w:name="Table Columns 3" w:semiHidden="1" w:unhideWhenUsed="1"/>
-    <w:lsdException w:name="Table Columns 4" w:semiHidden="1" w:unhideWhenUsed="1"/>
-    <w:lsdException w:name="Table Columns 5" w:semiHidden="1" w:unhideWhenUsed="1"/>
-    <w:lsdException w:name="Table Grid 1" w:semiHidden="1" w:unhideWhenUsed="1"/>
-    <w:lsdException w:name="Table Grid 2" w:semiHidden="1" w:unhideWhenUsed="1"/>
-    <w:lsdException w:name="Table Grid 3" w:semiHidden="1" w:unhideWhenUsed="1"/>
-    <w:lsdException w:name="Table Grid 4" w:semiHidden="1" w:unhideWhenUsed="1"/>
-    <w:lsdException w:name="Table Grid 5" w:semiHidden="1" w:unhideWhenUsed="1"/>
-    <w:lsdException w:name="Table Grid 6" w:semiHidden="1" w:unhideWhenUsed="1"/>
-    <w:lsdException w:name="Table Grid 7" w:semiHidden="1" w:unhideWhenUsed="1"/>
-    <w:lsdException w:name="Table Grid 8" w:semiHidden="1" w:unhideWhenUsed="1"/>
-    <w:lsdException w:name="Table List 1" w:semiHidden="1" w:unhideWhenUsed="1"/>
-    <w:lsdException w:name="Table List 2" w:semiHidden="1" w:unhideWhenUsed="1"/>
-    <w:lsdException w:name="Table List 3" w:semiHidden="1" w:unhideWhenUsed="1"/>
-    <w:lsdException w:name="Table List 4" w:semiHidden="1" w:unhideWhenUsed="1"/>
-    <w:lsdException w:name="Table List 5" w:semiHidden="1" w:unhideWhenUsed="1"/>
-    <w:lsdException w:name="Table List 6" w:semiHidden="1" w:unhideWhenUsed="1"/>
-    <w:lsdException w:name="Table List 7" w:semiHidden="1" w:unhideWhenUsed="1"/>
-    <w:lsdException w:name="Table List 8" w:semiHidden="1" w:unhideWhenUsed="1"/>
-    <w:lsdException w:name="Table 3D effects 1" w:semiHidden="1" w:unhideWhenUsed="1"/>
-    <w:lsdException w:name="Table 3D effects 2" w:semiHidden="1" w:unhideWhenUsed="1"/>
-    <w:lsdException w:name="Table 3D effects 3" w:semiHidden="1" w:unhideWhenUsed="1"/>
-    <w:lsdException w:name="Table Contemporary" w:semiHidden="1" w:unhideWhenUsed="1"/>
-    <w:lsdException w:name="Table Elegant" w:semiHidden="1" w:unhideWhenUsed="1"/>
-    <w:lsdException w:name="Table Professional" w:semiHidden="1" w:unhideWhenUsed="1"/>
-    <w:lsdException w:name="Table Subtle 1" w:semiHidden="1" w:unhideWhenUsed="1"/>
-    <w:lsdException w:name="Table Subtle 2" w:semiHidden="1" w:unhideWhenUsed="1"/>
-    <w:lsdException w:name="Table Web 1" w:semiHidden="1" w:unhideWhenUsed="1"/>
-    <w:lsdException w:name="Table Web 2" w:semiHidden="1" w:unhideWhenUsed="1"/>
-    <w:lsdException w:name="Table Web 3" w:semiHidden="1" w:unhideWhenUsed="1"/>
-    <w:lsdException w:name="Balloon Text" w:semiHidden="1" w:unhideWhenUsed="1"/>
-    <w:lsdException w:name="Table Grid" w:semiHidden="1" w:uiPriority="59" w:unhideWhenUsed="1"/>
-    <w:lsdException w:name="Table Theme" w:semiHidden="1" w:unhideWhenUsed="1"/>
-    <w:lsdException w:name="Placeholder Text" w:semiHidden="1"/>
-    <w:lsdException w:name="No Spacing" w:uiPriority="1" w:qFormat="1"/>
-    <w:lsdException w:name="Light Shading" w:uiPriority="60"/>
-    <w:lsdException w:name="Light List" w:uiPriority="61"/>
-    <w:lsdException w:name="Light Grid" w:uiPriority="62"/>
-    <w:lsdException w:name="Medium Shading 1" w:uiPriority="63"/>
-    <w:lsdException w:name="Medium Shading 2" w:uiPriority="64"/>
-    <w:lsdException w:name="Medium List 1" w:uiPriority="65"/>
-    <w:lsdException w:name="Medium List 2" w:uiPriority="66"/>
-    <w:lsdException w:name="Medium Grid 1" w:uiPriority="67"/>
-    <w:lsdException w:name="Medium Grid 2" w:uiPriority="68"/>
-    <w:lsdException w:name="Medium Grid 3" w:uiPriority="69"/>
-    <w:lsdException w:name="Dark List" w:uiPriority="70"/>
-    <w:lsdException w:name="Colorful Shading" w:uiPriority="71"/>
-    <w:lsdException w:name="Colorful List" w:uiPriority="72"/>
-    <w:lsdException w:name="Colorful Grid" w:uiPriority="73"/>
-    <w:lsdException w:name="Light Shading Accent 1" w:uiPriority="60"/>
-    <w:lsdException w:name="Light List Accent 1" w:uiPriority="61"/>
-    <w:lsdException w:name="Light Grid Accent 1" w:uiPriority="62"/>
-    <w:lsdException w:name="Medium Shading 1 Accent 1" w:uiPriority="63"/>
-    <w:lsdException w:name="Medium Shading 2 Accent 1" w:uiPriority="64"/>
-    <w:lsdException w:name="Medium List 1 Accent 1" w:uiPriority="65"/>
-    <w:lsdException w:name="Revision" w:semiHidden="1"/>
-    <w:lsdException w:name="List Paragraph" w:uiPriority="34" w:qFormat="1"/>
-    <w:lsdException w:name="Quote" w:uiPriority="29" w:qFormat="1"/>
-    <w:lsdException w:name="Intense Quote" w:uiPriority="30" w:qFormat="1"/>
-    <w:lsdException w:name="Medium List 2 Accent 1" w:uiPriority="66"/>
-    <w:lsdException w:name="Medium Grid 1 Accent 1" w:uiPriority="67"/>
-    <w:lsdException w:name="Medium Grid 2 Accent 1" w:uiPriority="68"/>
-    <w:lsdException w:name="Medium Grid 3 Accent 1" w:uiPriority="69"/>
-    <w:lsdException w:name="Dark List Accent 1" w:uiPriority="70"/>
-    <w:lsdException w:name="Colorful Shading Accent 1" w:uiPriority="71"/>
-    <w:lsdException w:name="Colorful List Accent 1" w:uiPriority="72"/>
-    <w:lsdException w:name="Colorful Grid Accent 1" w:uiPriority="73"/>
-    <w:lsdException w:name="Light Shading Accent 2" w:uiPriority="60"/>
-    <w:lsdException w:name="Light List Accent 2" w:uiPriority="61"/>
-    <w:lsdException w:name="Light Grid Accent 2" w:uiPriority="62"/>
-    <w:lsdException w:name="Medium Shading 1 Accent 2" w:uiPriority="63"/>
-    <w:lsdException w:name="Medium Shading 2 Accent 2" w:uiPriority="64"/>
-    <w:lsdException w:name="Medium List 1 Accent 2" w:uiPriority="65"/>
-    <w:lsdException w:name="Medium List 2 Accent 2" w:uiPriority="66"/>
-    <w:lsdException w:name="Medium Grid 1 Accent 2" w:uiPriority="67"/>
-    <w:lsdException w:name="Medium Grid 2 Accent 2" w:uiPriority="68"/>
-    <w:lsdException w:name="Medium Grid 3 Accent 2" w:uiPriority="69"/>
-    <w:lsdException w:name="Dark List Accent 2" w:uiPriority="70"/>
-    <w:lsdException w:name="Colorful Shading Accent 2" w:uiPriority="71"/>
-    <w:lsdException w:name="Colorful List Accent 2" w:uiPriority="72"/>
-    <w:lsdException w:name="Colorful Grid Accent 2" w:uiPriority="73"/>
-    <w:lsdException w:name="Light Shading Accent 3" w:uiPriority="60"/>
-    <w:lsdException w:name="Light List Accent 3" w:uiPriority="61"/>
-    <w:lsdException w:name="Light Grid Accent 3" w:uiPriority="62"/>
-    <w:lsdException w:name="Medium Shading 1 Accent 3" w:uiPriority="63"/>
-    <w:lsdException w:name="Medium Shading 2 Accent 3" w:uiPriority="64"/>
-    <w:lsdException w:name="Medium List 1 Accent 3" w:uiPriority="65"/>
-    <w:lsdException w:name="Medium List 2 Accent 3" w:uiPriority="66"/>
-    <w:lsdException w:name="Medium Grid 1 Accent 3" w:uiPriority="67"/>
-    <w:lsdException w:name="Medium Grid 2 Accent 3" w:uiPriority="68"/>
-    <w:lsdException w:name="Medium Grid 3 Accent 3" w:uiPriority="69"/>
-    <w:lsdException w:name="Dark List Accent 3" w:uiPriority="70"/>
-    <w:lsdException w:name="Colorful Shading Accent 3" w:uiPriority="71"/>
-    <w:lsdException w:name="Colorful List Accent 3" w:uiPriority="72"/>
-    <w:lsdException w:name="Colorful Grid Accent 3" w:uiPriority="73"/>
-    <w:lsdException w:name="Light Shading Accent 4" w:uiPriority="60"/>
-    <w:lsdException w:name="Light List Accent 4" w:uiPriority="61"/>
-    <w:lsdException w:name="Light Grid Accent 4" w:uiPriority="62"/>
-    <w:lsdException w:name="Medium Shading 1 Accent 4" w:uiPriority="63"/>
-    <w:lsdException w:name="Medium Shading 2 Accent 4" w:uiPriority="64"/>
-    <w:lsdException w:name="Medium List 1 Accent 4" w:uiPriority="65"/>
-    <w:lsdException w:name="Medium List 2 Accent 4" w:uiPriority="66"/>
-    <w:lsdException w:name="Medium Grid 1 Accent 4" w:uiPriority="67"/>
-    <w:lsdException w:name="Medium Grid 2 Accent 4" w:uiPriority="68"/>
-    <w:lsdException w:name="Medium Grid 3 Accent 4" w:uiPriority="69"/>
-    <w:lsdException w:name="Dark List Accent 4" w:uiPriority="70"/>
-    <w:lsdException w:name="Colorful Shading Accent 4" w:uiPriority="71"/>
-    <w:lsdException w:name="Colorful List Accent 4" w:uiPriority="72"/>
-    <w:lsdException w:name="Colorful Grid Accent 4" w:uiPriority="73"/>
-    <w:lsdException w:name="Light Shading Accent 5" w:uiPriority="60"/>
-    <w:lsdException w:name="Light List Accent 5" w:uiPriority="61"/>
-    <w:lsdException w:name="Light Grid Accent 5" w:uiPriority="62"/>
-    <w:lsdException w:name="Medium Shading 1 Accent 5" w:uiPriority="63"/>
-    <w:lsdException w:name="Medium Shading 2 Accent 5" w:uiPriority="64"/>
-    <w:lsdException w:name="Medium List 1 Accent 5" w:uiPriority="65"/>
-    <w:lsdException w:name="Medium List 2 Accent 5" w:uiPriority="66"/>
-    <w:lsdException w:name="Medium Grid 1 Accent 5" w:uiPriority="67"/>
-    <w:lsdException w:name="Medium Grid 2 Accent 5" w:uiPriority="68"/>
-    <w:lsdException w:name="Medium Grid 3 Accent 5" w:uiPriority="69"/>
-    <w:lsdException w:name="Dark List Accent 5" w:uiPriority="70"/>
-    <w:lsdException w:name="Colorful Shading Accent 5" w:uiPriority="71"/>
-    <w:lsdException w:name="Colorful List Accent 5" w:uiPriority="72"/>
-    <w:lsdException w:name="Colorful Grid Accent 5" w:uiPriority="73"/>
-    <w:lsdException w:name="Light Shading Accent 6" w:uiPriority="60"/>
-    <w:lsdException w:name="Light List Accent 6" w:uiPriority="61"/>
-    <w:lsdException w:name="Light Grid Accent 6" w:uiPriority="62"/>
-    <w:lsdException w:name="Medium Shading 1 Accent 6" w:uiPriority="63"/>
-    <w:lsdException w:name="Medium Shading 2 Accent 6" w:uiPriority="64"/>
-    <w:lsdException w:name="Medium List 1 Accent 6" w:uiPriority="65"/>
-    <w:lsdException w:name="Medium List 2 Accent 6" w:uiPriority="66"/>
-    <w:lsdException w:name="Medium Grid 1 Accent 6" w:uiPriority="67"/>
-    <w:lsdException w:name="Medium Grid 2 Accent 6" w:uiPriority="68"/>
-    <w:lsdException w:name="Medium Grid 3 Accent 6" w:uiPriority="69"/>
-    <w:lsdException w:name="Dark List Accent 6" w:uiPriority="70"/>
-    <w:lsdException w:name="Colorful Shading Accent 6" w:uiPriority="71"/>
-    <w:lsdException w:name="Colorful List Accent 6" w:uiPriority="72"/>
-    <w:lsdException w:name="Colorful Grid Accent 6" w:uiPriority="73"/>
-    <w:lsdException w:name="Subtle Emphasis" w:uiPriority="19" w:qFormat="1"/>
-    <w:lsdException w:name="Intense Emphasis" w:uiPriority="21" w:qFormat="1"/>
-    <w:lsdException w:name="Subtle Reference" w:uiPriority="31" w:qFormat="1"/>
-    <w:lsdException w:name="Intense Reference" w:uiPriority="32" w:qFormat="1"/>
-    <w:lsdException w:name="Book Title" w:uiPriority="33" w:qFormat="1"/>
-    <w:lsdException w:name="Bibliography" w:semiHidden="1" w:uiPriority="37" w:unhideWhenUsed="1"/>
-    <w:lsdException w:name="TOC Heading" w:semiHidden="1" w:uiPriority="39" w:unhideWhenUsed="1" w:qFormat="1"/>
-    <w:lsdException w:name="Plain Table 1" w:uiPriority="41"/>
-    <w:lsdException w:name="Plain Table 2" w:uiPriority="42"/>
-    <w:lsdException w:name="Plain Table 3" w:uiPriority="43"/>
-    <w:lsdException w:name="Plain Table 4" w:uiPriority="44"/>
-    <w:lsdException w:name="Plain Table 5" w:uiPriority="45"/>
-    <w:lsdException w:name="Grid Table Light" w:uiPriority="40"/>
-    <w:lsdException w:name="Grid Table 1 Light" w:uiPriority="46"/>
-    <w:lsdException w:name="Grid Table 2" w:uiPriority="47"/>
-    <w:lsdException w:name="Grid Table 3" w:uiPriority="48"/>
-    <w:lsdException w:name="Grid Table 4" w:uiPriority="49"/>
-    <w:lsdException w:name="Grid Table 5 Dark" w:uiPriority="50"/>
-    <w:lsdException w:name="Grid Table 6 Colorful" w:uiPriority="51"/>
-    <w:lsdException w:name="Grid Table 7 Colorful" w:uiPriority="52"/>
-    <w:lsdException w:name="Grid Table 1 Light Accent 1" w:uiPriority="46"/>
-    <w:lsdException w:name="Grid Table 2 Accent 1" w:uiPriority="47"/>
-    <w:lsdException w:name="Grid Table 3 Accent 1" w:uiPriority="48"/>
-    <w:lsdException w:name="Grid Table 4 Accent 1" w:uiPriority="49"/>
-    <w:lsdException w:name="Grid Table 5 Dark Accent 1" w:uiPriority="50"/>
-    <w:lsdException w:name="Grid Table 6 Colorful Accent 1" w:uiPriority="51"/>
-    <w:lsdException w:name="Grid Table 7 Colorful Accent 1" w:uiPriority="52"/>
-    <w:lsdException w:name="Grid Table 1 Light Accent 2" w:uiPriority="46"/>
-    <w:lsdException w:name="Grid Table 2 Accent 2" w:uiPriority="47"/>
-    <w:lsdException w:name="Grid Table 3 Accent 2" w:uiPriority="48"/>
-    <w:lsdException w:name="Grid Table 4 Accent 2" w:uiPriority="49"/>
-    <w:lsdException w:name="Grid Table 5 Dark Accent 2" w:uiPriority="50"/>
-    <w:lsdException w:name="Grid Table 6 Colorful Accent 2" w:uiPriority="51"/>
-    <w:lsdException w:name="Grid Table 7 Colorful Accent 2" w:uiPriority="52"/>
-    <w:lsdException w:name="Grid Table 1 Light Accent 3" w:uiPriority="46"/>
-    <w:lsdException w:name="Grid Table 2 Accent 3" w:uiPriority="47"/>
-    <w:lsdException w:name="Grid Table 3 Accent 3" w:uiPriority="48"/>
-    <w:lsdException w:name="Grid Table 4 Accent 3" w:uiPriority="49"/>
-    <w:lsdException w:name="Grid Table 5 Dark Accent 3" w:uiPriority="50"/>
-    <w:lsdException w:name="Grid Table 6 Colorful Accent 3" w:uiPriority="51"/>
-    <w:lsdException w:name="Grid Table 7 Colorful Accent 3" w:uiPriority="52"/>
-    <w:lsdException w:name="Grid Table 1 Light Accent 4" w:uiPriority="46"/>
-    <w:lsdException w:name="Grid Table 2 Accent 4" w:uiPriority="47"/>
-    <w:lsdException w:name="Grid Table 3 Accent 4" w:uiPriority="48"/>
-    <w:lsdException w:name="Grid Table 4 Accent 4" w:uiPriority="49"/>
-    <w:lsdException w:name="Grid Table 5 Dark Accent 4" w:uiPriority="50"/>
-    <w:lsdException w:name="Grid Table 6 Colorful Accent 4" w:uiPriority="51"/>
-    <w:lsdException w:name="Grid Table 7 Colorful Accent 4" w:uiPriority="52"/>
-    <w:lsdException w:name="Grid Table 1 Light Accent 5" w:uiPriority="46"/>
-    <w:lsdException w:name="Grid Table 2 Accent 5" w:uiPriority="47"/>
-    <w:lsdException w:name="Grid Table 3 Accent 5" w:uiPriority="48"/>
-    <w:lsdException w:name="Grid Table 4 Accent 5" w:uiPriority="49"/>
-    <w:lsdException w:name="Grid Table 5 Dark Accent 5" w:uiPriority="50"/>
-    <w:lsdException w:name="Grid Table 6 Colorful Accent 5" w:uiPriority="51"/>
-    <w:lsdException w:name="Grid Table 7 Colorful Accent 5" w:uiPriority="52"/>
-    <w:lsdException w:name="Grid Table 1 Light Accent 6" w:uiPriority="46"/>
-    <w:lsdException w:name="Grid Table 2 Accent 6" w:uiPriority="47"/>
-    <w:lsdException w:name="Grid Table 3 Accent 6" w:uiPriority="48"/>
-    <w:lsdException w:name="Grid Table 4 Accent 6" w:uiPriority="49"/>
-    <w:lsdException w:name="Grid Table 5 Dark Accent 6" w:uiPriority="50"/>
-    <w:lsdException w:name="Grid Table 6 Colorful Accent 6" w:uiPriority="51"/>
-    <w:lsdException w:name="Grid Table 7 Colorful Accent 6" w:uiPriority="52"/>
-    <w:lsdException w:name="List Table 1 Light" w:uiPriority="46"/>
-    <w:lsdException w:name="List Table 2" w:uiPriority="47"/>
-    <w:lsdException w:name="List Table 3" w:uiPriority="48"/>
-    <w:lsdException w:name="List Table 4" w:uiPriority="49"/>
-    <w:lsdException w:name="List Table 5 Dark" w:uiPriority="50"/>
-    <w:lsdException w:name="List Table 6 Colorful" w:uiPriority="51"/>
-    <w:lsdException w:name="List Table 7 Colorful" w:uiPriority="52"/>
-    <w:lsdException w:name="List Table 1 Light Accent 1" w:uiPriority="46"/>
-    <w:lsdException w:name="List Table 2 Accent 1" w:uiPriority="47"/>
-    <w:lsdException w:name="List Table 3 Accent 1" w:uiPriority="48"/>
-    <w:lsdException w:name="List Table 4 Accent 1" w:uiPriority="49"/>
-    <w:lsdException w:name="List Table 5 Dark Accent 1" w:uiPriority="50"/>
-    <w:lsdException w:name="List Table 6 Colorful Accent 1" w:uiPriority="51"/>
-    <w:lsdException w:name="List Table 7 Colorful Accent 1" w:uiPriority="52"/>
-    <w:lsdException w:name="List Table 1 Light Accent 2" w:uiPriority="46"/>
-    <w:lsdException w:name="List Table 2 Accent 2" w:uiPriority="47"/>
-    <w:lsdException w:name="List Table 3 Accent 2" w:uiPriority="48"/>
-    <w:lsdException w:name="List Table 4 Accent 2" w:uiPriority="49"/>
-    <w:lsdException w:name="List Table 5 Dark Accent 2" w:uiPriority="50"/>
-    <w:lsdException w:name="List Table 6 Colorful Accent 2" w:uiPriority="51"/>
-    <w:lsdException w:name="List Table 7 Colorful Accent 2" w:uiPriority="52"/>
-    <w:lsdException w:name="List Table 1 Light Accent 3" w:uiPriority="46"/>
-    <w:lsdException w:name="List Table 2 Accent 3" w:uiPriority="47"/>
-    <w:lsdException w:name="List Table 3 Accent 3" w:uiPriority="48"/>
-    <w:lsdException w:name="List Table 4 Accent 3" w:uiPriority="49"/>
-    <w:lsdException w:name="List Table 5 Dark Accent 3" w:uiPriority="50"/>
-    <w:lsdException w:name="List Table 6 Colorful Accent 3" w:uiPriority="51"/>
-    <w:lsdException w:name="List Table 7 Colorful Accent 3" w:uiPriority="52"/>
-    <w:lsdException w:name="List Table 1 Light Accent 4" w:uiPriority="46"/>
-    <w:lsdException w:name="List Table 2 Accent 4" w:uiPriority="47"/>
-    <w:lsdException w:name="List Table 3 Accent 4" w:uiPriority="48"/>
-    <w:lsdException w:name="List Table 4 Accent 4" w:uiPriority="49"/>
-    <w:lsdException w:name="List Table 5 Dark Accent 4" w:uiPriority="50"/>
-    <w:lsdException w:name="List Table 6 Colorful Accent 4" w:uiPriority="51"/>
-    <w:lsdException w:name="List Table 7 Colorful Accent 4" w:uiPriority="52"/>
-    <w:lsdException w:name="List Table 1 Light Accent 5" w:uiPriority="46"/>
-    <w:lsdException w:name="List Table 2 Accent 5" w:uiPriority="47"/>
-    <w:lsdException w:name="List Table 3 Accent 5" w:uiPriority="48"/>
-    <w:lsdException w:name="List Table 4 Accent 5" w:uiPriority="49"/>
-    <w:lsdException w:name="List Table 5 Dark Accent 5" w:uiPriority="50"/>
-    <w:lsdException w:name="List Table 6 Colorful Accent 5" w:uiPriority="51"/>
-    <w:lsdException w:name="List Table 7 Colorful Accent 5" w:uiPriority="52"/>
-    <w:lsdException w:name="List Table 1 Light Accent 6" w:uiPriority="46"/>
-    <w:lsdException w:name="List Table 2 Accent 6" w:uiPriority="47"/>
-    <w:lsdException w:name="List Table 3 Accent 6" w:uiPriority="48"/>
-    <w:lsdException w:name="List Table 4 Accent 6" w:uiPriority="49"/>
-    <w:lsdException w:name="List Table 5 Dark Accent 6" w:uiPriority="50"/>
-    <w:lsdException w:name="List Table 6 Colorful Accent 6" w:uiPriority="51"/>
-    <w:lsdException w:name="List Table 7 Colorful Accent 6" w:uiPriority="52"/>
-    <w:lsdException w:name="Mention" w:semiHidden="1" w:unhideWhenUsed="1"/>
-    <w:lsdException w:name="Smart Hyperlink" w:semiHidden="1" w:unhideWhenUsed="1"/>
-    <w:lsdException w:name="Hashtag" w:semiHidden="1" w:unhideWhenUsed="1"/>
-    <w:lsdException w:name="Unresolved Mention" w:semiHidden="1" w:unhideWhenUsed="1"/>
+  <w:latentStyles w:defLockedState="0" w:defUIPriority="99" w:defSemiHidden="1" w:defUnhideWhenUsed="1" w:defQFormat="0" w:count="267">
+    <w:lsdException w:name="Normal" w:semiHidden="0" w:uiPriority="0" w:unhideWhenUsed="0" w:qFormat="1"/>
+    <w:lsdException w:name="heading 1" w:semiHidden="0" w:uiPriority="9" w:unhideWhenUsed="0" w:qFormat="1"/>
+    <w:lsdException w:name="heading 2" w:uiPriority="9" w:qFormat="1"/>
+    <w:lsdException w:name="heading 3" w:uiPriority="9" w:qFormat="1"/>
+    <w:lsdException w:name="heading 4" w:uiPriority="9" w:qFormat="1"/>
+    <w:lsdException w:name="heading 5" w:uiPriority="9" w:qFormat="1"/>
+    <w:lsdException w:name="heading 6" w:uiPriority="9" w:qFormat="1"/>
+    <w:lsdException w:name="heading 7" w:uiPriority="9" w:qFormat="1"/>
+    <w:lsdException w:name="heading 8" w:uiPriority="9" w:qFormat="1"/>
+    <w:lsdException w:name="heading 9" w:uiPriority="9" w:qFormat="1"/>
+    <w:lsdException w:name="toc 1" w:uiPriority="39"/>
+    <w:lsdException w:name="toc 2" w:uiPriority="39"/>
+    <w:lsdException w:name="toc 3" w:uiPriority="39"/>
+    <w:lsdException w:name="toc 4" w:uiPriority="39"/>
+    <w:lsdException w:name="toc 5" w:uiPriority="39"/>
+    <w:lsdException w:name="toc 6" w:uiPriority="39"/>
+    <w:lsdException w:name="toc 7" w:uiPriority="39"/>
+    <w:lsdException w:name="toc 8" w:uiPriority="39"/>
+    <w:lsdException w:name="toc 9" w:uiPriority="39"/>
+    <w:lsdException w:name="caption" w:uiPriority="35" w:qFormat="1"/>
+    <w:lsdException w:name="Title" w:semiHidden="0" w:uiPriority="10" w:unhideWhenUsed="0" w:qFormat="1"/>
+    <w:lsdException w:name="Default Paragraph Font" w:uiPriority="1"/>
+    <w:lsdException w:name="Subtitle" w:semiHidden="0" w:uiPriority="11" w:unhideWhenUsed="0" w:qFormat="1"/>
+    <w:lsdException w:name="Strong" w:semiHidden="0" w:uiPriority="22" w:unhideWhenUsed="0" w:qFormat="1"/>
+    <w:lsdException w:name="Emphasis" w:semiHidden="0" w:uiPriority="20" w:unhideWhenUsed="0" w:qFormat="1"/>
+    <w:lsdException w:name="Table Grid" w:uiPriority="59"/>
+    <w:lsdException w:name="Placeholder Text" w:unhideWhenUsed="0"/>
+    <w:lsdException w:name="No Spacing" w:semiHidden="0" w:uiPriority="1" w:unhideWhenUsed="0" w:qFormat="1"/>
+    <w:lsdException w:name="Light Shading" w:semiHidden="0" w:uiPriority="60" w:unhideWhenUsed="0"/>
+    <w:lsdException w:name="Light List" w:semiHidden="0" w:uiPriority="61" w:unhideWhenUsed="0"/>
+    <w:lsdException w:name="Light Grid" w:semiHidden="0" w:uiPriority="62" w:unhideWhenUsed="0"/>
+    <w:lsdException w:name="Medium Shading 1" w:semiHidden="0" w:uiPriority="63" w:unhideWhenUsed="0"/>
+    <w:lsdException w:name="Medium Shading 2" w:semiHidden="0" w:uiPriority="64" w:unhideWhenUsed="0"/>
+    <w:lsdException w:name="Medium List 1" w:semiHidden="0" w:uiPriority="65" w:unhideWhenUsed="0"/>
+    <w:lsdException w:name="Medium List 2" w:semiHidden="0" w:uiPriority="66" w:unhideWhenUsed="0"/>
+    <w:lsdException w:name="Medium Grid 1" w:semiHidden="0" w:uiPriority="67" w:unhideWhenUsed="0"/>
+    <w:lsdException w:name="Medium Grid 2" w:semiHidden="0" w:uiPriority="68" w:unhideWhenUsed="0"/>
+    <w:lsdException w:name="Medium Grid 3" w:semiHidden="0" w:uiPriority="69" w:unhideWhenUsed="0"/>
+    <w:lsdException w:name="Dark List" w:semiHidden="0" w:uiPriority="70" w:unhideWhenUsed="0"/>
+    <w:lsdException w:name="Colorful Shading" w:semiHidden="0" w:uiPriority="71" w:unhideWhenUsed="0"/>
+    <w:lsdException w:name="Colorful List" w:semiHidden="0" w:uiPriority="72" w:unhideWhenUsed="0"/>
+    <w:lsdException w:name="Colorful Grid" w:semiHidden="0" w:uiPriority="73" w:unhideWhenUsed="0"/>
+    <w:lsdException w:name="Light Shading Accent 1" w:semiHidden="0" w:uiPriority="60" w:unhideWhenUsed="0"/>
+    <w:lsdException w:name="Light List Accent 1" w:semiHidden="0" w:uiPriority="61" w:unhideWhenUsed="0"/>
+    <w:lsdException w:name="Light Grid Accent 1" w:semiHidden="0" w:uiPriority="62" w:unhideWhenUsed="0"/>
+    <w:lsdException w:name="Medium Shading 1 Accent 1" w:semiHidden="0" w:uiPriority="63" w:unhideWhenUsed="0"/>
+    <w:lsdException w:name="Medium Shading 2 Accent 1" w:semiHidden="0" w:uiPriority="64" w:unhideWhenUsed="0"/>
+    <w:lsdException w:name="Medium List 1 Accent 1" w:semiHidden="0" w:uiPriority="65" w:unhideWhenUsed="0"/>
+    <w:lsdException w:name="Revision" w:unhideWhenUsed="0"/>
+    <w:lsdException w:name="List Paragraph" w:semiHidden="0" w:uiPriority="34" w:unhideWhenUsed="0" w:qFormat="1"/>
+    <w:lsdException w:name="Quote" w:semiHidden="0" w:uiPriority="29" w:unhideWhenUsed="0" w:qFormat="1"/>
+    <w:lsdException w:name="Intense Quote" w:semiHidden="0" w:uiPriority="30" w:unhideWhenUsed="0" w:qFormat="1"/>
+    <w:lsdException w:name="Medium List 2 Accent 1" w:semiHidden="0" w:uiPriority="66" w:unhideWhenUsed="0"/>
+    <w:lsdException w:name="Medium Grid 1 Accent 1" w:semiHidden="0" w:uiPriority="67" w:unhideWhenUsed="0"/>
+    <w:lsdException w:name="Medium Grid 2 Accent 1" w:semiHidden="0" w:uiPriority="68" w:unhideWhenUsed="0"/>
+    <w:lsdException w:name="Medium Grid 3 Accent 1" w:semiHidden="0" w:uiPriority="69" w:unhideWhenUsed="0"/>
+    <w:lsdException w:name="Dark List Accent 1" w:semiHidden="0" w:uiPriority="70" w:unhideWhenUsed="0"/>
+    <w:lsdException w:name="Colorful Shading Accent 1" w:semiHidden="0" w:uiPriority="71" w:unhideWhenUsed="0"/>
+    <w:lsdException w:name="Colorful List Accent 1" w:semiHidden="0" w:uiPriority="72" w:unhideWhenUsed="0"/>
+    <w:lsdException w:name="Colorful Grid Accent 1" w:semiHidden="0" w:uiPriority="73" w:unhideWhenUsed="0"/>
+    <w:lsdException w:name="Light Shading Accent 2" w:semiHidden="0" w:uiPriority="60" w:unhideWhenUsed="0"/>
+    <w:lsdException w:name="Light List Accent 2" w:semiHidden="0" w:uiPriority="61" w:unhideWhenUsed="0"/>
+    <w:lsdException w:name="Light Grid Accent 2" w:semiHidden="0" w:uiPriority="62" w:unhideWhenUsed="0"/>
+    <w:lsdException w:name="Medium Shading 1 Accent 2" w:semiHidden="0" w:uiPriority="63" w:unhideWhenUsed="0"/>
+    <w:lsdException w:name="Medium Shading 2 Accent 2" w:semiHidden="0" w:uiPriority="64" w:unhideWhenUsed="0"/>
+    <w:lsdException w:name="Medium List 1 Accent 2" w:semiHidden="0" w:uiPriority="65" w:unhideWhenUsed="0"/>
+    <w:lsdException w:name="Medium List 2 Accent 2" w:semiHidden="0" w:uiPriority="66" w:unhideWhenUsed="0"/>
+    <w:lsdException w:name="Medium Grid 1 Accent 2" w:semiHidden="0" w:uiPriority="67" w:unhideWhenUsed="0"/>
+    <w:lsdException w:name="Medium Grid 2 Accent 2" w:semiHidden="0" w:uiPriority="68" w:unhideWhenUsed="0"/>
+    <w:lsdException w:name="Medium Grid 3 Accent 2" w:semiHidden="0" w:uiPriority="69" w:unhideWhenUsed="0"/>
+    <w:lsdException w:name="Dark List Accent 2" w:semiHidden="0" w:uiPriority="70" w:unhideWhenUsed="0"/>
+    <w:lsdException w:name="Colorful Shading Accent 2" w:semiHidden="0" w:uiPriority="71" w:unhideWhenUsed="0"/>
+    <w:lsdException w:name="Colorful List Accent 2" w:semiHidden="0" w:uiPriority="72" w:unhideWhenUsed="0"/>
+    <w:lsdException w:name="Colorful Grid Accent 2" w:semiHidden="0" w:uiPriority="73" w:unhideWhenUsed="0"/>
+    <w:lsdException w:name="Light Shading Accent 3" w:semiHidden="0" w:uiPriority="60" w:unhideWhenUsed="0"/>
+    <w:lsdException w:name="Light List Accent 3" w:semiHidden="0" w:uiPriority="61" w:unhideWhenUsed="0"/>
+    <w:lsdException w:name="Light Grid Accent 3" w:semiHidden="0" w:uiPriority="62" w:unhideWhenUsed="0"/>
+    <w:lsdException w:name="Medium Shading 1 Accent 3" w:semiHidden="0" w:uiPriority="63" w:unhideWhenUsed="0"/>
+    <w:lsdException w:name="Medium Shading 2 Accent 3" w:semiHidden="0" w:uiPriority="64" w:unhideWhenUsed="0"/>
+    <w:lsdException w:name="Medium List 1 Accent 3" w:semiHidden="0" w:uiPriority="65" w:unhideWhenUsed="0"/>
+    <w:lsdException w:name="Medium List 2 Accent 3" w:semiHidden="0" w:uiPriority="66" w:unhideWhenUsed="0"/>
+    <w:lsdException w:name="Medium Grid 1 Accent 3" w:semiHidden="0" w:uiPriority="67" w:unhideWhenUsed="0"/>
+    <w:lsdException w:name="Medium Grid 2 Accent 3" w:semiHidden="0" w:uiPriority="68" w:unhideWhenUsed="0"/>
+    <w:lsdException w:name="Medium Grid 3 Accent 3" w:semiHidden="0" w:uiPriority="69" w:unhideWhenUsed="0"/>
+    <w:lsdException w:name="Dark List Accent 3" w:semiHidden="0" w:uiPriority="70" w:unhideWhenUsed="0"/>
+    <w:lsdException w:name="Colorful Shading Accent 3" w:semiHidden="0" w:uiPriority="71" w:unhideWhenUsed="0"/>
+    <w:lsdException w:name="Colorful List Accent 3" w:semiHidden="0" w:uiPriority="72" w:unhideWhenUsed="0"/>
+    <w:lsdException w:name="Colorful Grid Accent 3" w:semiHidden="0" w:uiPriority="73" w:unhideWhenUsed="0"/>
+    <w:lsdException w:name="Light Shading Accent 4" w:semiHidden="0" w:uiPriority="60" w:unhideWhenUsed="0"/>
+    <w:lsdException w:name="Light List Accent 4" w:semiHidden="0" w:uiPriority="61" w:unhideWhenUsed="0"/>
+    <w:lsdException w:name="Light Grid Accent 4" w:semiHidden="0" w:uiPriority="62" w:unhideWhenUsed="0"/>
+    <w:lsdException w:name="Medium Shading 1 Accent 4" w:semiHidden="0" w:uiPriority="63" w:unhideWhenUsed="0"/>
+    <w:lsdException w:name="Medium Shading 2 Accent 4" w:semiHidden="0" w:uiPriority="64" w:unhideWhenUsed="0"/>
+    <w:lsdException w:name="Medium List 1 Accent 4" w:semiHidden="0" w:uiPriority="65" w:unhideWhenUsed="0"/>
+    <w:lsdException w:name="Medium List 2 Accent 4" w:semiHidden="0" w:uiPriority="66" w:unhideWhenUsed="0"/>
+    <w:lsdException w:name="Medium Grid 1 Accent 4" w:semiHidden="0" w:uiPriority="67" w:unhideWhenUsed="0"/>
+    <w:lsdException w:name="Medium Grid 2 Accent 4" w:semiHidden="0" w:uiPriority="68" w:unhideWhenUsed="0"/>
+    <w:lsdException w:name="Medium Grid 3 Accent 4" w:semiHidden="0" w:uiPriority="69" w:unhideWhenUsed="0"/>
+    <w:lsdException w:name="Dark List Accent 4" w:semiHidden="0" w:uiPriority="70" w:unhideWhenUsed="0"/>
+    <w:lsdException w:name="Colorful Shading Accent 4" w:semiHidden="0" w:uiPriority="71" w:unhideWhenUsed="0"/>
+    <w:lsdException w:name="Colorful List Accent 4" w:semiHidden="0" w:uiPriority="72" w:unhideWhenUsed="0"/>
+    <w:lsdException w:name="Colorful Grid Accent 4" w:semiHidden="0" w:uiPriority="73" w:unhideWhenUsed="0"/>
+    <w:lsdException w:name="Light Shading Accent 5" w:semiHidden="0" w:uiPriority="60" w:unhideWhenUsed="0"/>
+    <w:lsdException w:name="Light List Accent 5" w:semiHidden="0" w:uiPriority="61" w:unhideWhenUsed="0"/>
+    <w:lsdException w:name="Light Grid Accent 5" w:semiHidden="0" w:uiPriority="62" w:unhideWhenUsed="0"/>
+    <w:lsdException w:name="Medium Shading 1 Accent 5" w:semiHidden="0" w:uiPriority="63" w:unhideWhenUsed="0"/>
+    <w:lsdException w:name="Medium Shading 2 Accent 5" w:semiHidden="0" w:uiPriority="64" w:unhideWhenUsed="0"/>
+    <w:lsdException w:name="Medium List 1 Accent 5" w:semiHidden="0" w:uiPriority="65" w:unhideWhenUsed="0"/>
+    <w:lsdException w:name="Medium List 2 Accent 5" w:semiHidden="0" w:uiPriority="66" w:unhideWhenUsed="0"/>
+    <w:lsdException w:name="Medium Grid 1 Accent 5" w:semiHidden="0" w:uiPriority="67" w:unhideWhenUsed="0"/>
+    <w:lsdException w:name="Medium Grid 2 Accent 5" w:semiHidden="0" w:uiPriority="68" w:unhideWhenUsed="0"/>
+    <w:lsdException w:name="Medium Grid 3 Accent 5" w:semiHidden="0" w:uiPriority="69" w:unhideWhenUsed="0"/>
+    <w:lsdException w:name="Dark List Accent 5" w:semiHidden="0" w:uiPriority="70" w:unhideWhenUsed="0"/>
+    <w:lsdException w:name="Colorful Shading Accent 5" w:semiHidden="0" w:uiPriority="71" w:unhideWhenUsed="0"/>
+    <w:lsdException w:name="Colorful List Accent 5" w:semiHidden="0" w:uiPriority="72" w:unhideWhenUsed="0"/>
+    <w:lsdException w:name="Colorful Grid Accent 5" w:semiHidden="0" w:uiPriority="73" w:unhideWhenUsed="0"/>
+    <w:lsdException w:name="Light Shading Accent 6" w:semiHidden="0" w:uiPriority="60" w:unhideWhenUsed="0"/>
+    <w:lsdException w:name="Light List Accent 6" w:semiHidden="0" w:uiPriority="61" w:unhideWhenUsed="0"/>
+    <w:lsdException w:name="Light Grid Accent 6" w:semiHidden="0" w:uiPriority="62" w:unhideWhenUsed="0"/>
+    <w:lsdException w:name="Medium Shading 1 Accent 6" w:semiHidden="0" w:uiPriority="63" w:unhideWhenUsed="0"/>
+    <w:lsdException w:name="Medium Shading 2 Accent 6" w:semiHidden="0" w:uiPriority="64" w:unhideWhenUsed="0"/>
+    <w:lsdException w:name="Medium List 1 Accent 6" w:semiHidden="0" w:uiPriority="65" w:unhideWhenUsed="0"/>
+    <w:lsdException w:name="Medium List 2 Accent 6" w:semiHidden="0" w:uiPriority="66" w:unhideWhenUsed="0"/>
+    <w:lsdException w:name="Medium Grid 1 Accent 6" w:semiHidden="0" w:uiPriority="67" w:unhideWhenUsed="0"/>
+    <w:lsdException w:name="Medium Grid 2 Accent 6" w:semiHidden="0" w:uiPriority="68" w:unhideWhenUsed="0"/>
+    <w:lsdException w:name="Medium Grid 3 Accent 6" w:semiHidden="0" w:uiPriority="69" w:unhideWhenUsed="0"/>
+    <w:lsdException w:name="Dark List Accent 6" w:semiHidden="0" w:uiPriority="70" w:unhideWhenUsed="0"/>
+    <w:lsdException w:name="Colorful Shading Accent 6" w:semiHidden="0" w:uiPriority="71" w:unhideWhenUsed="0"/>
+    <w:lsdException w:name="Colorful List Accent 6" w:semiHidden="0" w:uiPriority="72" w:unhideWhenUsed="0"/>
+    <w:lsdException w:name="Colorful Grid Accent 6" w:semiHidden="0" w:uiPriority="73" w:unhideWhenUsed="0"/>
+    <w:lsdException w:name="Subtle Emphasis" w:semiHidden="0" w:uiPriority="19" w:unhideWhenUsed="0" w:qFormat="1"/>
+    <w:lsdException w:name="Intense Emphasis" w:semiHidden="0" w:uiPriority="21" w:unhideWhenUsed="0" w:qFormat="1"/>
+    <w:lsdException w:name="Subtle Reference" w:semiHidden="0" w:uiPriority="31" w:unhideWhenUsed="0" w:qFormat="1"/>
+    <w:lsdException w:name="Intense Reference" w:semiHidden="0" w:uiPriority="32" w:unhideWhenUsed="0" w:qFormat="1"/>
+    <w:lsdException w:name="Book Title" w:semiHidden="0" w:uiPriority="33" w:unhideWhenUsed="0" w:qFormat="1"/>
+    <w:lsdException w:name="Bibliography" w:uiPriority="37"/>
+    <w:lsdException w:name="TOC Heading" w:uiPriority="39" w:qFormat="1"/>
+  </w:latentStyles>
+  <w:style w:type="paragraph" w:default="1" w:styleId="a">
+    <w:name w:val="Normal"/>
+    <w:qFormat/>
+    <w:pPr>
+      <w:widowControl w:val="0"/>
+      <w:wordWrap w:val="0"/>
+      <w:autoSpaceDE w:val="0"/>
+      <w:autoSpaceDN w:val="0"/>
+    </w:pPr>
+  </w:style>
+  <w:style w:type="character" w:default="1" w:styleId="a0">
+    <w:name w:val="Default Paragraph Font"/>
+    <w:uiPriority w:val="1"/>
+    <w:semiHidden/>
+    <w:unhideWhenUsed/>
+  </w:style>
+  <w:style w:type="table" w:default="1" w:styleId="a1">
+    <w:name w:val="Normal Table"/>
+    <w:uiPriority w:val="99"/>
+    <w:semiHidden/>
+    <w:unhideWhenUsed/>
+    <w:tblPr>
+      <w:tblInd w:w="0" w:type="dxa"/>
+      <w:tblCellMar>
+        <w:top w:w="0" w:type="dxa"/>
+        <w:left w:w="108" w:type="dxa"/>
+        <w:bottom w:w="0" w:type="dxa"/>
+        <w:right w:w="108" w:type="dxa"/>
+      </w:tblCellMar>
+    </w:tblPr>
+  </w:style>
+  <w:style w:type="numbering" w:default="1" w:styleId="a2">
+    <w:name w:val="No List"/>
+    <w:uiPriority w:val="99"/>
+    <w:semiHidden/>
+    <w:unhideWhenUsed/>
+  </w:style>
+  <w:style w:type="character" w:customStyle="1" w:styleId="ng-binding">
+    <w:name w:val="ng-binding"/>
+    <w:basedOn w:val="a0"/>
+    <w:rsid w:val="00613ABE"/>
+  </w:style>
+</w:styles>
+</file>
+
+<file path=word/stylesWithEffects.xml><?xml version="1.0" encoding="utf-8"?>
+<w:styles xmlns:wpc="http://schemas.microsoft.com/office/word/2010/wordprocessingCanvas" xmlns:mc="http://schemas.openxmlformats.org/markup-compatibility/2006" xmlns:o="urn:schemas-microsoft-com:office:office" xmlns:r="http://schemas.openxmlformats.org/officeDocument/2006/relationships" xmlns:m="http://schemas.openxmlformats.org/officeDocument/2006/math" xmlns:v="urn:schemas-microsoft-com:vml" xmlns:wp14="http://schemas.microsoft.com/office/word/2010/wordprocessingDrawing" xmlns:wp="http://schemas.openxmlformats.org/drawingml/2006/wordprocessingDrawing" xmlns:w10="urn:schemas-microsoft-com:office:word" xmlns:w="http://schemas.openxmlformats.org/wordprocessingml/2006/main" xmlns:w14="http://schemas.microsoft.com/office/word/2010/wordml" xmlns:wpg="http://schemas.microsoft.com/office/word/2010/wordprocessingGroup" xmlns:wpi="http://schemas.microsoft.com/office/word/2010/wordprocessingInk" xmlns:wne="http://schemas.microsoft.com/office/word/2006/wordml" xmlns:wps="http://schemas.microsoft.com/office/word/2010/wordprocessingShape" mc:Ignorable="w14 wp14">
+  <w:docDefaults>
+    <w:rPrDefault>
+      <w:rPr>
+        <w:rFonts w:asciiTheme="minorHAnsi" w:eastAsiaTheme="minorEastAsia" w:hAnsiTheme="minorHAnsi" w:cstheme="minorBidi"/>
+        <w:kern w:val="2"/>
+        <w:szCs w:val="22"/>
+        <w:lang w:val="en-US" w:eastAsia="ko-KR" w:bidi="ar-SA"/>
+      </w:rPr>
+    </w:rPrDefault>
+    <w:pPrDefault>
+      <w:pPr>
+        <w:spacing w:after="200" w:line="276" w:lineRule="auto"/>
+        <w:jc w:val="both"/>
+      </w:pPr>
+    </w:pPrDefault>
+  </w:docDefaults>
+  <w:latentStyles w:defLockedState="0" w:defUIPriority="99" w:defSemiHidden="1" w:defUnhideWhenUsed="1" w:defQFormat="0" w:count="267">
+    <w:lsdException w:name="Normal" w:semiHidden="0" w:uiPriority="0" w:unhideWhenUsed="0" w:qFormat="1"/>
+    <w:lsdException w:name="heading 1" w:semiHidden="0" w:uiPriority="9" w:unhideWhenUsed="0" w:qFormat="1"/>
+    <w:lsdException w:name="heading 2" w:uiPriority="9" w:qFormat="1"/>
+    <w:lsdException w:name="heading 3" w:uiPriority="9" w:qFormat="1"/>
+    <w:lsdException w:name="heading 4" w:uiPriority="9" w:qFormat="1"/>
+    <w:lsdException w:name="heading 5" w:uiPriority="9" w:qFormat="1"/>
+    <w:lsdException w:name="heading 6" w:uiPriority="9" w:qFormat="1"/>
+    <w:lsdException w:name="heading 7" w:uiPriority="9" w:qFormat="1"/>
+    <w:lsdException w:name="heading 8" w:uiPriority="9" w:qFormat="1"/>
+    <w:lsdException w:name="heading 9" w:uiPriority="9" w:qFormat="1"/>
+    <w:lsdException w:name="toc 1" w:uiPriority="39"/>
+    <w:lsdException w:name="toc 2" w:uiPriority="39"/>
+    <w:lsdException w:name="toc 3" w:uiPriority="39"/>
+    <w:lsdException w:name="toc 4" w:uiPriority="39"/>
+    <w:lsdException w:name="toc 5" w:uiPriority="39"/>
+    <w:lsdException w:name="toc 6" w:uiPriority="39"/>
+    <w:lsdException w:name="toc 7" w:uiPriority="39"/>
+    <w:lsdException w:name="toc 8" w:uiPriority="39"/>
+    <w:lsdException w:name="toc 9" w:uiPriority="39"/>
+    <w:lsdException w:name="caption" w:uiPriority="35" w:qFormat="1"/>
+    <w:lsdException w:name="Title" w:semiHidden="0" w:uiPriority="10" w:unhideWhenUsed="0" w:qFormat="1"/>
+    <w:lsdException w:name="Default Paragraph Font" w:uiPriority="1"/>
+    <w:lsdException w:name="Subtitle" w:semiHidden="0" w:uiPriority="11" w:unhideWhenUsed="0" w:qFormat="1"/>
+    <w:lsdException w:name="Strong" w:semiHidden="0" w:uiPriority="22" w:unhideWhenUsed="0" w:qFormat="1"/>
+    <w:lsdException w:name="Emphasis" w:semiHidden="0" w:uiPriority="20" w:unhideWhenUsed="0" w:qFormat="1"/>
+    <w:lsdException w:name="Table Grid" w:uiPriority="59"/>
+    <w:lsdException w:name="Placeholder Text" w:unhideWhenUsed="0"/>
+    <w:lsdException w:name="No Spacing" w:semiHidden="0" w:uiPriority="1" w:unhideWhenUsed="0" w:qFormat="1"/>
+    <w:lsdException w:name="Light Shading" w:semiHidden="0" w:uiPriority="60" w:unhideWhenUsed="0"/>
+    <w:lsdException w:name="Light List" w:semiHidden="0" w:uiPriority="61" w:unhideWhenUsed="0"/>
+    <w:lsdException w:name="Light Grid" w:semiHidden="0" w:uiPriority="62" w:unhideWhenUsed="0"/>
+    <w:lsdException w:name="Medium Shading 1" w:semiHidden="0" w:uiPriority="63" w:unhideWhenUsed="0"/>
+    <w:lsdException w:name="Medium Shading 2" w:semiHidden="0" w:uiPriority="64" w:unhideWhenUsed="0"/>
+    <w:lsdException w:name="Medium List 1" w:semiHidden="0" w:uiPriority="65" w:unhideWhenUsed="0"/>
+    <w:lsdException w:name="Medium List 2" w:semiHidden="0" w:uiPriority="66" w:unhideWhenUsed="0"/>
+    <w:lsdException w:name="Medium Grid 1" w:semiHidden="0" w:uiPriority="67" w:unhideWhenUsed="0"/>
+    <w:lsdException w:name="Medium Grid 2" w:semiHidden="0" w:uiPriority="68" w:unhideWhenUsed="0"/>
+    <w:lsdException w:name="Medium Grid 3" w:semiHidden="0" w:uiPriority="69" w:unhideWhenUsed="0"/>
+    <w:lsdException w:name="Dark List" w:semiHidden="0" w:uiPriority="70" w:unhideWhenUsed="0"/>
+    <w:lsdException w:name="Colorful Shading" w:semiHidden="0" w:uiPriority="71" w:unhideWhenUsed="0"/>
+    <w:lsdException w:name="Colorful List" w:semiHidden="0" w:uiPriority="72" w:unhideWhenUsed="0"/>
+    <w:lsdException w:name="Colorful Grid" w:semiHidden="0" w:uiPriority="73" w:unhideWhenUsed="0"/>
+    <w:lsdException w:name="Light Shading Accent 1" w:semiHidden="0" w:uiPriority="60" w:unhideWhenUsed="0"/>
+    <w:lsdException w:name="Light List Accent 1" w:semiHidden="0" w:uiPriority="61" w:unhideWhenUsed="0"/>
+    <w:lsdException w:name="Light Grid Accent 1" w:semiHidden="0" w:uiPriority="62" w:unhideWhenUsed="0"/>
+    <w:lsdException w:name="Medium Shading 1 Accent 1" w:semiHidden="0" w:uiPriority="63" w:unhideWhenUsed="0"/>
+    <w:lsdException w:name="Medium Shading 2 Accent 1" w:semiHidden="0" w:uiPriority="64" w:unhideWhenUsed="0"/>
+    <w:lsdException w:name="Medium List 1 Accent 1" w:semiHidden="0" w:uiPriority="65" w:unhideWhenUsed="0"/>
+    <w:lsdException w:name="Revision" w:unhideWhenUsed="0"/>
+    <w:lsdException w:name="List Paragraph" w:semiHidden="0" w:uiPriority="34" w:unhideWhenUsed="0" w:qFormat="1"/>
+    <w:lsdException w:name="Quote" w:semiHidden="0" w:uiPriority="29" w:unhideWhenUsed="0" w:qFormat="1"/>
+    <w:lsdException w:name="Intense Quote" w:semiHidden="0" w:uiPriority="30" w:unhideWhenUsed="0" w:qFormat="1"/>
+    <w:lsdException w:name="Medium List 2 Accent 1" w:semiHidden="0" w:uiPriority="66" w:unhideWhenUsed="0"/>
+    <w:lsdException w:name="Medium Grid 1 Accent 1" w:semiHidden="0" w:uiPriority="67" w:unhideWhenUsed="0"/>
+    <w:lsdException w:name="Medium Grid 2 Accent 1" w:semiHidden="0" w:uiPriority="68" w:unhideWhenUsed="0"/>
+    <w:lsdException w:name="Medium Grid 3 Accent 1" w:semiHidden="0" w:uiPriority="69" w:unhideWhenUsed="0"/>
+    <w:lsdException w:name="Dark List Accent 1" w:semiHidden="0" w:uiPriority="70" w:unhideWhenUsed="0"/>
+    <w:lsdException w:name="Colorful Shading Accent 1" w:semiHidden="0" w:uiPriority="71" w:unhideWhenUsed="0"/>
+    <w:lsdException w:name="Colorful List Accent 1" w:semiHidden="0" w:uiPriority="72" w:unhideWhenUsed="0"/>
+    <w:lsdException w:name="Colorful Grid Accent 1" w:semiHidden="0" w:uiPriority="73" w:unhideWhenUsed="0"/>
+    <w:lsdException w:name="Light Shading Accent 2" w:semiHidden="0" w:uiPriority="60" w:unhideWhenUsed="0"/>
+    <w:lsdException w:name="Light List Accent 2" w:semiHidden="0" w:uiPriority="61" w:unhideWhenUsed="0"/>
+    <w:lsdException w:name="Light Grid Accent 2" w:semiHidden="0" w:uiPriority="62" w:unhideWhenUsed="0"/>
+    <w:lsdException w:name="Medium Shading 1 Accent 2" w:semiHidden="0" w:uiPriority="63" w:unhideWhenUsed="0"/>
+    <w:lsdException w:name="Medium Shading 2 Accent 2" w:semiHidden="0" w:uiPriority="64" w:unhideWhenUsed="0"/>
+    <w:lsdException w:name="Medium List 1 Accent 2" w:semiHidden="0" w:uiPriority="65" w:unhideWhenUsed="0"/>
+    <w:lsdException w:name="Medium List 2 Accent 2" w:semiHidden="0" w:uiPriority="66" w:unhideWhenUsed="0"/>
+    <w:lsdException w:name="Medium Grid 1 Accent 2" w:semiHidden="0" w:uiPriority="67" w:unhideWhenUsed="0"/>
+    <w:lsdException w:name="Medium Grid 2 Accent 2" w:semiHidden="0" w:uiPriority="68" w:unhideWhenUsed="0"/>
+    <w:lsdException w:name="Medium Grid 3 Accent 2" w:semiHidden="0" w:uiPriority="69" w:unhideWhenUsed="0"/>
+    <w:lsdException w:name="Dark List Accent 2" w:semiHidden="0" w:uiPriority="70" w:unhideWhenUsed="0"/>
+    <w:lsdException w:name="Colorful Shading Accent 2" w:semiHidden="0" w:uiPriority="71" w:unhideWhenUsed="0"/>
+    <w:lsdException w:name="Colorful List Accent 2" w:semiHidden="0" w:uiPriority="72" w:unhideWhenUsed="0"/>
+    <w:lsdException w:name="Colorful Grid Accent 2" w:semiHidden="0" w:uiPriority="73" w:unhideWhenUsed="0"/>
+    <w:lsdException w:name="Light Shading Accent 3" w:semiHidden="0" w:uiPriority="60" w:unhideWhenUsed="0"/>
+    <w:lsdException w:name="Light List Accent 3" w:semiHidden="0" w:uiPriority="61" w:unhideWhenUsed="0"/>
+    <w:lsdException w:name="Light Grid Accent 3" w:semiHidden="0" w:uiPriority="62" w:unhideWhenUsed="0"/>
+    <w:lsdException w:name="Medium Shading 1 Accent 3" w:semiHidden="0" w:uiPriority="63" w:unhideWhenUsed="0"/>
+    <w:lsdException w:name="Medium Shading 2 Accent 3" w:semiHidden="0" w:uiPriority="64" w:unhideWhenUsed="0"/>
+    <w:lsdException w:name="Medium List 1 Accent 3" w:semiHidden="0" w:uiPriority="65" w:unhideWhenUsed="0"/>
+    <w:lsdException w:name="Medium List 2 Accent 3" w:semiHidden="0" w:uiPriority="66" w:unhideWhenUsed="0"/>
+    <w:lsdException w:name="Medium Grid 1 Accent 3" w:semiHidden="0" w:uiPriority="67" w:unhideWhenUsed="0"/>
+    <w:lsdException w:name="Medium Grid 2 Accent 3" w:semiHidden="0" w:uiPriority="68" w:unhideWhenUsed="0"/>
+    <w:lsdException w:name="Medium Grid 3 Accent 3" w:semiHidden="0" w:uiPriority="69" w:unhideWhenUsed="0"/>
+    <w:lsdException w:name="Dark List Accent 3" w:semiHidden="0" w:uiPriority="70" w:unhideWhenUsed="0"/>
+    <w:lsdException w:name="Colorful Shading Accent 3" w:semiHidden="0" w:uiPriority="71" w:unhideWhenUsed="0"/>
+    <w:lsdException w:name="Colorful List Accent 3" w:semiHidden="0" w:uiPriority="72" w:unhideWhenUsed="0"/>
+    <w:lsdException w:name="Colorful Grid Accent 3" w:semiHidden="0" w:uiPriority="73" w:unhideWhenUsed="0"/>
+    <w:lsdException w:name="Light Shading Accent 4" w:semiHidden="0" w:uiPriority="60" w:unhideWhenUsed="0"/>
+    <w:lsdException w:name="Light List Accent 4" w:semiHidden="0" w:uiPriority="61" w:unhideWhenUsed="0"/>
+    <w:lsdException w:name="Light Grid Accent 4" w:semiHidden="0" w:uiPriority="62" w:unhideWhenUsed="0"/>
+    <w:lsdException w:name="Medium Shading 1 Accent 4" w:semiHidden="0" w:uiPriority="63" w:unhideWhenUsed="0"/>
+    <w:lsdException w:name="Medium Shading 2 Accent 4" w:semiHidden="0" w:uiPriority="64" w:unhideWhenUsed="0"/>
+    <w:lsdException w:name="Medium List 1 Accent 4" w:semiHidden="0" w:uiPriority="65" w:unhideWhenUsed="0"/>
+    <w:lsdException w:name="Medium List 2 Accent 4" w:semiHidden="0" w:uiPriority="66" w:unhideWhenUsed="0"/>
+    <w:lsdException w:name="Medium Grid 1 Accent 4" w:semiHidden="0" w:uiPriority="67" w:unhideWhenUsed="0"/>
+    <w:lsdException w:name="Medium Grid 2 Accent 4" w:semiHidden="0" w:uiPriority="68" w:unhideWhenUsed="0"/>
+    <w:lsdException w:name="Medium Grid 3 Accent 4" w:semiHidden="0" w:uiPriority="69" w:unhideWhenUsed="0"/>
+    <w:lsdException w:name="Dark List Accent 4" w:semiHidden="0" w:uiPriority="70" w:unhideWhenUsed="0"/>
+    <w:lsdException w:name="Colorful Shading Accent 4" w:semiHidden="0" w:uiPriority="71" w:unhideWhenUsed="0"/>
+    <w:lsdException w:name="Colorful List Accent 4" w:semiHidden="0" w:uiPriority="72" w:unhideWhenUsed="0"/>
+    <w:lsdException w:name="Colorful Grid Accent 4" w:semiHidden="0" w:uiPriority="73" w:unhideWhenUsed="0"/>
+    <w:lsdException w:name="Light Shading Accent 5" w:semiHidden="0" w:uiPriority="60" w:unhideWhenUsed="0"/>
+    <w:lsdException w:name="Light List Accent 5" w:semiHidden="0" w:uiPriority="61" w:unhideWhenUsed="0"/>
+    <w:lsdException w:name="Light Grid Accent 5" w:semiHidden="0" w:uiPriority="62" w:unhideWhenUsed="0"/>
+    <w:lsdException w:name="Medium Shading 1 Accent 5" w:semiHidden="0" w:uiPriority="63" w:unhideWhenUsed="0"/>
+    <w:lsdException w:name="Medium Shading 2 Accent 5" w:semiHidden="0" w:uiPriority="64" w:unhideWhenUsed="0"/>
+    <w:lsdException w:name="Medium List 1 Accent 5" w:semiHidden="0" w:uiPriority="65" w:unhideWhenUsed="0"/>
+    <w:lsdException w:name="Medium List 2 Accent 5" w:semiHidden="0" w:uiPriority="66" w:unhideWhenUsed="0"/>
+    <w:lsdException w:name="Medium Grid 1 Accent 5" w:semiHidden="0" w:uiPriority="67" w:unhideWhenUsed="0"/>
+    <w:lsdException w:name="Medium Grid 2 Accent 5" w:semiHidden="0" w:uiPriority="68" w:unhideWhenUsed="0"/>
+    <w:lsdException w:name="Medium Grid 3 Accent 5" w:semiHidden="0" w:uiPriority="69" w:unhideWhenUsed="0"/>
+    <w:lsdException w:name="Dark List Accent 5" w:semiHidden="0" w:uiPriority="70" w:unhideWhenUsed="0"/>
+    <w:lsdException w:name="Colorful Shading Accent 5" w:semiHidden="0" w:uiPriority="71" w:unhideWhenUsed="0"/>
+    <w:lsdException w:name="Colorful List Accent 5" w:semiHidden="0" w:uiPriority="72" w:unhideWhenUsed="0"/>
+    <w:lsdException w:name="Colorful Grid Accent 5" w:semiHidden="0" w:uiPriority="73" w:unhideWhenUsed="0"/>
+    <w:lsdException w:name="Light Shading Accent 6" w:semiHidden="0" w:uiPriority="60" w:unhideWhenUsed="0"/>
+    <w:lsdException w:name="Light List Accent 6" w:semiHidden="0" w:uiPriority="61" w:unhideWhenUsed="0"/>
+    <w:lsdException w:name="Light Grid Accent 6" w:semiHidden="0" w:uiPriority="62" w:unhideWhenUsed="0"/>
+    <w:lsdException w:name="Medium Shading 1 Accent 6" w:semiHidden="0" w:uiPriority="63" w:unhideWhenUsed="0"/>
+    <w:lsdException w:name="Medium Shading 2 Accent 6" w:semiHidden="0" w:uiPriority="64" w:unhideWhenUsed="0"/>
+    <w:lsdException w:name="Medium List 1 Accent 6" w:semiHidden="0" w:uiPriority="65" w:unhideWhenUsed="0"/>
+    <w:lsdException w:name="Medium List 2 Accent 6" w:semiHidden="0" w:uiPriority="66" w:unhideWhenUsed="0"/>
+    <w:lsdException w:name="Medium Grid 1 Accent 6" w:semiHidden="0" w:uiPriority="67" w:unhideWhenUsed="0"/>
+    <w:lsdException w:name="Medium Grid 2 Accent 6" w:semiHidden="0" w:uiPriority="68" w:unhideWhenUsed="0"/>
+    <w:lsdException w:name="Medium Grid 3 Accent 6" w:semiHidden="0" w:uiPriority="69" w:unhideWhenUsed="0"/>
+    <w:lsdException w:name="Dark List Accent 6" w:semiHidden="0" w:uiPriority="70" w:unhideWhenUsed="0"/>
+    <w:lsdException w:name="Colorful Shading Accent 6" w:semiHidden="0" w:uiPriority="71" w:unhideWhenUsed="0"/>
+    <w:lsdException w:name="Colorful List Accent 6" w:semiHidden="0" w:uiPriority="72" w:unhideWhenUsed="0"/>
+    <w:lsdException w:name="Colorful Grid Accent 6" w:semiHidden="0" w:uiPriority="73" w:unhideWhenUsed="0"/>
+    <w:lsdException w:name="Subtle Emphasis" w:semiHidden="0" w:uiPriority="19" w:unhideWhenUsed="0" w:qFormat="1"/>
+    <w:lsdException w:name="Intense Emphasis" w:semiHidden="0" w:uiPriority="21" w:unhideWhenUsed="0" w:qFormat="1"/>
+    <w:lsdException w:name="Subtle Reference" w:semiHidden="0" w:uiPriority="31" w:unhideWhenUsed="0" w:qFormat="1"/>
+    <w:lsdException w:name="Intense Reference" w:semiHidden="0" w:uiPriority="32" w:unhideWhenUsed="0" w:qFormat="1"/>
+    <w:lsdException w:name="Book Title" w:semiHidden="0" w:uiPriority="33" w:unhideWhenUsed="0" w:qFormat="1"/>
+    <w:lsdException w:name="Bibliography" w:uiPriority="37"/>
+    <w:lsdException w:name="TOC Heading" w:uiPriority="39" w:qFormat="1"/>
   </w:latentStyles>
   <w:style w:type="paragraph" w:default="1" w:styleId="a">
     <w:name w:val="Normal"/>
